--- a/Report/Draft/Nháp.docx
+++ b/Report/Draft/Nháp.docx
@@ -4,518 +4,13 @@
   <w:body>
     <w:p>
       <w:pPr>
-        <w:jc w:val="both"/>
         <w:rPr>
-          <w:rFonts w:hint="default" w:ascii="Times New Roman" w:hAnsi="Times New Roman"/>
-          <w:sz w:val="26"/>
-          <w:szCs w:val="26"/>
-        </w:rPr>
-      </w:pPr>
-      <w:r>
-        <w:rPr>
-          <w:rFonts w:hint="default" w:ascii="Times New Roman" w:hAnsi="Times New Roman"/>
-          <w:sz w:val="26"/>
-          <w:szCs w:val="26"/>
-        </w:rPr>
-        <w:t>TF-IDF được tính bằng</w:t>
-      </w:r>
-      <w:r>
-        <w:rPr>
-          <w:rFonts w:hint="default" w:ascii="Times New Roman" w:hAnsi="Times New Roman"/>
-          <w:sz w:val="26"/>
-          <w:szCs w:val="26"/>
+          <w:rFonts w:hint="default"/>
           <w:lang w:val="en-US"/>
-        </w:rPr>
-        <w:t xml:space="preserve"> tích số của </w:t>
-      </w:r>
-      <w:r>
-        <w:rPr>
-          <w:rFonts w:hint="default" w:ascii="Times New Roman" w:hAnsi="Times New Roman"/>
-          <w:sz w:val="26"/>
-          <w:szCs w:val="26"/>
-        </w:rPr>
-        <w:t>hai giá trị: Term Frequency (TF) và Inverse Document Frequency (IDF).</w:t>
-      </w:r>
-    </w:p>
-    <w:p>
-      <w:pPr>
-        <w:jc w:val="both"/>
-        <w:rPr>
-          <w:rFonts w:hint="default" w:ascii="Times New Roman" w:hAnsi="Times New Roman"/>
-          <w:sz w:val="26"/>
-          <w:szCs w:val="26"/>
-        </w:rPr>
-      </w:pPr>
-    </w:p>
-    <w:p>
-      <w:pPr>
-        <w:jc w:val="both"/>
-        <w:rPr>
-          <w:rFonts w:hint="default" w:ascii="Times New Roman" w:hAnsi="Times New Roman"/>
-          <w:sz w:val="26"/>
-          <w:szCs w:val="26"/>
-          <w:lang w:val="en-US"/>
-        </w:rPr>
-      </w:pPr>
-      <w:r>
-        <w:rPr>
-          <w:rFonts w:hint="default" w:ascii="Times New Roman" w:hAnsi="Times New Roman"/>
-          <w:sz w:val="26"/>
-          <w:szCs w:val="26"/>
-        </w:rPr>
-        <w:t xml:space="preserve">Term Frequency (TF): </w:t>
-      </w:r>
-      <w:r>
-        <w:rPr>
-          <w:rFonts w:hint="default" w:ascii="Times New Roman" w:hAnsi="Times New Roman"/>
-          <w:sz w:val="26"/>
-          <w:szCs w:val="26"/>
-          <w:lang w:val="en-US"/>
-        </w:rPr>
-        <w:t>là t</w:t>
-      </w:r>
-      <w:r>
-        <w:rPr>
-          <w:rFonts w:hint="default" w:ascii="Times New Roman" w:hAnsi="Times New Roman"/>
-          <w:sz w:val="26"/>
-          <w:szCs w:val="26"/>
-        </w:rPr>
-        <w:t xml:space="preserve">ần suất </w:t>
-      </w:r>
-      <w:r>
-        <w:rPr>
-          <w:rFonts w:hint="default" w:ascii="Times New Roman" w:hAnsi="Times New Roman"/>
-          <w:sz w:val="26"/>
-          <w:szCs w:val="26"/>
-          <w:lang w:val="en-US"/>
-        </w:rPr>
-        <w:t xml:space="preserve">xuất hiện </w:t>
-      </w:r>
-      <w:r>
-        <w:rPr>
-          <w:rFonts w:hint="default" w:ascii="Times New Roman" w:hAnsi="Times New Roman"/>
-          <w:sz w:val="26"/>
-          <w:szCs w:val="26"/>
-        </w:rPr>
-        <w:t>của</w:t>
-      </w:r>
-      <w:r>
-        <w:rPr>
-          <w:rFonts w:hint="default" w:ascii="Times New Roman" w:hAnsi="Times New Roman"/>
-          <w:sz w:val="26"/>
-          <w:szCs w:val="26"/>
-          <w:lang w:val="en-US"/>
-        </w:rPr>
-        <w:t xml:space="preserve"> một</w:t>
-      </w:r>
-      <w:r>
-        <w:rPr>
-          <w:rFonts w:hint="default" w:ascii="Times New Roman" w:hAnsi="Times New Roman"/>
-          <w:sz w:val="26"/>
-          <w:szCs w:val="26"/>
-        </w:rPr>
-        <w:t xml:space="preserve"> từ</w:t>
-      </w:r>
-      <w:r>
-        <w:rPr>
-          <w:rFonts w:hint="default" w:ascii="Times New Roman" w:hAnsi="Times New Roman"/>
-          <w:sz w:val="26"/>
-          <w:szCs w:val="26"/>
-          <w:lang w:val="en-US"/>
-        </w:rPr>
-        <w:t xml:space="preserve"> “t”</w:t>
-      </w:r>
-      <w:r>
-        <w:rPr>
-          <w:rFonts w:hint="default" w:ascii="Times New Roman" w:hAnsi="Times New Roman"/>
-          <w:sz w:val="26"/>
-          <w:szCs w:val="26"/>
-        </w:rPr>
-        <w:t xml:space="preserve"> trong một tài liệ</w:t>
-      </w:r>
-      <w:r>
-        <w:rPr>
-          <w:rFonts w:hint="default" w:ascii="Times New Roman" w:hAnsi="Times New Roman"/>
-          <w:sz w:val="26"/>
-          <w:szCs w:val="26"/>
-          <w:lang w:val="en-US"/>
-        </w:rPr>
-        <w:t>u “d”</w:t>
-      </w:r>
-    </w:p>
-    <w:p>
-      <w:pPr>
-        <w:jc w:val="both"/>
-        <w:rPr>
-          <w:rFonts w:hint="default" w:ascii="Times New Roman" w:hAnsi="Times New Roman"/>
-          <w:sz w:val="26"/>
-          <w:szCs w:val="26"/>
-        </w:rPr>
-      </w:pPr>
-    </w:p>
-    <w:p>
-      <w:pPr>
-        <w:jc w:val="both"/>
-        <w:rPr>
-          <w:rFonts w:hint="default" w:ascii="Times New Roman" w:hAnsi="Times New Roman"/>
-          <w:sz w:val="26"/>
-          <w:szCs w:val="26"/>
-        </w:rPr>
-      </w:pPr>
-      <w:r>
-        <w:rPr>
-          <w:rFonts w:hint="default" w:ascii="Times New Roman" w:hAnsi="Times New Roman"/>
-          <w:sz w:val="26"/>
-          <w:szCs w:val="26"/>
-        </w:rPr>
-        <w:t>Công thức:</w:t>
-      </w:r>
-    </w:p>
-    <w:p>
-      <w:pPr>
-        <w:jc w:val="both"/>
-        <w:rPr>
-          <w:rFonts w:hint="default" w:ascii="Times New Roman" w:hAnsi="Times New Roman"/>
-          <w:sz w:val="26"/>
-          <w:szCs w:val="26"/>
-        </w:rPr>
-      </w:pPr>
-    </w:p>
-    <w:p>
-      <w:pPr>
-        <w:jc w:val="both"/>
-        <w:rPr>
-          <w:rFonts w:hint="default" w:ascii="Times New Roman" w:hAnsi="Times New Roman"/>
-          <w:sz w:val="26"/>
-          <w:szCs w:val="26"/>
-        </w:rPr>
-      </w:pPr>
-      <w:r>
-        <w:rPr>
-          <w:rFonts w:hint="default" w:ascii="Times New Roman" w:hAnsi="Times New Roman"/>
-          <w:sz w:val="26"/>
-          <w:szCs w:val="26"/>
-        </w:rPr>
-        <w:t xml:space="preserve"> </w:t>
-      </w:r>
-    </w:p>
-    <w:p>
-      <w:pPr>
-        <w:jc w:val="both"/>
-        <w:rPr>
-          <w:rFonts w:hint="default" w:ascii="Times New Roman" w:hAnsi="Times New Roman"/>
-          <w:sz w:val="26"/>
-          <w:szCs w:val="26"/>
-          <w:lang w:val="en-US"/>
-        </w:rPr>
-      </w:pPr>
-      <w:r>
-        <w:rPr>
-          <w:rFonts w:hint="default" w:ascii="Times New Roman" w:hAnsi="Times New Roman"/>
-          <w:sz w:val="26"/>
-          <w:szCs w:val="26"/>
-        </w:rPr>
-        <w:t xml:space="preserve">Inverse Document Frequency (IDF): </w:t>
-      </w:r>
-      <w:r>
-        <w:rPr>
-          <w:rFonts w:hint="default" w:ascii="Times New Roman" w:hAnsi="Times New Roman"/>
-          <w:sz w:val="26"/>
-          <w:szCs w:val="26"/>
-          <w:lang w:val="en-US"/>
-        </w:rPr>
-        <w:t>đ</w:t>
-      </w:r>
-      <w:r>
-        <w:rPr>
-          <w:rFonts w:hint="default" w:ascii="Times New Roman" w:hAnsi="Times New Roman"/>
-          <w:sz w:val="26"/>
-          <w:szCs w:val="26"/>
-        </w:rPr>
-        <w:t>o lường tầm quan trọng của một từ dựa trên tần suất xuất hiện của nó trong tập hợp</w:t>
-      </w:r>
-      <w:r>
-        <w:rPr>
-          <w:rFonts w:hint="default" w:ascii="Times New Roman" w:hAnsi="Times New Roman"/>
-          <w:sz w:val="26"/>
-          <w:szCs w:val="26"/>
-          <w:lang w:val="en-US"/>
-        </w:rPr>
-        <w:t xml:space="preserve"> các</w:t>
-      </w:r>
-      <w:r>
-        <w:rPr>
-          <w:rFonts w:hint="default" w:ascii="Times New Roman" w:hAnsi="Times New Roman"/>
-          <w:sz w:val="26"/>
-          <w:szCs w:val="26"/>
-        </w:rPr>
-        <w:t xml:space="preserve"> tài liệu</w:t>
-      </w:r>
-      <w:r>
-        <w:rPr>
-          <w:rFonts w:hint="default" w:ascii="Times New Roman" w:hAnsi="Times New Roman"/>
-          <w:sz w:val="26"/>
-          <w:szCs w:val="26"/>
-        </w:rPr>
-        <w:t xml:space="preserve">. </w:t>
-      </w:r>
-      <w:r>
-        <w:rPr>
-          <w:rFonts w:hint="default" w:ascii="Times New Roman" w:hAnsi="Times New Roman"/>
-          <w:sz w:val="26"/>
-          <w:szCs w:val="26"/>
-          <w:lang w:val="en-US"/>
-        </w:rPr>
-        <w:t>Một cách dễ hiểu hơn</w:t>
-      </w:r>
-      <w:r>
-        <w:rPr>
-          <w:rFonts w:hint="default" w:ascii="Times New Roman" w:hAnsi="Times New Roman"/>
-          <w:sz w:val="26"/>
-          <w:szCs w:val="26"/>
-        </w:rPr>
-        <w:t xml:space="preserve"> IDF</w:t>
-      </w:r>
-      <w:r>
-        <w:rPr>
-          <w:rFonts w:hint="default" w:ascii="Times New Roman" w:hAnsi="Times New Roman"/>
-          <w:sz w:val="26"/>
-          <w:szCs w:val="26"/>
-          <w:lang w:val="en-US"/>
-        </w:rPr>
-        <w:t xml:space="preserve"> </w:t>
-      </w:r>
-      <w:r>
-        <w:rPr>
-          <w:rFonts w:hint="default" w:ascii="Times New Roman" w:hAnsi="Times New Roman"/>
-          <w:sz w:val="26"/>
-          <w:szCs w:val="26"/>
-        </w:rPr>
-        <w:t>đo lường</w:t>
-      </w:r>
-      <w:r>
-        <w:rPr>
-          <w:rFonts w:hint="default" w:ascii="Times New Roman" w:hAnsi="Times New Roman"/>
-          <w:sz w:val="26"/>
-          <w:szCs w:val="26"/>
-          <w:lang w:val="en-US"/>
-        </w:rPr>
-        <w:t xml:space="preserve"> mức độ phổ biến của một từ để xem xét từ đó có giá trị đặc biệt hay không.</w:t>
-      </w:r>
-    </w:p>
-    <w:p>
-      <w:pPr>
-        <w:jc w:val="both"/>
-        <w:rPr>
-          <w:rFonts w:hint="default" w:ascii="Times New Roman" w:hAnsi="Times New Roman"/>
-          <w:sz w:val="26"/>
-          <w:szCs w:val="26"/>
-        </w:rPr>
-      </w:pPr>
-    </w:p>
-    <w:p>
-      <w:pPr>
-        <w:jc w:val="both"/>
-        <w:rPr>
-          <w:rFonts w:hint="default" w:ascii="Times New Roman" w:hAnsi="Times New Roman"/>
-          <w:sz w:val="26"/>
-          <w:szCs w:val="26"/>
-        </w:rPr>
-      </w:pPr>
-      <w:r>
-        <w:rPr>
-          <w:rFonts w:hint="default" w:ascii="Times New Roman" w:hAnsi="Times New Roman"/>
-          <w:sz w:val="26"/>
-          <w:szCs w:val="26"/>
-        </w:rPr>
-        <w:t>Công thức:</w:t>
-      </w:r>
-    </w:p>
-    <w:p>
-      <w:pPr>
-        <w:jc w:val="both"/>
-        <w:rPr>
-          <w:rFonts w:hint="default" w:ascii="Times New Roman" w:hAnsi="Times New Roman"/>
-          <w:sz w:val="26"/>
-          <w:szCs w:val="26"/>
-        </w:rPr>
-      </w:pPr>
-    </w:p>
-    <w:p>
-      <w:pPr>
-        <w:jc w:val="both"/>
-        <w:rPr>
-          <w:rFonts w:hint="default" w:ascii="Times New Roman" w:hAnsi="Times New Roman"/>
-          <w:sz w:val="26"/>
-          <w:szCs w:val="26"/>
-        </w:rPr>
-      </w:pPr>
-      <w:r>
-        <w:rPr>
-          <w:rFonts w:hint="default" w:ascii="Times New Roman" w:hAnsi="Times New Roman"/>
-          <w:sz w:val="26"/>
-          <w:szCs w:val="26"/>
-        </w:rPr>
-        <w:t>1 được cộng vào để tránh việc chia cho 0 khi từ đó không xuất hiện trong bất kỳ tài liệu nào.</w:t>
-      </w:r>
-    </w:p>
-    <w:p>
-      <w:pPr>
-        <w:jc w:val="both"/>
-        <w:rPr>
-          <w:rFonts w:hint="default" w:ascii="Times New Roman" w:hAnsi="Times New Roman"/>
-          <w:sz w:val="26"/>
-          <w:szCs w:val="26"/>
         </w:rPr>
       </w:pPr>
       <w:bookmarkStart w:id="0" w:name="_GoBack"/>
       <w:bookmarkEnd w:id="0"/>
-    </w:p>
-    <w:p>
-      <w:pPr>
-        <w:jc w:val="both"/>
-        <w:rPr>
-          <w:rFonts w:hint="default" w:ascii="Times New Roman" w:hAnsi="Times New Roman"/>
-          <w:sz w:val="26"/>
-          <w:szCs w:val="26"/>
-          <w:lang w:val="en-US"/>
-        </w:rPr>
-      </w:pPr>
-      <w:r>
-        <w:rPr>
-          <w:rFonts w:hint="default" w:ascii="Times New Roman" w:hAnsi="Times New Roman"/>
-          <w:sz w:val="26"/>
-          <w:szCs w:val="26"/>
-          <w:lang w:val="en-US"/>
-        </w:rPr>
-        <w:t xml:space="preserve">Khi IDF thấp, nghĩa là từ này </w:t>
-      </w:r>
-      <w:r>
-        <w:rPr>
-          <w:rFonts w:hint="default" w:ascii="Times New Roman" w:hAnsi="Times New Roman"/>
-          <w:sz w:val="26"/>
-          <w:szCs w:val="26"/>
-        </w:rPr>
-        <w:t>xuất hiện ở rất nhiều tài liệu</w:t>
-      </w:r>
-      <w:r>
-        <w:rPr>
-          <w:rFonts w:hint="default" w:ascii="Times New Roman" w:hAnsi="Times New Roman"/>
-          <w:sz w:val="26"/>
-          <w:szCs w:val="26"/>
-          <w:lang w:val="en-US"/>
-        </w:rPr>
-        <w:t>, có thể từ này</w:t>
-      </w:r>
-      <w:r>
-        <w:rPr>
-          <w:rFonts w:hint="default" w:ascii="Times New Roman" w:hAnsi="Times New Roman"/>
-          <w:sz w:val="26"/>
-          <w:szCs w:val="26"/>
-        </w:rPr>
-        <w:t xml:space="preserve"> không </w:t>
-      </w:r>
-      <w:r>
-        <w:rPr>
-          <w:rFonts w:hint="default" w:ascii="Times New Roman" w:hAnsi="Times New Roman"/>
-          <w:sz w:val="26"/>
-          <w:szCs w:val="26"/>
-          <w:lang w:val="en-US"/>
-        </w:rPr>
-        <w:t>mang lại</w:t>
-      </w:r>
-      <w:r>
-        <w:rPr>
-          <w:rFonts w:hint="default" w:ascii="Times New Roman" w:hAnsi="Times New Roman"/>
-          <w:sz w:val="26"/>
-          <w:szCs w:val="26"/>
-        </w:rPr>
-        <w:t xml:space="preserve"> nhiều giá trị</w:t>
-      </w:r>
-      <w:r>
-        <w:rPr>
-          <w:rFonts w:hint="default" w:ascii="Times New Roman" w:hAnsi="Times New Roman"/>
-          <w:sz w:val="26"/>
-          <w:szCs w:val="26"/>
-          <w:lang w:val="en-US"/>
-        </w:rPr>
-        <w:t xml:space="preserve"> trong</w:t>
-      </w:r>
-      <w:r>
-        <w:rPr>
-          <w:rFonts w:hint="default" w:ascii="Times New Roman" w:hAnsi="Times New Roman"/>
-          <w:sz w:val="26"/>
-          <w:szCs w:val="26"/>
-        </w:rPr>
-        <w:t xml:space="preserve"> </w:t>
-      </w:r>
-      <w:r>
-        <w:rPr>
-          <w:rFonts w:hint="default" w:ascii="Times New Roman" w:hAnsi="Times New Roman"/>
-          <w:sz w:val="26"/>
-          <w:szCs w:val="26"/>
-          <w:lang w:val="en-US"/>
-        </w:rPr>
-        <w:t>văn bản</w:t>
-      </w:r>
-      <w:r>
-        <w:rPr>
-          <w:rFonts w:hint="default" w:ascii="Times New Roman" w:hAnsi="Times New Roman"/>
-          <w:sz w:val="26"/>
-          <w:szCs w:val="26"/>
-        </w:rPr>
-        <w:t xml:space="preserve"> vì nó xuất hiện quá phổ biến. Ví dụ</w:t>
-      </w:r>
-      <w:r>
-        <w:rPr>
-          <w:rFonts w:hint="default" w:ascii="Times New Roman" w:hAnsi="Times New Roman"/>
-          <w:sz w:val="26"/>
-          <w:szCs w:val="26"/>
-          <w:lang w:val="en-US"/>
-        </w:rPr>
-        <w:t xml:space="preserve"> như những từ nối, giới từ, đại từ chỉ định, đây là những từ không quan trọng</w:t>
-      </w:r>
-    </w:p>
-    <w:p>
-      <w:pPr>
-        <w:jc w:val="both"/>
-        <w:rPr>
-          <w:rFonts w:hint="default" w:ascii="Times New Roman" w:hAnsi="Times New Roman"/>
-          <w:sz w:val="26"/>
-          <w:szCs w:val="26"/>
-        </w:rPr>
-      </w:pPr>
-    </w:p>
-    <w:p>
-      <w:pPr>
-        <w:jc w:val="both"/>
-        <w:rPr>
-          <w:rFonts w:hint="default" w:ascii="Times New Roman" w:hAnsi="Times New Roman"/>
-          <w:sz w:val="26"/>
-          <w:szCs w:val="26"/>
-          <w:lang w:val="en-US"/>
-        </w:rPr>
-      </w:pPr>
-      <w:r>
-        <w:rPr>
-          <w:rFonts w:hint="default" w:ascii="Times New Roman" w:hAnsi="Times New Roman"/>
-          <w:sz w:val="26"/>
-          <w:szCs w:val="26"/>
-          <w:lang w:val="en-US"/>
-        </w:rPr>
-        <w:t>Khi IDF cao, nghĩa là từ này ít khi xuất hiện trong tập các tài liệu, có khả năng mang lại các thông tin quan trọng và đặc trưng, giúp cho việc phân loại tài liệu hiệu quả hơn.</w:t>
-      </w:r>
-    </w:p>
-    <w:p>
-      <w:pPr>
-        <w:jc w:val="both"/>
-        <w:rPr>
-          <w:rFonts w:hint="default" w:ascii="Times New Roman" w:hAnsi="Times New Roman"/>
-          <w:sz w:val="26"/>
-          <w:szCs w:val="26"/>
-          <w:lang w:val="en-US"/>
-        </w:rPr>
-      </w:pPr>
     </w:p>
     <w:sectPr>
       <w:pgSz w:w="11906" w:h="16838"/>
@@ -630,7 +125,7 @@
     <w:lsdException w:unhideWhenUsed="0" w:uiPriority="0" w:semiHidden="0" w:name="Document Map"/>
     <w:lsdException w:unhideWhenUsed="0" w:uiPriority="0" w:semiHidden="0" w:name="Plain Text"/>
     <w:lsdException w:unhideWhenUsed="0" w:uiPriority="0" w:semiHidden="0" w:name="E-mail Signature"/>
-    <w:lsdException w:unhideWhenUsed="0" w:uiPriority="0" w:semiHidden="0" w:name="Normal (Web)"/>
+    <w:lsdException w:qFormat="1" w:unhideWhenUsed="0" w:uiPriority="0" w:semiHidden="0" w:name="Normal (Web)"/>
     <w:lsdException w:unhideWhenUsed="0" w:uiPriority="0" w:semiHidden="0" w:name="HTML Acronym"/>
     <w:lsdException w:unhideWhenUsed="0" w:uiPriority="0" w:semiHidden="0" w:name="HTML Address"/>
     <w:lsdException w:unhideWhenUsed="0" w:uiPriority="0" w:semiHidden="0" w:name="HTML Cite"/>
@@ -815,6 +310,33 @@
       </w:tblCellMar>
     </w:tblPr>
   </w:style>
+  <w:style w:type="paragraph" w:styleId="4">
+    <w:name w:val="Normal (Web)"/>
+    <w:qFormat/>
+    <w:uiPriority w:val="0"/>
+    <w:pPr>
+      <w:spacing w:before="0" w:beforeAutospacing="1" w:after="0" w:afterAutospacing="1"/>
+      <w:ind w:left="0" w:right="0"/>
+      <w:jc w:val="left"/>
+    </w:pPr>
+    <w:rPr>
+      <w:rFonts w:ascii="Times New Roman" w:hAnsi="Times New Roman" w:eastAsia="SimSun" w:cs="Times New Roman"/>
+      <w:kern w:val="0"/>
+      <w:sz w:val="24"/>
+      <w:szCs w:val="24"/>
+      <w:lang w:val="en-US" w:eastAsia="zh-CN" w:bidi="ar"/>
+    </w:rPr>
+  </w:style>
+  <w:style w:type="character" w:styleId="5">
+    <w:name w:val="Strong"/>
+    <w:basedOn w:val="2"/>
+    <w:qFormat/>
+    <w:uiPriority w:val="0"/>
+    <w:rPr>
+      <w:b/>
+      <w:bCs/>
+    </w:rPr>
+  </w:style>
 </w:styles>
 </file>
 

--- a/Report/Draft/Nháp.docx
+++ b/Report/Draft/Nháp.docx
@@ -4,13 +4,345 @@
   <w:body>
     <w:p>
       <w:pPr>
-        <w:rPr>
-          <w:rFonts w:hint="default"/>
-          <w:lang w:val="en-US"/>
+        <w:pStyle w:val="4"/>
+        <w:keepNext w:val="0"/>
+        <w:keepLines w:val="0"/>
+        <w:widowControl/>
+        <w:suppressLineNumbers w:val="0"/>
+        <w:jc w:val="both"/>
+        <w:rPr>
+          <w:sz w:val="26"/>
+          <w:szCs w:val="26"/>
+          <w:highlight w:val="yellow"/>
         </w:rPr>
       </w:pPr>
+      <w:r>
+        <w:rPr>
+          <w:rFonts w:hint="default" w:ascii="Times New Roman" w:hAnsi="Times New Roman"/>
+          <w:sz w:val="26"/>
+          <w:szCs w:val="26"/>
+          <w:lang w:val="en-US"/>
+        </w:rPr>
+        <w:t xml:space="preserve">PhoBERT là một biến thể của BERT được phát triển nhằm giải quyết những hạn chế của BERT khi xử lý tiếng Việt. Mặc dù BERT rất mạnh trong việc xử lý ngôn ngữ tự nhiên, nhưng </w:t>
+      </w:r>
       <w:bookmarkStart w:id="0" w:name="_GoBack"/>
       <w:bookmarkEnd w:id="0"/>
+      <w:r>
+        <w:rPr>
+          <w:rFonts w:hint="default" w:ascii="Times New Roman" w:hAnsi="Times New Roman"/>
+          <w:sz w:val="26"/>
+          <w:szCs w:val="26"/>
+          <w:lang w:val="en-US"/>
+        </w:rPr>
+        <w:t xml:space="preserve">vì nó chủ yếu được huấn luyện trên dữ liệu tiếng Anh, nên hiệu quả khi áp dụng cho các ngôn ngữ khác không cao. </w:t>
+      </w:r>
+      <w:r>
+        <w:rPr>
+          <w:rFonts w:hint="default"/>
+          <w:sz w:val="26"/>
+          <w:szCs w:val="26"/>
+          <w:highlight w:val="yellow"/>
+          <w:lang w:val="en-US"/>
+        </w:rPr>
+        <w:t>Do</w:t>
+      </w:r>
+      <w:r>
+        <w:rPr>
+          <w:sz w:val="26"/>
+          <w:szCs w:val="26"/>
+          <w:highlight w:val="yellow"/>
+        </w:rPr>
+        <w:t xml:space="preserve"> được đào tạo hoàn toàn trên dữ liệu văn bản tiếng Việt, </w:t>
+      </w:r>
+      <w:r>
+        <w:rPr>
+          <w:rFonts w:hint="default"/>
+          <w:sz w:val="26"/>
+          <w:szCs w:val="26"/>
+          <w:highlight w:val="yellow"/>
+          <w:lang w:val="en-US"/>
+        </w:rPr>
+        <w:t>PhoBERT</w:t>
+      </w:r>
+      <w:r>
+        <w:rPr>
+          <w:sz w:val="26"/>
+          <w:szCs w:val="26"/>
+          <w:highlight w:val="yellow"/>
+        </w:rPr>
+        <w:t xml:space="preserve"> nắm bắt </w:t>
+      </w:r>
+      <w:r>
+        <w:rPr>
+          <w:rFonts w:hint="default"/>
+          <w:sz w:val="26"/>
+          <w:szCs w:val="26"/>
+          <w:highlight w:val="yellow"/>
+          <w:lang w:val="en-US"/>
+        </w:rPr>
+        <w:t xml:space="preserve">rất </w:t>
+      </w:r>
+      <w:r>
+        <w:rPr>
+          <w:sz w:val="26"/>
+          <w:szCs w:val="26"/>
+          <w:highlight w:val="yellow"/>
+        </w:rPr>
+        <w:t>tốt</w:t>
+      </w:r>
+      <w:r>
+        <w:rPr>
+          <w:rFonts w:hint="default"/>
+          <w:sz w:val="26"/>
+          <w:szCs w:val="26"/>
+          <w:highlight w:val="yellow"/>
+          <w:lang w:val="en-US"/>
+        </w:rPr>
+        <w:t xml:space="preserve"> </w:t>
+      </w:r>
+      <w:r>
+        <w:rPr>
+          <w:sz w:val="26"/>
+          <w:szCs w:val="26"/>
+          <w:highlight w:val="yellow"/>
+        </w:rPr>
+        <w:t xml:space="preserve">các đặc điểm ngữ nghĩa và cú pháp cụ thể của ngôn ngữ này. </w:t>
+      </w:r>
+    </w:p>
+    <w:p>
+      <w:pPr>
+        <w:pStyle w:val="4"/>
+        <w:keepNext w:val="0"/>
+        <w:keepLines w:val="0"/>
+        <w:widowControl/>
+        <w:suppressLineNumbers w:val="0"/>
+        <w:jc w:val="both"/>
+        <w:rPr>
+          <w:sz w:val="26"/>
+          <w:szCs w:val="26"/>
+          <w:highlight w:val="yellow"/>
+        </w:rPr>
+      </w:pPr>
+      <w:r>
+        <w:rPr>
+          <w:sz w:val="26"/>
+          <w:szCs w:val="26"/>
+          <w:highlight w:val="yellow"/>
+        </w:rPr>
+        <w:t>PhoBERT tích hợp các cải tiến từ RoBERTa, chẳng hạn như loại bỏ nhiệm vụ Dự đoán Câu Kế Tiếp (NSP) và chỉ sử dụng Mô hình Ngôn ngữ Ẩn (MLM)</w:t>
+      </w:r>
+      <w:r>
+        <w:rPr>
+          <w:rFonts w:hint="default"/>
+          <w:sz w:val="26"/>
+          <w:szCs w:val="26"/>
+          <w:highlight w:val="yellow"/>
+          <w:lang w:val="en-US"/>
+        </w:rPr>
+        <w:t xml:space="preserve"> </w:t>
+      </w:r>
+      <w:r>
+        <w:rPr>
+          <w:rFonts w:hint="default" w:ascii="Times New Roman" w:hAnsi="Times New Roman"/>
+          <w:sz w:val="26"/>
+          <w:szCs w:val="26"/>
+          <w:lang w:val="en-US"/>
+        </w:rPr>
+        <w:t>– một nhiệm vụ giúp mô hình hiểu ngữ cảnh của các từ trong câu bằng cách dự đoán từ bị ẩn</w:t>
+      </w:r>
+      <w:r>
+        <w:rPr>
+          <w:sz w:val="26"/>
+          <w:szCs w:val="26"/>
+          <w:highlight w:val="yellow"/>
+        </w:rPr>
+        <w:t>, đồng thời được đào tạo trên tập dữ liệu quy mô lớn.</w:t>
+      </w:r>
+    </w:p>
+    <w:p>
+      <w:pPr>
+        <w:pStyle w:val="4"/>
+        <w:keepNext w:val="0"/>
+        <w:keepLines w:val="0"/>
+        <w:widowControl/>
+        <w:suppressLineNumbers w:val="0"/>
+        <w:jc w:val="both"/>
+        <w:rPr>
+          <w:rFonts w:hint="default"/>
+          <w:sz w:val="26"/>
+          <w:szCs w:val="26"/>
+          <w:highlight w:val="none"/>
+          <w:lang w:val="en-US"/>
+        </w:rPr>
+      </w:pPr>
+      <w:r>
+        <w:rPr>
+          <w:sz w:val="26"/>
+          <w:szCs w:val="26"/>
+          <w:highlight w:val="yellow"/>
+        </w:rPr>
+        <w:t xml:space="preserve">PhoBERT được huấn luyện trên một tập dữ liệu đa dạng khoảng 20 GB, bao gồm khoảng 1 GB được trích xuất từ Wikipedia tiếng Việt và khoảng 19 GB từ các bài báo tiếng Việt. </w:t>
+      </w:r>
+      <w:r>
+        <w:rPr>
+          <w:rFonts w:hint="default"/>
+          <w:sz w:val="26"/>
+          <w:szCs w:val="26"/>
+          <w:highlight w:val="none"/>
+          <w:lang w:val="en-US"/>
+        </w:rPr>
+        <w:t xml:space="preserve">Điều này đảm bảo rằng mô hình có thể học từ nhiều nguồn khác nhau, bao gồm cả ngôn ngữ chính quy và ngôn ngữ báo chí, giúp nó có khả năng hiểu tốt các bối cảnh ngôn ngữ khác nhau trong thực tế. </w:t>
+      </w:r>
+    </w:p>
+    <w:p>
+      <w:pPr>
+        <w:pStyle w:val="4"/>
+        <w:keepNext w:val="0"/>
+        <w:keepLines w:val="0"/>
+        <w:widowControl/>
+        <w:suppressLineNumbers w:val="0"/>
+        <w:jc w:val="both"/>
+        <w:rPr>
+          <w:sz w:val="26"/>
+          <w:szCs w:val="26"/>
+          <w:highlight w:val="none"/>
+        </w:rPr>
+      </w:pPr>
+      <w:r>
+        <w:rPr>
+          <w:rFonts w:hint="default"/>
+          <w:sz w:val="26"/>
+          <w:szCs w:val="26"/>
+          <w:highlight w:val="yellow"/>
+        </w:rPr>
+        <w:t>Trước khi dữ liệu được đưa vào bộ mã hóa Byte-Pair Encoding (BPE), PhoBERT sử dụng công cụ RDRSegmenter từ VnCoreNLP để tách từ.</w:t>
+      </w:r>
+      <w:r>
+        <w:rPr>
+          <w:rFonts w:hint="default"/>
+          <w:sz w:val="26"/>
+          <w:szCs w:val="26"/>
+          <w:highlight w:val="none"/>
+        </w:rPr>
+        <w:t xml:space="preserve"> Điều này giúp mô hình xử lý tốt hơn các vấn đề về ngữ nghĩa và cú pháp trong tiếng Việt, vì tiếng Việt là ngôn ngữ dính kết (agglutinative language), nghĩa là một từ có thể chứa nhiều thành phần khác nhau, làm phức tạp việc tách từ.</w:t>
+      </w:r>
+    </w:p>
+    <w:p>
+      <w:pPr>
+        <w:pStyle w:val="4"/>
+        <w:keepNext w:val="0"/>
+        <w:keepLines w:val="0"/>
+        <w:widowControl/>
+        <w:suppressLineNumbers w:val="0"/>
+        <w:jc w:val="both"/>
+        <w:rPr>
+          <w:rFonts w:hint="default"/>
+          <w:sz w:val="26"/>
+          <w:szCs w:val="26"/>
+          <w:highlight w:val="none"/>
+          <w:lang w:val="en-US"/>
+        </w:rPr>
+      </w:pPr>
+      <w:r>
+        <w:rPr>
+          <w:sz w:val="26"/>
+          <w:szCs w:val="26"/>
+          <w:highlight w:val="yellow"/>
+        </w:rPr>
+        <w:t>Nhờ vào việc huấn luyện và tinh chỉnh trên một tập dữ liệu tiếng Việt lớn và đa dạng, PhoBERT có khả năng xử lý tốt hơn các cấu trúc phức tạp của tiếng Việt so với BERT và RoBERTa.</w:t>
+      </w:r>
+      <w:r>
+        <w:rPr>
+          <w:rFonts w:hint="default"/>
+          <w:sz w:val="26"/>
+          <w:szCs w:val="26"/>
+          <w:highlight w:val="none"/>
+          <w:lang w:val="en-US"/>
+        </w:rPr>
+        <w:t xml:space="preserve"> Từ đó </w:t>
+      </w:r>
+      <w:r>
+        <w:rPr>
+          <w:rFonts w:hint="default"/>
+          <w:sz w:val="26"/>
+          <w:szCs w:val="26"/>
+          <w:highlight w:val="none"/>
+        </w:rPr>
+        <w:t>PhoBERT có thể được sử dụng trong nhiều bài toán xử lý ngôn ngữ tự nhiên</w:t>
+      </w:r>
+      <w:r>
+        <w:rPr>
+          <w:rFonts w:hint="default"/>
+          <w:sz w:val="26"/>
+          <w:szCs w:val="26"/>
+          <w:highlight w:val="none"/>
+          <w:lang w:val="en-US"/>
+        </w:rPr>
+        <w:t xml:space="preserve"> dành cho Tiếng Việt </w:t>
+      </w:r>
+      <w:r>
+        <w:rPr>
+          <w:rFonts w:hint="default"/>
+          <w:sz w:val="26"/>
+          <w:szCs w:val="26"/>
+          <w:highlight w:val="none"/>
+        </w:rPr>
+        <w:t>như:</w:t>
+      </w:r>
+      <w:r>
+        <w:rPr>
+          <w:rFonts w:hint="default"/>
+          <w:sz w:val="26"/>
+          <w:szCs w:val="26"/>
+          <w:highlight w:val="none"/>
+          <w:lang w:val="en-US"/>
+        </w:rPr>
+        <w:t xml:space="preserve"> phân loại văn bản, trả lời câu hỏi, nhận diện thực thể có tên, dịch máy, tóm tắt văn bản,… </w:t>
+      </w:r>
+    </w:p>
+    <w:p>
+      <w:pPr>
+        <w:pStyle w:val="4"/>
+        <w:keepNext w:val="0"/>
+        <w:keepLines w:val="0"/>
+        <w:widowControl/>
+        <w:suppressLineNumbers w:val="0"/>
+        <w:jc w:val="both"/>
+        <w:rPr>
+          <w:rFonts w:hint="default"/>
+          <w:sz w:val="26"/>
+          <w:szCs w:val="26"/>
+          <w:highlight w:val="none"/>
+          <w:lang w:val="en-US"/>
+        </w:rPr>
+      </w:pPr>
+      <w:r>
+        <w:rPr>
+          <w:rFonts w:hint="default"/>
+          <w:sz w:val="26"/>
+          <w:szCs w:val="26"/>
+          <w:highlight w:val="none"/>
+          <w:lang w:val="en-US"/>
+        </w:rPr>
+        <w:t>Cụ thể trong nhiệm vụ phân loại tin tức thật và giả bằng tiếng Việt, PhoBERT đóng vai trò quan trọng trong việc phân tích và hiểu ngữ nghĩa của văn bản Tiếng Việt. Bằng cách học từ một tập dữ liệu lớn và đa dạng, PhoBERT có thể phân biệt giữa tin tức thật và giả thông qua sự khác biệt về ngữ cảnh, ngữ pháp và phong cách ngôn ngữ. Từ đó giúp nâng cao độ chính xác của PhoBERT trong việc phát hiện tin giả Tiếng Việt so với các mô hình khác.</w:t>
+      </w:r>
+    </w:p>
+    <w:p>
+      <w:pPr>
+        <w:pStyle w:val="4"/>
+        <w:keepNext w:val="0"/>
+        <w:keepLines w:val="0"/>
+        <w:widowControl/>
+        <w:suppressLineNumbers w:val="0"/>
+        <w:jc w:val="both"/>
+        <w:rPr>
+          <w:rFonts w:hint="default"/>
+          <w:sz w:val="26"/>
+          <w:szCs w:val="26"/>
+          <w:highlight w:val="none"/>
+          <w:lang w:val="en-US"/>
+        </w:rPr>
+      </w:pPr>
     </w:p>
     <w:sectPr>
       <w:pgSz w:w="11906" w:h="16838"/>

--- a/Report/Draft/Nháp.docx
+++ b/Report/Draft/Nháp.docx
@@ -11,102 +11,22 @@
         <w:suppressLineNumbers w:val="0"/>
         <w:jc w:val="both"/>
         <w:rPr>
-          <w:sz w:val="26"/>
-          <w:szCs w:val="26"/>
-          <w:highlight w:val="yellow"/>
-        </w:rPr>
-      </w:pPr>
-      <w:r>
-        <w:rPr>
-          <w:rFonts w:hint="default" w:ascii="Times New Roman" w:hAnsi="Times New Roman"/>
-          <w:sz w:val="26"/>
-          <w:szCs w:val="26"/>
-          <w:lang w:val="en-US"/>
-        </w:rPr>
-        <w:t xml:space="preserve">PhoBERT là một biến thể của BERT được phát triển nhằm giải quyết những hạn chế của BERT khi xử lý tiếng Việt. Mặc dù BERT rất mạnh trong việc xử lý ngôn ngữ tự nhiên, nhưng </w:t>
-      </w:r>
-      <w:bookmarkStart w:id="0" w:name="_GoBack"/>
-      <w:bookmarkEnd w:id="0"/>
-      <w:r>
-        <w:rPr>
-          <w:rFonts w:hint="default" w:ascii="Times New Roman" w:hAnsi="Times New Roman"/>
-          <w:sz w:val="26"/>
-          <w:szCs w:val="26"/>
-          <w:lang w:val="en-US"/>
-        </w:rPr>
-        <w:t xml:space="preserve">vì nó chủ yếu được huấn luyện trên dữ liệu tiếng Anh, nên hiệu quả khi áp dụng cho các ngôn ngữ khác không cao. </w:t>
-      </w:r>
-      <w:r>
-        <w:rPr>
-          <w:rFonts w:hint="default"/>
-          <w:sz w:val="26"/>
-          <w:szCs w:val="26"/>
-          <w:highlight w:val="yellow"/>
-          <w:lang w:val="en-US"/>
-        </w:rPr>
-        <w:t>Do</w:t>
-      </w:r>
-      <w:r>
-        <w:rPr>
-          <w:sz w:val="26"/>
-          <w:szCs w:val="26"/>
-          <w:highlight w:val="yellow"/>
-        </w:rPr>
-        <w:t xml:space="preserve"> được đào tạo hoàn toàn trên dữ liệu văn bản tiếng Việt, </w:t>
-      </w:r>
-      <w:r>
-        <w:rPr>
-          <w:rFonts w:hint="default"/>
-          <w:sz w:val="26"/>
-          <w:szCs w:val="26"/>
-          <w:highlight w:val="yellow"/>
-          <w:lang w:val="en-US"/>
-        </w:rPr>
-        <w:t>PhoBERT</w:t>
-      </w:r>
-      <w:r>
-        <w:rPr>
-          <w:sz w:val="26"/>
-          <w:szCs w:val="26"/>
-          <w:highlight w:val="yellow"/>
-        </w:rPr>
-        <w:t xml:space="preserve"> nắm bắt </w:t>
-      </w:r>
-      <w:r>
-        <w:rPr>
-          <w:rFonts w:hint="default"/>
-          <w:sz w:val="26"/>
-          <w:szCs w:val="26"/>
-          <w:highlight w:val="yellow"/>
-          <w:lang w:val="en-US"/>
-        </w:rPr>
-        <w:t xml:space="preserve">rất </w:t>
-      </w:r>
-      <w:r>
-        <w:rPr>
-          <w:sz w:val="26"/>
-          <w:szCs w:val="26"/>
-          <w:highlight w:val="yellow"/>
-        </w:rPr>
-        <w:t>tốt</w:t>
-      </w:r>
-      <w:r>
-        <w:rPr>
-          <w:rFonts w:hint="default"/>
-          <w:sz w:val="26"/>
-          <w:szCs w:val="26"/>
-          <w:highlight w:val="yellow"/>
-          <w:lang w:val="en-US"/>
-        </w:rPr>
-        <w:t xml:space="preserve"> </w:t>
-      </w:r>
-      <w:r>
-        <w:rPr>
-          <w:sz w:val="26"/>
-          <w:szCs w:val="26"/>
-          <w:highlight w:val="yellow"/>
-        </w:rPr>
-        <w:t xml:space="preserve">các đặc điểm ngữ nghĩa và cú pháp cụ thể của ngôn ngữ này. </w:t>
+          <w:rFonts w:hint="default"/>
+          <w:sz w:val="26"/>
+          <w:szCs w:val="26"/>
+          <w:highlight w:val="none"/>
+          <w:lang w:val="en-US"/>
+        </w:rPr>
+      </w:pPr>
+      <w:r>
+        <w:rPr>
+          <w:rFonts w:hint="default"/>
+          <w:sz w:val="26"/>
+          <w:szCs w:val="26"/>
+          <w:highlight w:val="none"/>
+          <w:lang w:val="en-US"/>
+        </w:rPr>
+        <w:t>Trong thời đại công nghệ thông tin đang phát triển, mạng xã hội đã trở thành công cụ đăng tải và tiếp nhận thông tin trong cuộc sống hàng ngày của hàng triệu người trên toàn thế giới. Các nền tảng như Facebook, Twitter,… mang lại nhiều giá trị tiện ích như là nơi cập nhật các thông tin hằng ngày từ các trang báo mạng; là phương tiện để kết nối bạn bè, gia đình, đồng nghiệp;…Tuy nhiên, cùng với đó là rủi ro về việc lan truyền thông tin thiếu kiểm chứng, tin giả và tin đồn thất thiệt cũng tăng nhanh chóng, mang đến những tác động tiêu cực đến xã hội.</w:t>
       </w:r>
     </w:p>
     <w:p>
@@ -118,45 +38,83 @@
         <w:suppressLineNumbers w:val="0"/>
         <w:jc w:val="both"/>
         <w:rPr>
-          <w:sz w:val="26"/>
-          <w:szCs w:val="26"/>
-          <w:highlight w:val="yellow"/>
-        </w:rPr>
-      </w:pPr>
-      <w:r>
-        <w:rPr>
-          <w:sz w:val="26"/>
-          <w:szCs w:val="26"/>
-          <w:highlight w:val="yellow"/>
-        </w:rPr>
-        <w:t>PhoBERT tích hợp các cải tiến từ RoBERTa, chẳng hạn như loại bỏ nhiệm vụ Dự đoán Câu Kế Tiếp (NSP) và chỉ sử dụng Mô hình Ngôn ngữ Ẩn (MLM)</w:t>
-      </w:r>
-      <w:r>
-        <w:rPr>
-          <w:rFonts w:hint="default"/>
-          <w:sz w:val="26"/>
-          <w:szCs w:val="26"/>
-          <w:highlight w:val="yellow"/>
-          <w:lang w:val="en-US"/>
+          <w:rFonts w:hint="default" w:ascii="Times New Roman" w:hAnsi="Times New Roman" w:cs="Times New Roman"/>
+          <w:sz w:val="26"/>
+          <w:szCs w:val="26"/>
+          <w:highlight w:val="none"/>
+          <w:lang w:val="en-US"/>
+        </w:rPr>
+      </w:pPr>
+      <w:r>
+        <w:rPr>
+          <w:rFonts w:hint="default"/>
+          <w:sz w:val="26"/>
+          <w:szCs w:val="26"/>
+          <w:highlight w:val="none"/>
+          <w:lang w:val="en-US"/>
+        </w:rPr>
+        <w:t xml:space="preserve">Tin giả không chỉ truyền tải sai sự thật, gây hiểu lầm, hoang mang trong cộng đồng mà còn có khả năng gây ra những hậu quả nghiêm trọng như những cuộc xung đột. Các nghiên cứu cho thấy rằng tin giả thường lan truyền với tốc độ nhanh hơn rất nhiều so với tin tức chính xác, bởi nó được viết theo cấu trúc thu hút sự chú ý của người xem. Những thông tin sai lệch này không chỉ ảnh hưởng đến nhận thức của người </w:t>
+      </w:r>
+      <w:r>
+        <w:rPr>
+          <w:rFonts w:hint="default" w:ascii="Times New Roman" w:hAnsi="Times New Roman" w:cs="Times New Roman"/>
+          <w:sz w:val="26"/>
+          <w:szCs w:val="26"/>
+          <w:highlight w:val="none"/>
+          <w:lang w:val="en-US"/>
+        </w:rPr>
+        <w:t xml:space="preserve">đọc </w:t>
+      </w:r>
+      <w:r>
+        <w:rPr>
+          <w:rFonts w:hint="default" w:ascii="Times New Roman" w:hAnsi="Times New Roman" w:eastAsia="SimSun" w:cs="Times New Roman"/>
+          <w:sz w:val="26"/>
+          <w:szCs w:val="26"/>
+        </w:rPr>
+        <w:t xml:space="preserve">mà còn </w:t>
+      </w:r>
+      <w:r>
+        <w:rPr>
+          <w:rFonts w:hint="default" w:cs="Times New Roman"/>
+          <w:sz w:val="26"/>
+          <w:szCs w:val="26"/>
+          <w:lang w:val="en-US"/>
+        </w:rPr>
+        <w:t>gây khó khăn cho họ khi</w:t>
+      </w:r>
+      <w:r>
+        <w:rPr>
+          <w:rFonts w:hint="default" w:ascii="Times New Roman" w:hAnsi="Times New Roman" w:eastAsia="SimSun" w:cs="Times New Roman"/>
+          <w:sz w:val="26"/>
+          <w:szCs w:val="26"/>
         </w:rPr>
         <w:t xml:space="preserve"> </w:t>
       </w:r>
       <w:r>
         <w:rPr>
-          <w:rFonts w:hint="default" w:ascii="Times New Roman" w:hAnsi="Times New Roman"/>
-          <w:sz w:val="26"/>
-          <w:szCs w:val="26"/>
-          <w:lang w:val="en-US"/>
-        </w:rPr>
-        <w:t>– một nhiệm vụ giúp mô hình hiểu ngữ cảnh của các từ trong câu bằng cách dự đoán từ bị ẩn</w:t>
-      </w:r>
-      <w:r>
-        <w:rPr>
-          <w:sz w:val="26"/>
-          <w:szCs w:val="26"/>
-          <w:highlight w:val="yellow"/>
-        </w:rPr>
-        <w:t>, đồng thời được đào tạo trên tập dữ liệu quy mô lớn.</w:t>
+          <w:rFonts w:hint="default" w:cs="Times New Roman"/>
+          <w:sz w:val="26"/>
+          <w:szCs w:val="26"/>
+          <w:lang w:val="en-US"/>
+        </w:rPr>
+        <w:t xml:space="preserve">phải </w:t>
+      </w:r>
+      <w:r>
+        <w:rPr>
+          <w:rFonts w:hint="default" w:ascii="Times New Roman" w:hAnsi="Times New Roman" w:eastAsia="SimSun" w:cs="Times New Roman"/>
+          <w:sz w:val="26"/>
+          <w:szCs w:val="26"/>
+        </w:rPr>
+        <w:t>đưa ra quyết định trước các sự kiện xã hội</w:t>
+      </w:r>
+      <w:r>
+        <w:rPr>
+          <w:rFonts w:hint="default" w:cs="Times New Roman"/>
+          <w:sz w:val="26"/>
+          <w:szCs w:val="26"/>
+          <w:lang w:val="en-US"/>
+        </w:rPr>
+        <w:t xml:space="preserve"> quan trọng.</w:t>
       </w:r>
     </w:p>
     <w:p>
@@ -177,21 +135,13 @@
       </w:pPr>
       <w:r>
         <w:rPr>
-          <w:sz w:val="26"/>
-          <w:szCs w:val="26"/>
-          <w:highlight w:val="yellow"/>
-        </w:rPr>
-        <w:t xml:space="preserve">PhoBERT được huấn luyện trên một tập dữ liệu đa dạng khoảng 20 GB, bao gồm khoảng 1 GB được trích xuất từ Wikipedia tiếng Việt và khoảng 19 GB từ các bài báo tiếng Việt. </w:t>
-      </w:r>
-      <w:r>
-        <w:rPr>
-          <w:rFonts w:hint="default"/>
-          <w:sz w:val="26"/>
-          <w:szCs w:val="26"/>
-          <w:highlight w:val="none"/>
-          <w:lang w:val="en-US"/>
-        </w:rPr>
-        <w:t xml:space="preserve">Điều này đảm bảo rằng mô hình có thể học từ nhiều nguồn khác nhau, bao gồm cả ngôn ngữ chính quy và ngôn ngữ báo chí, giúp nó có khả năng hiểu tốt các bối cảnh ngôn ngữ khác nhau trong thực tế. </w:t>
+          <w:rFonts w:hint="default"/>
+          <w:sz w:val="26"/>
+          <w:szCs w:val="26"/>
+          <w:highlight w:val="none"/>
+          <w:lang w:val="en-US"/>
+        </w:rPr>
+        <w:t>Tại Việt Nam, tin giả cũng đã ngày càng trở nên phổ biến, từ những thông tin sai lệch về dịch bệnh như COVID-19, cho đến các tin đồn về những vụ tai nạn giao thông nghiêm trọng hay những vụ án giật gân, lôi kéo sự chú ý của công chúng. Ngoài ra, tin giả còn xuất hiện trong các lĩnh vực nhạy cảm hơn như chính trị, với những nội dung có tính chất gây chia rẽ, làm xáo trộn lòng tin của người dân vào chính phủ và các cơ quan chức năng. Những loại tin tức này có thể tác động trực tiếp đến tâm lý người dân, gây ra sự bất ổn trong xã hội Việt Nam.</w:t>
       </w:r>
     </w:p>
     <w:p>
@@ -203,28 +153,40 @@
         <w:suppressLineNumbers w:val="0"/>
         <w:jc w:val="both"/>
         <w:rPr>
-          <w:sz w:val="26"/>
-          <w:szCs w:val="26"/>
-          <w:highlight w:val="none"/>
-        </w:rPr>
-      </w:pPr>
-      <w:r>
-        <w:rPr>
-          <w:rFonts w:hint="default"/>
-          <w:sz w:val="26"/>
-          <w:szCs w:val="26"/>
-          <w:highlight w:val="yellow"/>
-        </w:rPr>
-        <w:t>Trước khi dữ liệu được đưa vào bộ mã hóa Byte-Pair Encoding (BPE), PhoBERT sử dụng công cụ RDRSegmenter từ VnCoreNLP để tách từ.</w:t>
-      </w:r>
-      <w:r>
-        <w:rPr>
-          <w:rFonts w:hint="default"/>
-          <w:sz w:val="26"/>
-          <w:szCs w:val="26"/>
-          <w:highlight w:val="none"/>
-        </w:rPr>
-        <w:t xml:space="preserve"> Điều này giúp mô hình xử lý tốt hơn các vấn đề về ngữ nghĩa và cú pháp trong tiếng Việt, vì tiếng Việt là ngôn ngữ dính kết (agglutinative language), nghĩa là một từ có thể chứa nhiều thành phần khác nhau, làm phức tạp việc tách từ.</w:t>
+          <w:rFonts w:hint="default"/>
+          <w:sz w:val="26"/>
+          <w:szCs w:val="26"/>
+          <w:highlight w:val="none"/>
+          <w:lang w:val="en-US"/>
+        </w:rPr>
+      </w:pPr>
+      <w:r>
+        <w:rPr>
+          <w:rFonts w:hint="default"/>
+          <w:sz w:val="26"/>
+          <w:szCs w:val="26"/>
+          <w:highlight w:val="none"/>
+          <w:lang w:val="en-US"/>
+        </w:rPr>
+        <w:t xml:space="preserve">Nhận thấy vấn đề phân tích và phát hiện tin giả là một nhiệm vụ cấp bách và cần thiết để hỗ trợ duy trì sự ổn định của xã hội. Do đó, chúng tôi mong muốn kết hợp những tiến bộ trong lĩnh vực xử lý ngôn ngữ tự nhiên </w:t>
+      </w:r>
+      <w:r>
+        <w:rPr>
+          <w:sz w:val="26"/>
+          <w:szCs w:val="26"/>
+          <w:highlight w:val="none"/>
+        </w:rPr>
+        <w:t>(NLP)</w:t>
+      </w:r>
+      <w:r>
+        <w:rPr>
+          <w:rFonts w:hint="default"/>
+          <w:sz w:val="26"/>
+          <w:szCs w:val="26"/>
+          <w:highlight w:val="none"/>
+          <w:lang w:val="en-US"/>
+        </w:rPr>
+        <w:t xml:space="preserve"> và khai thác dữ liệu để tạo ra các giải pháp hiệu quả trong nhiệm vụ phát hiện tin giả và đóng góp cho cộng đồng.</w:t>
       </w:r>
     </w:p>
     <w:p>
@@ -239,65 +201,84 @@
           <w:rFonts w:hint="default"/>
           <w:sz w:val="26"/>
           <w:szCs w:val="26"/>
-          <w:highlight w:val="none"/>
-          <w:lang w:val="en-US"/>
-        </w:rPr>
-      </w:pPr>
-      <w:r>
-        <w:rPr>
-          <w:sz w:val="26"/>
-          <w:szCs w:val="26"/>
           <w:highlight w:val="yellow"/>
-        </w:rPr>
-        <w:t>Nhờ vào việc huấn luyện và tinh chỉnh trên một tập dữ liệu tiếng Việt lớn và đa dạng, PhoBERT có khả năng xử lý tốt hơn các cấu trúc phức tạp của tiếng Việt so với BERT và RoBERTa.</w:t>
-      </w:r>
-      <w:r>
-        <w:rPr>
-          <w:rFonts w:hint="default"/>
-          <w:sz w:val="26"/>
-          <w:szCs w:val="26"/>
-          <w:highlight w:val="none"/>
-          <w:lang w:val="en-US"/>
-        </w:rPr>
-        <w:t xml:space="preserve"> Từ đó </w:t>
-      </w:r>
-      <w:r>
-        <w:rPr>
-          <w:rFonts w:hint="default"/>
-          <w:sz w:val="26"/>
-          <w:szCs w:val="26"/>
-          <w:highlight w:val="none"/>
-        </w:rPr>
-        <w:t>PhoBERT có thể được sử dụng trong nhiều bài toán xử lý ngôn ngữ tự nhiên</w:t>
-      </w:r>
-      <w:r>
-        <w:rPr>
-          <w:rFonts w:hint="default"/>
-          <w:sz w:val="26"/>
-          <w:szCs w:val="26"/>
-          <w:highlight w:val="none"/>
-          <w:lang w:val="en-US"/>
-        </w:rPr>
-        <w:t xml:space="preserve"> dành cho Tiếng Việt </w:t>
-      </w:r>
-      <w:r>
-        <w:rPr>
-          <w:rFonts w:hint="default"/>
-          <w:sz w:val="26"/>
-          <w:szCs w:val="26"/>
-          <w:highlight w:val="none"/>
-        </w:rPr>
-        <w:t>như:</w:t>
-      </w:r>
-      <w:r>
-        <w:rPr>
-          <w:rFonts w:hint="default"/>
-          <w:sz w:val="26"/>
-          <w:szCs w:val="26"/>
-          <w:highlight w:val="none"/>
-          <w:lang w:val="en-US"/>
-        </w:rPr>
-        <w:t xml:space="preserve"> phân loại văn bản, trả lời câu hỏi, nhận diện thực thể có tên, dịch máy, tóm tắt văn bản,… </w:t>
+          <w:lang w:val="en-US"/>
+        </w:rPr>
+      </w:pPr>
+      <w:r>
+        <w:rPr>
+          <w:sz w:val="26"/>
+          <w:szCs w:val="26"/>
+          <w:highlight w:val="yellow"/>
+        </w:rPr>
+        <w:t xml:space="preserve">Trong những năm gần đây, </w:t>
+      </w:r>
+      <w:r>
+        <w:rPr>
+          <w:rFonts w:hint="default"/>
+          <w:sz w:val="26"/>
+          <w:szCs w:val="26"/>
+          <w:highlight w:val="yellow"/>
+          <w:lang w:val="en-US"/>
+        </w:rPr>
+        <w:t>học sâu</w:t>
+      </w:r>
+      <w:r>
+        <w:rPr>
+          <w:sz w:val="26"/>
+          <w:szCs w:val="26"/>
+          <w:highlight w:val="yellow"/>
+        </w:rPr>
+        <w:t xml:space="preserve"> đã được công nhận là một công cụ mạnh mẽ trong lĩnh vực trí tuệ nhân tạo, đặc biệt là trong xử lý ngôn ngữ tự nhiên (NLP). Tuy nhiên, các mô hình </w:t>
+      </w:r>
+      <w:r>
+        <w:rPr>
+          <w:rFonts w:hint="default"/>
+          <w:sz w:val="26"/>
+          <w:szCs w:val="26"/>
+          <w:highlight w:val="yellow"/>
+          <w:lang w:val="en-US"/>
+        </w:rPr>
+        <w:t>học sâu</w:t>
+      </w:r>
+      <w:r>
+        <w:rPr>
+          <w:sz w:val="26"/>
+          <w:szCs w:val="26"/>
+          <w:highlight w:val="yellow"/>
+        </w:rPr>
+        <w:t xml:space="preserve"> truyền thống thường dựa vào xử lý dữ liệu tuần tự, điều này có thể gây hạn chế khi đối mặt với các nhiệm vụ ngôn ngữ phức tạp.</w:t>
+      </w:r>
+      <w:r>
+        <w:rPr>
+          <w:rFonts w:hint="default"/>
+          <w:sz w:val="26"/>
+          <w:szCs w:val="26"/>
+          <w:highlight w:val="yellow"/>
+          <w:lang w:val="en-US"/>
+        </w:rPr>
+        <w:t xml:space="preserve"> Sau đó, sự ra đời của một kiến trúc mới là Transformers đã cách mạng hóa NLP bằng cách sử dụng các cơ chế chú ý, cho phép xử lý ngữ cảnh và các mối quan hệ trong văn bản một cách hiệu quả hơn. </w:t>
+      </w:r>
+    </w:p>
+    <w:p>
+      <w:pPr>
+        <w:rPr>
+          <w:rFonts w:hint="default"/>
+          <w:sz w:val="26"/>
+          <w:szCs w:val="26"/>
+          <w:highlight w:val="none"/>
+          <w:lang w:val="en-US"/>
+        </w:rPr>
+      </w:pPr>
+      <w:r>
+        <w:rPr>
+          <w:rFonts w:hint="default"/>
+          <w:sz w:val="26"/>
+          <w:szCs w:val="26"/>
+          <w:highlight w:val="none"/>
+          <w:lang w:val="en-US"/>
+        </w:rPr>
+        <w:br w:type="page"/>
       </w:r>
     </w:p>
     <w:p>
@@ -324,7 +305,7 @@
           <w:highlight w:val="none"/>
           <w:lang w:val="en-US"/>
         </w:rPr>
-        <w:t>Cụ thể trong nhiệm vụ phân loại tin tức thật và giả bằng tiếng Việt, PhoBERT đóng vai trò quan trọng trong việc phân tích và hiểu ngữ nghĩa của văn bản Tiếng Việt. Bằng cách học từ một tập dữ liệu lớn và đa dạng, PhoBERT có thể phân biệt giữa tin tức thật và giả thông qua sự khác biệt về ngữ cảnh, ngữ pháp và phong cách ngôn ngữ. Từ đó giúp nâng cao độ chính xác của PhoBERT trong việc phát hiện tin giả Tiếng Việt so với các mô hình khác.</w:t>
+        <w:t>Transformer là một trong những kiến trúc tiên tiến nhất hiện nay trong lĩnh vực xử lý ngôn ngữ tự nhiên (NLP), với khả năng phân tích và hiểu ngữ nghĩa của văn bản một cách toàn diện và hiệu quả. Khả năng này đặc biệt quan trọng trong việc phát hiện tin giả, khi mà các mô hình truyền thống thường gặp khó khăn trong việc xử lý những ngữ cảnh phức tạp và đa dạng của ngôn ngữ.</w:t>
       </w:r>
     </w:p>
     <w:p>
@@ -343,6 +324,138 @@
           <w:lang w:val="en-US"/>
         </w:rPr>
       </w:pPr>
+      <w:r>
+        <w:rPr>
+          <w:rFonts w:hint="default"/>
+          <w:sz w:val="26"/>
+          <w:szCs w:val="26"/>
+          <w:highlight w:val="none"/>
+          <w:lang w:val="en-US"/>
+        </w:rPr>
+        <w:t>C</w:t>
+      </w:r>
+      <w:bookmarkStart w:id="0" w:name="_GoBack"/>
+      <w:bookmarkEnd w:id="0"/>
+      <w:r>
+        <w:rPr>
+          <w:rFonts w:hint="default"/>
+          <w:sz w:val="26"/>
+          <w:szCs w:val="26"/>
+          <w:highlight w:val="none"/>
+          <w:lang w:val="en-US"/>
+        </w:rPr>
+        <w:t>ác mô hình Transformer như BERT, RoBERTa, và PhoBERT đã chứng minh hiệu suất vượt trội trong việc xử lý các nhiệm vụ ngôn ngữ tự nhiên, bao gồm cả phân loại văn bản và phát hiện tin giả. Transformer sử dụng cơ chế attention, cho phép mô hình này xử lý đồng thời các từ trong câu và xác định mối quan hệ ngữ cảnh một cách toàn diện hơn. Điều này giúp Transformer nắm bắt được không chỉ các từ khóa quan trọng mà còn cả các mối quan hệ ngữ nghĩa phức tạp giữa các từ và câu, từ đó nâng cao khả năng hiểu và phân tích văn bản một cách chính xác.</w:t>
+      </w:r>
+    </w:p>
+    <w:p>
+      <w:pPr>
+        <w:pStyle w:val="4"/>
+        <w:keepNext w:val="0"/>
+        <w:keepLines w:val="0"/>
+        <w:widowControl/>
+        <w:suppressLineNumbers w:val="0"/>
+        <w:jc w:val="both"/>
+        <w:rPr>
+          <w:rFonts w:hint="default"/>
+          <w:sz w:val="26"/>
+          <w:szCs w:val="26"/>
+          <w:highlight w:val="none"/>
+          <w:lang w:val="en-US"/>
+        </w:rPr>
+      </w:pPr>
+      <w:r>
+        <w:rPr>
+          <w:rFonts w:hint="default"/>
+          <w:sz w:val="26"/>
+          <w:szCs w:val="26"/>
+          <w:highlight w:val="none"/>
+          <w:lang w:val="en-US"/>
+        </w:rPr>
+        <w:t>Việc áp dụng các mô hình Transformer trong bối cảnh ngôn ngữ tiếng Việt còn mang đến những thách thức nhất định, đặc biệt là do sự đa dạng trong cấu trúc ngữ pháp và cách sử dụng từ ngữ trong tiếng Việt. Ngôn ngữ này có các đặc điểm như từ ghép, từ láy, hoặc sự khác biệt trong cách dùng từ vùng miền, khiến cho việc xử lý ngôn ngữ tự nhiên trở nên phức tạp hơn. Tuy nhiên, với sự phát triển của các mô hình ngôn ngữ như PhoBERT – một phiên bản được tinh chỉnh dựa trên BERT nhưng được tối ưu hóa cho tiếng Việt – việc áp dụng mô hình Transformer vào phân tích ngôn ngữ này trở nên khả thi và hiệu quả hơn.</w:t>
+      </w:r>
+    </w:p>
+    <w:p>
+      <w:pPr>
+        <w:pStyle w:val="4"/>
+        <w:keepNext w:val="0"/>
+        <w:keepLines w:val="0"/>
+        <w:widowControl/>
+        <w:suppressLineNumbers w:val="0"/>
+        <w:jc w:val="both"/>
+        <w:rPr>
+          <w:rFonts w:hint="default"/>
+          <w:sz w:val="26"/>
+          <w:szCs w:val="26"/>
+          <w:highlight w:val="none"/>
+          <w:lang w:val="en-US"/>
+        </w:rPr>
+      </w:pPr>
+      <w:r>
+        <w:rPr>
+          <w:rFonts w:hint="default"/>
+          <w:sz w:val="26"/>
+          <w:szCs w:val="26"/>
+          <w:highlight w:val="none"/>
+          <w:lang w:val="en-US"/>
+        </w:rPr>
+        <w:t>Bên cạnh đó, trong môi trường mạng xã hội, tin giả có thể xuất hiện dưới nhiều hình thức khác nhau, từ bài viết, hình ảnh đến video. Việc nghiên cứu và triển khai mô hình Transformer không chỉ giúp phát hiện tin giả dựa trên nội dung văn bản, mà còn mở ra tiềm năng kết hợp với các công nghệ xử lý dữ liệu đa phương tiện khác như xử lý hình ảnh và video, từ đó mang đến giải pháp toàn diện hơn trong việc phát hiện và ngăn chặn tin giả.</w:t>
+      </w:r>
+    </w:p>
+    <w:p>
+      <w:pPr>
+        <w:pStyle w:val="4"/>
+        <w:keepNext w:val="0"/>
+        <w:keepLines w:val="0"/>
+        <w:widowControl/>
+        <w:suppressLineNumbers w:val="0"/>
+        <w:jc w:val="both"/>
+        <w:rPr>
+          <w:rFonts w:hint="default"/>
+          <w:sz w:val="26"/>
+          <w:szCs w:val="26"/>
+          <w:highlight w:val="none"/>
+          <w:lang w:val="en-US"/>
+        </w:rPr>
+      </w:pPr>
+      <w:r>
+        <w:rPr>
+          <w:rFonts w:hint="default"/>
+          <w:sz w:val="26"/>
+          <w:szCs w:val="26"/>
+          <w:highlight w:val="none"/>
+          <w:lang w:val="en-US"/>
+        </w:rPr>
+        <w:t>Ngoài ra, việc phát hiện tin giả không chỉ là nhiệm vụ kỹ thuật mà còn là một vấn đề mang tính xã hội. Mục tiêu của nghiên cứu này không chỉ là phát triển một công cụ phát hiện tin giả, mà còn là nâng cao nhận thức của cộng đồng về vấn nạn này. Thông qua việc phân tích sâu hơn về cơ chế lan truyền của tin giả, các mô hình như Transformer có thể giúp hiểu rõ hơn về cách tin giả lan tỏa và tác động đến dư luận, từ đó đề xuất những chiến lược nhằm hạn chế tác hại của nó.</w:t>
+      </w:r>
+    </w:p>
+    <w:p>
+      <w:pPr>
+        <w:pStyle w:val="4"/>
+        <w:keepNext w:val="0"/>
+        <w:keepLines w:val="0"/>
+        <w:widowControl/>
+        <w:suppressLineNumbers w:val="0"/>
+        <w:jc w:val="both"/>
+        <w:rPr>
+          <w:rFonts w:hint="default"/>
+          <w:b/>
+          <w:bCs/>
+          <w:sz w:val="26"/>
+          <w:szCs w:val="26"/>
+          <w:highlight w:val="none"/>
+          <w:lang w:val="en-US"/>
+        </w:rPr>
+      </w:pPr>
+      <w:r>
+        <w:rPr>
+          <w:rFonts w:hint="default"/>
+          <w:sz w:val="26"/>
+          <w:szCs w:val="26"/>
+          <w:highlight w:val="none"/>
+          <w:lang w:val="en-US"/>
+        </w:rPr>
+        <w:t>Vì vậy, nghiên cứu này không chỉ mang lại giá trị khoa học trong lĩnh vực xử lý ngôn ngữ tự nhiên mà còn góp phần giải quyết một vấn đề xã hội cấp bách tại Việt Nam. Với việc kết hợp các mô hình Transformer và các kỹ thuật xử lý dữ liệu tiên tiến, chúng tôi hy vọng có thể cung cấp một công cụ mạnh mẽ giúp giảm thiểu ảnh hưởng của tin giả trong môi trường mạng xã hội, từ đó góp phần duy trì sự ổn định xã hội và tạo ra một môi trường thông tin lành mạnh hơn.</w:t>
+      </w:r>
     </w:p>
     <w:sectPr>
       <w:pgSz w:w="11906" w:h="16838"/>

--- a/Report/Draft/Nháp.docx
+++ b/Report/Draft/Nháp.docx
@@ -11,451 +11,1002 @@
         <w:suppressLineNumbers w:val="0"/>
         <w:jc w:val="both"/>
         <w:rPr>
-          <w:rFonts w:hint="default"/>
-          <w:sz w:val="26"/>
-          <w:szCs w:val="26"/>
-          <w:highlight w:val="none"/>
-          <w:lang w:val="en-US"/>
-        </w:rPr>
-      </w:pPr>
-      <w:r>
-        <w:rPr>
-          <w:rFonts w:hint="default"/>
-          <w:sz w:val="26"/>
-          <w:szCs w:val="26"/>
-          <w:highlight w:val="none"/>
-          <w:lang w:val="en-US"/>
-        </w:rPr>
-        <w:t>Trong thời đại công nghệ thông tin đang phát triển, mạng xã hội đã trở thành công cụ đăng tải và tiếp nhận thông tin trong cuộc sống hàng ngày của hàng triệu người trên toàn thế giới. Các nền tảng như Facebook, Twitter,… mang lại nhiều giá trị tiện ích như là nơi cập nhật các thông tin hằng ngày từ các trang báo mạng; là phương tiện để kết nối bạn bè, gia đình, đồng nghiệp;…Tuy nhiên, cùng với đó là rủi ro về việc lan truyền thông tin thiếu kiểm chứng, tin giả và tin đồn thất thiệt cũng tăng nhanh chóng, mang đến những tác động tiêu cực đến xã hội.</w:t>
-      </w:r>
-    </w:p>
-    <w:p>
-      <w:pPr>
-        <w:pStyle w:val="4"/>
-        <w:keepNext w:val="0"/>
-        <w:keepLines w:val="0"/>
-        <w:widowControl/>
-        <w:suppressLineNumbers w:val="0"/>
-        <w:jc w:val="both"/>
-        <w:rPr>
-          <w:rFonts w:hint="default" w:ascii="Times New Roman" w:hAnsi="Times New Roman" w:cs="Times New Roman"/>
-          <w:sz w:val="26"/>
-          <w:szCs w:val="26"/>
-          <w:highlight w:val="none"/>
-          <w:lang w:val="en-US"/>
-        </w:rPr>
-      </w:pPr>
-      <w:r>
-        <w:rPr>
-          <w:rFonts w:hint="default"/>
-          <w:sz w:val="26"/>
-          <w:szCs w:val="26"/>
-          <w:highlight w:val="none"/>
-          <w:lang w:val="en-US"/>
-        </w:rPr>
-        <w:t xml:space="preserve">Tin giả không chỉ truyền tải sai sự thật, gây hiểu lầm, hoang mang trong cộng đồng mà còn có khả năng gây ra những hậu quả nghiêm trọng như những cuộc xung đột. Các nghiên cứu cho thấy rằng tin giả thường lan truyền với tốc độ nhanh hơn rất nhiều so với tin tức chính xác, bởi nó được viết theo cấu trúc thu hút sự chú ý của người xem. Những thông tin sai lệch này không chỉ ảnh hưởng đến nhận thức của người </w:t>
-      </w:r>
-      <w:r>
-        <w:rPr>
-          <w:rFonts w:hint="default" w:ascii="Times New Roman" w:hAnsi="Times New Roman" w:cs="Times New Roman"/>
-          <w:sz w:val="26"/>
-          <w:szCs w:val="26"/>
-          <w:highlight w:val="none"/>
-          <w:lang w:val="en-US"/>
-        </w:rPr>
-        <w:t xml:space="preserve">đọc </w:t>
-      </w:r>
-      <w:r>
-        <w:rPr>
-          <w:rFonts w:hint="default" w:ascii="Times New Roman" w:hAnsi="Times New Roman" w:eastAsia="SimSun" w:cs="Times New Roman"/>
-          <w:sz w:val="26"/>
-          <w:szCs w:val="26"/>
-        </w:rPr>
-        <w:t xml:space="preserve">mà còn </w:t>
-      </w:r>
-      <w:r>
-        <w:rPr>
-          <w:rFonts w:hint="default" w:cs="Times New Roman"/>
-          <w:sz w:val="26"/>
-          <w:szCs w:val="26"/>
-          <w:lang w:val="en-US"/>
-        </w:rPr>
-        <w:t>gây khó khăn cho họ khi</w:t>
-      </w:r>
-      <w:r>
-        <w:rPr>
-          <w:rFonts w:hint="default" w:ascii="Times New Roman" w:hAnsi="Times New Roman" w:eastAsia="SimSun" w:cs="Times New Roman"/>
-          <w:sz w:val="26"/>
-          <w:szCs w:val="26"/>
-        </w:rPr>
-        <w:t xml:space="preserve"> </w:t>
-      </w:r>
-      <w:r>
-        <w:rPr>
-          <w:rFonts w:hint="default" w:cs="Times New Roman"/>
-          <w:sz w:val="26"/>
-          <w:szCs w:val="26"/>
-          <w:lang w:val="en-US"/>
-        </w:rPr>
-        <w:t xml:space="preserve">phải </w:t>
-      </w:r>
-      <w:r>
-        <w:rPr>
-          <w:rFonts w:hint="default" w:ascii="Times New Roman" w:hAnsi="Times New Roman" w:eastAsia="SimSun" w:cs="Times New Roman"/>
-          <w:sz w:val="26"/>
-          <w:szCs w:val="26"/>
-        </w:rPr>
-        <w:t>đưa ra quyết định trước các sự kiện xã hội</w:t>
-      </w:r>
-      <w:r>
-        <w:rPr>
-          <w:rFonts w:hint="default" w:cs="Times New Roman"/>
-          <w:sz w:val="26"/>
-          <w:szCs w:val="26"/>
-          <w:lang w:val="en-US"/>
-        </w:rPr>
-        <w:t xml:space="preserve"> quan trọng.</w:t>
-      </w:r>
-    </w:p>
-    <w:p>
-      <w:pPr>
-        <w:pStyle w:val="4"/>
-        <w:keepNext w:val="0"/>
-        <w:keepLines w:val="0"/>
-        <w:widowControl/>
-        <w:suppressLineNumbers w:val="0"/>
-        <w:jc w:val="both"/>
-        <w:rPr>
-          <w:rFonts w:hint="default"/>
-          <w:sz w:val="26"/>
-          <w:szCs w:val="26"/>
-          <w:highlight w:val="none"/>
-          <w:lang w:val="en-US"/>
-        </w:rPr>
-      </w:pPr>
-      <w:r>
-        <w:rPr>
-          <w:rFonts w:hint="default"/>
-          <w:sz w:val="26"/>
-          <w:szCs w:val="26"/>
-          <w:highlight w:val="none"/>
-          <w:lang w:val="en-US"/>
-        </w:rPr>
-        <w:t>Tại Việt Nam, tin giả cũng đã ngày càng trở nên phổ biến, từ những thông tin sai lệch về dịch bệnh như COVID-19, cho đến các tin đồn về những vụ tai nạn giao thông nghiêm trọng hay những vụ án giật gân, lôi kéo sự chú ý của công chúng. Ngoài ra, tin giả còn xuất hiện trong các lĩnh vực nhạy cảm hơn như chính trị, với những nội dung có tính chất gây chia rẽ, làm xáo trộn lòng tin của người dân vào chính phủ và các cơ quan chức năng. Những loại tin tức này có thể tác động trực tiếp đến tâm lý người dân, gây ra sự bất ổn trong xã hội Việt Nam.</w:t>
-      </w:r>
-    </w:p>
-    <w:p>
-      <w:pPr>
-        <w:pStyle w:val="4"/>
-        <w:keepNext w:val="0"/>
-        <w:keepLines w:val="0"/>
-        <w:widowControl/>
-        <w:suppressLineNumbers w:val="0"/>
-        <w:jc w:val="both"/>
-        <w:rPr>
-          <w:rFonts w:hint="default"/>
-          <w:sz w:val="26"/>
-          <w:szCs w:val="26"/>
-          <w:highlight w:val="none"/>
-          <w:lang w:val="en-US"/>
-        </w:rPr>
-      </w:pPr>
-      <w:r>
-        <w:rPr>
-          <w:rFonts w:hint="default"/>
-          <w:sz w:val="26"/>
-          <w:szCs w:val="26"/>
-          <w:highlight w:val="none"/>
-          <w:lang w:val="en-US"/>
-        </w:rPr>
-        <w:t xml:space="preserve">Nhận thấy vấn đề phân tích và phát hiện tin giả là một nhiệm vụ cấp bách và cần thiết để hỗ trợ duy trì sự ổn định của xã hội. Do đó, chúng tôi mong muốn kết hợp những tiến bộ trong lĩnh vực xử lý ngôn ngữ tự nhiên </w:t>
-      </w:r>
-      <w:r>
-        <w:rPr>
-          <w:sz w:val="26"/>
-          <w:szCs w:val="26"/>
-          <w:highlight w:val="none"/>
-        </w:rPr>
-        <w:t>(NLP)</w:t>
-      </w:r>
-      <w:r>
-        <w:rPr>
-          <w:rFonts w:hint="default"/>
-          <w:sz w:val="26"/>
-          <w:szCs w:val="26"/>
-          <w:highlight w:val="none"/>
-          <w:lang w:val="en-US"/>
-        </w:rPr>
-        <w:t xml:space="preserve"> và khai thác dữ liệu để tạo ra các giải pháp hiệu quả trong nhiệm vụ phát hiện tin giả và đóng góp cho cộng đồng.</w:t>
-      </w:r>
-    </w:p>
-    <w:p>
-      <w:pPr>
-        <w:pStyle w:val="4"/>
-        <w:keepNext w:val="0"/>
-        <w:keepLines w:val="0"/>
-        <w:widowControl/>
-        <w:suppressLineNumbers w:val="0"/>
-        <w:jc w:val="both"/>
-        <w:rPr>
-          <w:rFonts w:hint="default"/>
-          <w:sz w:val="26"/>
-          <w:szCs w:val="26"/>
-          <w:highlight w:val="yellow"/>
-          <w:lang w:val="en-US"/>
-        </w:rPr>
-      </w:pPr>
-      <w:r>
-        <w:rPr>
-          <w:sz w:val="26"/>
-          <w:szCs w:val="26"/>
-          <w:highlight w:val="yellow"/>
-        </w:rPr>
-        <w:t xml:space="preserve">Trong những năm gần đây, </w:t>
-      </w:r>
-      <w:r>
-        <w:rPr>
-          <w:rFonts w:hint="default"/>
-          <w:sz w:val="26"/>
-          <w:szCs w:val="26"/>
-          <w:highlight w:val="yellow"/>
-          <w:lang w:val="en-US"/>
-        </w:rPr>
-        <w:t>học sâu</w:t>
-      </w:r>
-      <w:r>
-        <w:rPr>
-          <w:sz w:val="26"/>
-          <w:szCs w:val="26"/>
-          <w:highlight w:val="yellow"/>
-        </w:rPr>
-        <w:t xml:space="preserve"> đã được công nhận là một công cụ mạnh mẽ trong lĩnh vực trí tuệ nhân tạo, đặc biệt là trong xử lý ngôn ngữ tự nhiên (NLP). Tuy nhiên, các mô hình </w:t>
-      </w:r>
-      <w:r>
-        <w:rPr>
-          <w:rFonts w:hint="default"/>
-          <w:sz w:val="26"/>
-          <w:szCs w:val="26"/>
-          <w:highlight w:val="yellow"/>
-          <w:lang w:val="en-US"/>
-        </w:rPr>
-        <w:t>học sâu</w:t>
-      </w:r>
-      <w:r>
-        <w:rPr>
-          <w:sz w:val="26"/>
-          <w:szCs w:val="26"/>
-          <w:highlight w:val="yellow"/>
-        </w:rPr>
-        <w:t xml:space="preserve"> truyền thống thường dựa vào xử lý dữ liệu tuần tự, điều này có thể gây hạn chế khi đối mặt với các nhiệm vụ ngôn ngữ phức tạp.</w:t>
-      </w:r>
-      <w:r>
-        <w:rPr>
-          <w:rFonts w:hint="default"/>
-          <w:sz w:val="26"/>
-          <w:szCs w:val="26"/>
-          <w:highlight w:val="yellow"/>
-          <w:lang w:val="en-US"/>
-        </w:rPr>
-        <w:t xml:space="preserve"> Sau đó, sự ra đời của một kiến trúc mới là Transformers đã cách mạng hóa NLP bằng cách sử dụng các cơ chế chú ý, cho phép xử lý ngữ cảnh và các mối quan hệ trong văn bản một cách hiệu quả hơn. </w:t>
-      </w:r>
-    </w:p>
-    <w:p>
-      <w:pPr>
-        <w:rPr>
-          <w:rFonts w:hint="default"/>
-          <w:sz w:val="26"/>
-          <w:szCs w:val="26"/>
-          <w:highlight w:val="none"/>
-          <w:lang w:val="en-US"/>
-        </w:rPr>
-      </w:pPr>
-      <w:r>
-        <w:rPr>
-          <w:rFonts w:hint="default"/>
-          <w:sz w:val="26"/>
-          <w:szCs w:val="26"/>
-          <w:highlight w:val="none"/>
-          <w:lang w:val="en-US"/>
-        </w:rPr>
-        <w:br w:type="page"/>
-      </w:r>
-    </w:p>
-    <w:p>
-      <w:pPr>
-        <w:pStyle w:val="4"/>
-        <w:keepNext w:val="0"/>
-        <w:keepLines w:val="0"/>
-        <w:widowControl/>
-        <w:suppressLineNumbers w:val="0"/>
-        <w:jc w:val="both"/>
-        <w:rPr>
-          <w:rFonts w:hint="default"/>
-          <w:sz w:val="26"/>
-          <w:szCs w:val="26"/>
-          <w:highlight w:val="none"/>
-          <w:lang w:val="en-US"/>
-        </w:rPr>
-      </w:pPr>
-      <w:r>
-        <w:rPr>
-          <w:rFonts w:hint="default"/>
-          <w:sz w:val="26"/>
-          <w:szCs w:val="26"/>
-          <w:highlight w:val="none"/>
-          <w:lang w:val="en-US"/>
-        </w:rPr>
-        <w:t>Transformer là một trong những kiến trúc tiên tiến nhất hiện nay trong lĩnh vực xử lý ngôn ngữ tự nhiên (NLP), với khả năng phân tích và hiểu ngữ nghĩa của văn bản một cách toàn diện và hiệu quả. Khả năng này đặc biệt quan trọng trong việc phát hiện tin giả, khi mà các mô hình truyền thống thường gặp khó khăn trong việc xử lý những ngữ cảnh phức tạp và đa dạng của ngôn ngữ.</w:t>
-      </w:r>
-    </w:p>
-    <w:p>
-      <w:pPr>
-        <w:pStyle w:val="4"/>
-        <w:keepNext w:val="0"/>
-        <w:keepLines w:val="0"/>
-        <w:widowControl/>
-        <w:suppressLineNumbers w:val="0"/>
-        <w:jc w:val="both"/>
-        <w:rPr>
-          <w:rFonts w:hint="default"/>
-          <w:sz w:val="26"/>
-          <w:szCs w:val="26"/>
-          <w:highlight w:val="none"/>
-          <w:lang w:val="en-US"/>
-        </w:rPr>
-      </w:pPr>
-      <w:r>
-        <w:rPr>
-          <w:rFonts w:hint="default"/>
-          <w:sz w:val="26"/>
-          <w:szCs w:val="26"/>
-          <w:highlight w:val="none"/>
-          <w:lang w:val="en-US"/>
-        </w:rPr>
-        <w:t>C</w:t>
+          <w:rFonts w:hint="default" w:ascii="Times New Roman" w:hAnsi="Times New Roman" w:cs="Times New Roman"/>
+          <w:sz w:val="24"/>
+          <w:szCs w:val="24"/>
+          <w:lang w:val="en-US"/>
+        </w:rPr>
+      </w:pPr>
+      <w:r>
+        <w:rPr>
+          <w:rFonts w:hint="default" w:ascii="Times New Roman" w:hAnsi="Times New Roman" w:cs="Times New Roman"/>
+          <w:sz w:val="24"/>
+          <w:szCs w:val="24"/>
+          <w:lang w:val="en-US"/>
+        </w:rPr>
+        <w:t>Đồ án được chia thành 4 chương, mỗi chương tập trung vào các khía cạnh khác nhau của quá trình nghiên cứu như sau:</w:t>
+      </w:r>
+    </w:p>
+    <w:p>
+      <w:pPr>
+        <w:pStyle w:val="4"/>
+        <w:keepNext w:val="0"/>
+        <w:keepLines w:val="0"/>
+        <w:widowControl/>
+        <w:suppressLineNumbers w:val="0"/>
+        <w:jc w:val="both"/>
+        <w:rPr>
+          <w:rFonts w:hint="default" w:ascii="Times New Roman" w:hAnsi="Times New Roman" w:cs="Times New Roman"/>
+          <w:sz w:val="24"/>
+          <w:szCs w:val="24"/>
+          <w:lang w:val="en-US"/>
+        </w:rPr>
+      </w:pPr>
+      <w:r>
+        <w:rPr>
+          <w:rFonts w:hint="default" w:ascii="Times New Roman" w:hAnsi="Times New Roman" w:cs="Times New Roman"/>
+          <w:sz w:val="24"/>
+          <w:szCs w:val="24"/>
+          <w:lang w:val="en-US"/>
+        </w:rPr>
+        <w:t>Chương 1: Giới thiệu</w:t>
+      </w:r>
+    </w:p>
+    <w:p>
+      <w:pPr>
+        <w:pStyle w:val="4"/>
+        <w:keepNext w:val="0"/>
+        <w:keepLines w:val="0"/>
+        <w:widowControl/>
+        <w:suppressLineNumbers w:val="0"/>
+        <w:jc w:val="both"/>
+        <w:rPr>
+          <w:rFonts w:hint="default" w:ascii="Times New Roman" w:hAnsi="Times New Roman" w:cs="Times New Roman"/>
+          <w:sz w:val="24"/>
+          <w:szCs w:val="24"/>
+          <w:lang w:val="en-US"/>
+        </w:rPr>
+      </w:pPr>
+      <w:r>
+        <w:rPr>
+          <w:rFonts w:hint="default" w:ascii="Times New Roman" w:hAnsi="Times New Roman" w:cs="Times New Roman"/>
+          <w:sz w:val="24"/>
+          <w:szCs w:val="24"/>
+          <w:lang w:val="en-US"/>
+        </w:rPr>
+        <w:t>Chương đầu tiên này sẽ trình bày tổng quan về đề tài, lý do lựa chọn và tầm quan trọng của việc phát hiện tin tức giả trong bối cảnh truyền thông số ngày càng phát triển. Đặc biệt, chương này sẽ nhấn mạnh đến tác động tiêu cực của tin tức giả đến xã hội, và vai trò của các mô hình Transformer trong việc giúp phát hiện thông tin sai lệch. Từ đó, mục tiêu và phạm vi nghiên cứu sẽ được làm rõ, tạo nền tảng cho các chương tiếp theo.</w:t>
+      </w:r>
+    </w:p>
+    <w:p>
+      <w:pPr>
+        <w:pStyle w:val="4"/>
+        <w:keepNext w:val="0"/>
+        <w:keepLines w:val="0"/>
+        <w:widowControl/>
+        <w:suppressLineNumbers w:val="0"/>
+        <w:jc w:val="both"/>
+        <w:rPr>
+          <w:rFonts w:hint="default" w:ascii="Times New Roman" w:hAnsi="Times New Roman" w:cs="Times New Roman"/>
+          <w:sz w:val="24"/>
+          <w:szCs w:val="24"/>
+          <w:lang w:val="en-US"/>
+        </w:rPr>
+      </w:pPr>
+      <w:r>
+        <w:rPr>
+          <w:rFonts w:hint="default" w:ascii="Times New Roman" w:hAnsi="Times New Roman" w:cs="Times New Roman"/>
+          <w:sz w:val="24"/>
+          <w:szCs w:val="24"/>
+          <w:lang w:val="en-US"/>
+        </w:rPr>
+        <w:t>Chương 2: Nghiên cứu liên quan</w:t>
+      </w:r>
+    </w:p>
+    <w:p>
+      <w:pPr>
+        <w:pStyle w:val="4"/>
+        <w:keepNext w:val="0"/>
+        <w:keepLines w:val="0"/>
+        <w:widowControl/>
+        <w:suppressLineNumbers w:val="0"/>
+        <w:jc w:val="both"/>
+        <w:rPr>
+          <w:rFonts w:hint="default" w:ascii="Times New Roman" w:hAnsi="Times New Roman" w:cs="Times New Roman"/>
+          <w:sz w:val="24"/>
+          <w:szCs w:val="24"/>
+          <w:lang w:val="en-US"/>
+        </w:rPr>
+      </w:pPr>
+      <w:r>
+        <w:rPr>
+          <w:rFonts w:hint="default" w:ascii="Times New Roman" w:hAnsi="Times New Roman" w:cs="Times New Roman"/>
+          <w:sz w:val="24"/>
+          <w:szCs w:val="24"/>
+          <w:lang w:val="en-US"/>
+        </w:rPr>
+        <w:t>Chương này sẽ tập trung vào việc xem xét các công trình nghiên cứu trước đó liên quan đến các mô hình Transformer và phát hiện tin tức giả. Nội dung sẽ bao gồm tổng hợp và đánh giá các mô hình đã được áp dụng trên thế giới và trong nghiên cứu tại Việt Nam. Bằng cách so sánh các phương pháp và mô hình, chúng tôi sẽ làm rõ những điểm mạnh, điểm yếu và những đóng góp của các công trình trước đây, từ đó làm cơ sở cho phương pháp nghiên cứu trong đề tài này.</w:t>
+      </w:r>
+    </w:p>
+    <w:p>
+      <w:pPr>
+        <w:pStyle w:val="4"/>
+        <w:keepNext w:val="0"/>
+        <w:keepLines w:val="0"/>
+        <w:widowControl/>
+        <w:suppressLineNumbers w:val="0"/>
+        <w:jc w:val="both"/>
+        <w:rPr>
+          <w:rFonts w:hint="default" w:ascii="Times New Roman" w:hAnsi="Times New Roman" w:cs="Times New Roman"/>
+          <w:sz w:val="24"/>
+          <w:szCs w:val="24"/>
+          <w:lang w:val="en-US"/>
+        </w:rPr>
+      </w:pPr>
+      <w:r>
+        <w:rPr>
+          <w:rFonts w:hint="default" w:ascii="Times New Roman" w:hAnsi="Times New Roman" w:cs="Times New Roman"/>
+          <w:sz w:val="24"/>
+          <w:szCs w:val="24"/>
+          <w:lang w:val="en-US"/>
+        </w:rPr>
+        <w:t>Chương 3: Phương pháp đề xuất</w:t>
+      </w:r>
+    </w:p>
+    <w:p>
+      <w:pPr>
+        <w:pStyle w:val="4"/>
+        <w:keepNext w:val="0"/>
+        <w:keepLines w:val="0"/>
+        <w:widowControl/>
+        <w:suppressLineNumbers w:val="0"/>
+        <w:jc w:val="both"/>
+        <w:rPr>
+          <w:rFonts w:hint="default" w:ascii="Times New Roman" w:hAnsi="Times New Roman" w:cs="Times New Roman"/>
+          <w:sz w:val="24"/>
+          <w:szCs w:val="24"/>
+          <w:lang w:val="en-US"/>
+        </w:rPr>
+      </w:pPr>
+      <w:r>
+        <w:rPr>
+          <w:rFonts w:hint="default" w:ascii="Times New Roman" w:hAnsi="Times New Roman" w:cs="Times New Roman"/>
+          <w:sz w:val="24"/>
+          <w:szCs w:val="24"/>
+          <w:lang w:val="en-US"/>
+        </w:rPr>
+        <w:t>Chương 3 sẽ đi sâu vào chi tiết về phương pháp mà đề tài áp dụng, từ mô hình tổng thể đến các bước cụ thể để phát triển hệ thống. Đầu tiên, chương này sẽ giới thiệu tổng quan về mô hình Transformer và các kỹ thuật chính được sử dụng như BERT, RoBERTa, PhoBERT và sự kết hợp của chúng với các phương pháp xử lý ngôn ngữ tự nhiên khác. Tiếp theo, các bước xây dựng hệ thống phát hiện tin giả sẽ được mô tả, từ việc thu thập và tiền xử lý dữ liệu, đến các bước huấn luyện và tối ưu hóa mô hình.</w:t>
+      </w:r>
+    </w:p>
+    <w:p>
+      <w:pPr>
+        <w:pStyle w:val="4"/>
+        <w:keepNext w:val="0"/>
+        <w:keepLines w:val="0"/>
+        <w:widowControl/>
+        <w:suppressLineNumbers w:val="0"/>
+        <w:jc w:val="both"/>
+        <w:rPr>
+          <w:rFonts w:hint="default" w:ascii="Times New Roman" w:hAnsi="Times New Roman" w:cs="Times New Roman"/>
+          <w:sz w:val="24"/>
+          <w:szCs w:val="24"/>
+          <w:lang w:val="en-US"/>
+        </w:rPr>
+      </w:pPr>
+      <w:r>
+        <w:rPr>
+          <w:rFonts w:hint="default" w:ascii="Times New Roman" w:hAnsi="Times New Roman" w:cs="Times New Roman"/>
+          <w:sz w:val="24"/>
+          <w:szCs w:val="24"/>
+          <w:lang w:val="en-US"/>
+        </w:rPr>
+        <w:t>Chương 4: Thử nghiệm và kết quả</w:t>
+      </w:r>
+    </w:p>
+    <w:p>
+      <w:pPr>
+        <w:pStyle w:val="4"/>
+        <w:keepNext w:val="0"/>
+        <w:keepLines w:val="0"/>
+        <w:widowControl/>
+        <w:suppressLineNumbers w:val="0"/>
+        <w:jc w:val="both"/>
+        <w:rPr>
+          <w:rFonts w:hint="default" w:ascii="Times New Roman" w:hAnsi="Times New Roman" w:cs="Times New Roman"/>
+          <w:sz w:val="24"/>
+          <w:szCs w:val="24"/>
+          <w:lang w:val="en-US"/>
+        </w:rPr>
+      </w:pPr>
+      <w:r>
+        <w:rPr>
+          <w:rFonts w:hint="default" w:ascii="Times New Roman" w:hAnsi="Times New Roman" w:cs="Times New Roman"/>
+          <w:sz w:val="24"/>
+          <w:szCs w:val="24"/>
+          <w:lang w:val="en-US"/>
+        </w:rPr>
+        <w:t>Chương này sẽ trình bày chi tiết về các thiết lập thử nghiệm và quá trình đánh giá hiệu quả của hệ thống. Cụ thể, chương sẽ mô tả tập dữ liệu được sử dụng, các tham số thử nghiệm, và phương pháp đánh giá mô hình. Tiếp đó, kết quả của các mô hình được triển khai sẽ được so sánh với nhau, và phân tích một cách chi tiết để tìm ra những ưu điểm và nhược điểm. Phần thảo luận sẽ tập trung vào việc đánh giá tính khả thi và hiệu quả của phương pháp đề xuất.</w:t>
+      </w:r>
+    </w:p>
+    <w:p>
+      <w:pPr>
+        <w:pStyle w:val="4"/>
+        <w:keepNext w:val="0"/>
+        <w:keepLines w:val="0"/>
+        <w:widowControl/>
+        <w:suppressLineNumbers w:val="0"/>
+        <w:jc w:val="both"/>
+        <w:rPr>
+          <w:rFonts w:hint="default" w:ascii="Times New Roman" w:hAnsi="Times New Roman" w:cs="Times New Roman"/>
+          <w:sz w:val="24"/>
+          <w:szCs w:val="24"/>
+          <w:lang w:val="en-US"/>
+        </w:rPr>
+      </w:pPr>
+      <w:r>
+        <w:rPr>
+          <w:rFonts w:hint="default" w:ascii="Times New Roman" w:hAnsi="Times New Roman" w:cs="Times New Roman"/>
+          <w:sz w:val="24"/>
+          <w:szCs w:val="24"/>
+          <w:lang w:val="en-US"/>
+        </w:rPr>
+        <w:t>Chương 5: Kết luận và hướng nghiên cứu tương lai</w:t>
+      </w:r>
+    </w:p>
+    <w:p>
+      <w:pPr>
+        <w:pStyle w:val="4"/>
+        <w:keepNext w:val="0"/>
+        <w:keepLines w:val="0"/>
+        <w:widowControl/>
+        <w:suppressLineNumbers w:val="0"/>
+        <w:jc w:val="both"/>
+        <w:rPr>
+          <w:rFonts w:hint="default" w:ascii="Times New Roman" w:hAnsi="Times New Roman" w:cs="Times New Roman"/>
+          <w:sz w:val="24"/>
+          <w:szCs w:val="24"/>
+          <w:lang w:val="en-US"/>
+        </w:rPr>
+      </w:pPr>
+      <w:r>
+        <w:rPr>
+          <w:rFonts w:hint="default" w:ascii="Times New Roman" w:hAnsi="Times New Roman" w:cs="Times New Roman"/>
+          <w:sz w:val="24"/>
+          <w:szCs w:val="24"/>
+          <w:lang w:val="en-US"/>
+        </w:rPr>
+        <w:t>Chương cuối cùng sẽ tóm tắt lại những phát hiện quan trọng từ quá trình nghiên cứu, đánh giá khả năng áp dụng của hệ thống phát hiện tin giả trong thực tế. Ngoài ra, chúng tôi cũng sẽ đề xuất các hướng nghiên cứu tiếp theo nhằm cải thiện mô hình và mở rộng phạm vi ứng dụng của hệ thống trong các lĩnh vực khác.</w:t>
+      </w:r>
+    </w:p>
+    <w:p>
+      <w:pPr>
+        <w:pStyle w:val="4"/>
+        <w:keepNext w:val="0"/>
+        <w:keepLines w:val="0"/>
+        <w:widowControl/>
+        <w:suppressLineNumbers w:val="0"/>
+        <w:jc w:val="both"/>
+        <w:rPr>
+          <w:rFonts w:hint="default" w:ascii="Times New Roman" w:hAnsi="Times New Roman" w:cs="Times New Roman"/>
+          <w:sz w:val="24"/>
+          <w:szCs w:val="24"/>
+          <w:lang w:val="en-US"/>
+        </w:rPr>
+      </w:pPr>
+      <w:r>
+        <w:rPr>
+          <w:rFonts w:hint="default" w:ascii="Times New Roman" w:hAnsi="Times New Roman" w:cs="Times New Roman"/>
+          <w:sz w:val="24"/>
+          <w:szCs w:val="24"/>
+          <w:lang w:val="en-US"/>
+        </w:rPr>
+        <w:t>Cấu trúc của đồ án này giúp người đọc dễ dàng nắm bắt toàn bộ quá trình nghiên cứu và phát triển hệ thống, từ tổng quan, phương pháp, thử nghiệm đến kết quả và những đóng góp tiềm năng trong tương lai.</w:t>
+      </w:r>
+    </w:p>
+    <w:p>
+      <w:pPr>
+        <w:pStyle w:val="4"/>
+        <w:keepNext w:val="0"/>
+        <w:keepLines w:val="0"/>
+        <w:widowControl/>
+        <w:suppressLineNumbers w:val="0"/>
+        <w:jc w:val="both"/>
+        <w:rPr>
+          <w:rFonts w:hint="default" w:ascii="Times New Roman" w:hAnsi="Times New Roman" w:cs="Times New Roman"/>
+          <w:sz w:val="24"/>
+          <w:szCs w:val="24"/>
+        </w:rPr>
+      </w:pPr>
+      <w:r>
+        <w:rPr>
+          <w:rStyle w:val="5"/>
+          <w:rFonts w:hint="default" w:ascii="Times New Roman" w:hAnsi="Times New Roman" w:cs="Times New Roman"/>
+          <w:sz w:val="24"/>
+          <w:szCs w:val="24"/>
+        </w:rPr>
+        <w:t>Chương 1: Giới thiệu</w:t>
+      </w:r>
+    </w:p>
+    <w:p>
+      <w:pPr>
+        <w:pStyle w:val="4"/>
+        <w:keepNext w:val="0"/>
+        <w:keepLines w:val="0"/>
+        <w:widowControl/>
+        <w:suppressLineNumbers w:val="0"/>
+        <w:jc w:val="both"/>
+        <w:rPr>
+          <w:rFonts w:hint="default" w:ascii="Times New Roman" w:hAnsi="Times New Roman" w:cs="Times New Roman"/>
+          <w:sz w:val="24"/>
+          <w:szCs w:val="24"/>
+        </w:rPr>
+      </w:pPr>
+      <w:r>
+        <w:rPr>
+          <w:rFonts w:hint="default" w:ascii="Times New Roman" w:hAnsi="Times New Roman" w:cs="Times New Roman"/>
+          <w:sz w:val="24"/>
+          <w:szCs w:val="24"/>
+        </w:rPr>
+        <w:t xml:space="preserve">Chương này sẽ mở đầu bằng việc trình bày tổng quan về đề tài nghiên cứu, lý do chọn đề tài và tầm quan trọng của việc phát hiện tin tức giả trong bối cảnh </w:t>
+      </w:r>
+      <w:r>
+        <w:rPr>
+          <w:rFonts w:hint="default" w:ascii="Times New Roman" w:hAnsi="Times New Roman" w:cs="Times New Roman"/>
+          <w:sz w:val="24"/>
+          <w:szCs w:val="24"/>
+          <w:lang w:val="en-US"/>
+        </w:rPr>
+        <w:t>các nền tảng mạng xã hội</w:t>
+      </w:r>
+      <w:r>
+        <w:rPr>
+          <w:rFonts w:hint="default" w:ascii="Times New Roman" w:hAnsi="Times New Roman" w:cs="Times New Roman"/>
+          <w:sz w:val="24"/>
+          <w:szCs w:val="24"/>
+        </w:rPr>
+        <w:t xml:space="preserve"> ngày càng phát triển. </w:t>
+      </w:r>
+      <w:r>
+        <w:rPr>
+          <w:rFonts w:hint="default" w:ascii="Times New Roman" w:hAnsi="Times New Roman" w:cs="Times New Roman"/>
+          <w:sz w:val="24"/>
+          <w:szCs w:val="24"/>
+          <w:lang w:val="en-US"/>
+        </w:rPr>
+        <w:t>Đặc biệt, chương này sẽ nhấn mạnh đến tác động tiêu cực của tin tức giả đến xã hội, và vai trò của các mô hình Transformer trong việc giúp phát hiện thông tin sai lệch. Từ đó, mục tiêu và phạm vi nghiên cứu sẽ được làm rõ, tạo nền tảng cho các chương tiếp theo.</w:t>
+      </w:r>
+    </w:p>
+    <w:p>
+      <w:pPr>
+        <w:pStyle w:val="4"/>
+        <w:keepNext w:val="0"/>
+        <w:keepLines w:val="0"/>
+        <w:widowControl/>
+        <w:suppressLineNumbers w:val="0"/>
+        <w:jc w:val="both"/>
+        <w:rPr>
+          <w:rFonts w:hint="default" w:ascii="Times New Roman" w:hAnsi="Times New Roman" w:cs="Times New Roman"/>
+          <w:sz w:val="24"/>
+          <w:szCs w:val="24"/>
+        </w:rPr>
+      </w:pPr>
+      <w:r>
+        <w:rPr>
+          <w:rStyle w:val="5"/>
+          <w:rFonts w:hint="default" w:ascii="Times New Roman" w:hAnsi="Times New Roman" w:cs="Times New Roman"/>
+          <w:sz w:val="24"/>
+          <w:szCs w:val="24"/>
+        </w:rPr>
+        <w:t>Chương 2: Kiến thức nền</w:t>
       </w:r>
       <w:bookmarkStart w:id="0" w:name="_GoBack"/>
       <w:bookmarkEnd w:id="0"/>
       <w:r>
         <w:rPr>
-          <w:rFonts w:hint="default"/>
-          <w:sz w:val="26"/>
-          <w:szCs w:val="26"/>
-          <w:highlight w:val="none"/>
-          <w:lang w:val="en-US"/>
-        </w:rPr>
-        <w:t>ác mô hình Transformer như BERT, RoBERTa, và PhoBERT đã chứng minh hiệu suất vượt trội trong việc xử lý các nhiệm vụ ngôn ngữ tự nhiên, bao gồm cả phân loại văn bản và phát hiện tin giả. Transformer sử dụng cơ chế attention, cho phép mô hình này xử lý đồng thời các từ trong câu và xác định mối quan hệ ngữ cảnh một cách toàn diện hơn. Điều này giúp Transformer nắm bắt được không chỉ các từ khóa quan trọng mà còn cả các mối quan hệ ngữ nghĩa phức tạp giữa các từ và câu, từ đó nâng cao khả năng hiểu và phân tích văn bản một cách chính xác.</w:t>
-      </w:r>
-    </w:p>
-    <w:p>
-      <w:pPr>
-        <w:pStyle w:val="4"/>
-        <w:keepNext w:val="0"/>
-        <w:keepLines w:val="0"/>
-        <w:widowControl/>
-        <w:suppressLineNumbers w:val="0"/>
-        <w:jc w:val="both"/>
-        <w:rPr>
-          <w:rFonts w:hint="default"/>
-          <w:sz w:val="26"/>
-          <w:szCs w:val="26"/>
-          <w:highlight w:val="none"/>
-          <w:lang w:val="en-US"/>
-        </w:rPr>
-      </w:pPr>
-      <w:r>
-        <w:rPr>
-          <w:rFonts w:hint="default"/>
-          <w:sz w:val="26"/>
-          <w:szCs w:val="26"/>
-          <w:highlight w:val="none"/>
-          <w:lang w:val="en-US"/>
-        </w:rPr>
-        <w:t>Việc áp dụng các mô hình Transformer trong bối cảnh ngôn ngữ tiếng Việt còn mang đến những thách thức nhất định, đặc biệt là do sự đa dạng trong cấu trúc ngữ pháp và cách sử dụng từ ngữ trong tiếng Việt. Ngôn ngữ này có các đặc điểm như từ ghép, từ láy, hoặc sự khác biệt trong cách dùng từ vùng miền, khiến cho việc xử lý ngôn ngữ tự nhiên trở nên phức tạp hơn. Tuy nhiên, với sự phát triển của các mô hình ngôn ngữ như PhoBERT – một phiên bản được tinh chỉnh dựa trên BERT nhưng được tối ưu hóa cho tiếng Việt – việc áp dụng mô hình Transformer vào phân tích ngôn ngữ này trở nên khả thi và hiệu quả hơn.</w:t>
-      </w:r>
-    </w:p>
-    <w:p>
-      <w:pPr>
-        <w:pStyle w:val="4"/>
-        <w:keepNext w:val="0"/>
-        <w:keepLines w:val="0"/>
-        <w:widowControl/>
-        <w:suppressLineNumbers w:val="0"/>
-        <w:jc w:val="both"/>
-        <w:rPr>
-          <w:rFonts w:hint="default"/>
-          <w:sz w:val="26"/>
-          <w:szCs w:val="26"/>
-          <w:highlight w:val="none"/>
-          <w:lang w:val="en-US"/>
-        </w:rPr>
-      </w:pPr>
-      <w:r>
-        <w:rPr>
-          <w:rFonts w:hint="default"/>
-          <w:sz w:val="26"/>
-          <w:szCs w:val="26"/>
-          <w:highlight w:val="none"/>
-          <w:lang w:val="en-US"/>
-        </w:rPr>
-        <w:t>Bên cạnh đó, trong môi trường mạng xã hội, tin giả có thể xuất hiện dưới nhiều hình thức khác nhau, từ bài viết, hình ảnh đến video. Việc nghiên cứu và triển khai mô hình Transformer không chỉ giúp phát hiện tin giả dựa trên nội dung văn bản, mà còn mở ra tiềm năng kết hợp với các công nghệ xử lý dữ liệu đa phương tiện khác như xử lý hình ảnh và video, từ đó mang đến giải pháp toàn diện hơn trong việc phát hiện và ngăn chặn tin giả.</w:t>
-      </w:r>
-    </w:p>
-    <w:p>
-      <w:pPr>
-        <w:pStyle w:val="4"/>
-        <w:keepNext w:val="0"/>
-        <w:keepLines w:val="0"/>
-        <w:widowControl/>
-        <w:suppressLineNumbers w:val="0"/>
-        <w:jc w:val="both"/>
-        <w:rPr>
-          <w:rFonts w:hint="default"/>
-          <w:sz w:val="26"/>
-          <w:szCs w:val="26"/>
-          <w:highlight w:val="none"/>
-          <w:lang w:val="en-US"/>
-        </w:rPr>
-      </w:pPr>
-      <w:r>
-        <w:rPr>
-          <w:rFonts w:hint="default"/>
-          <w:sz w:val="26"/>
-          <w:szCs w:val="26"/>
-          <w:highlight w:val="none"/>
-          <w:lang w:val="en-US"/>
-        </w:rPr>
-        <w:t>Ngoài ra, việc phát hiện tin giả không chỉ là nhiệm vụ kỹ thuật mà còn là một vấn đề mang tính xã hội. Mục tiêu của nghiên cứu này không chỉ là phát triển một công cụ phát hiện tin giả, mà còn là nâng cao nhận thức của cộng đồng về vấn nạn này. Thông qua việc phân tích sâu hơn về cơ chế lan truyền của tin giả, các mô hình như Transformer có thể giúp hiểu rõ hơn về cách tin giả lan tỏa và tác động đến dư luận, từ đó đề xuất những chiến lược nhằm hạn chế tác hại của nó.</w:t>
-      </w:r>
-    </w:p>
-    <w:p>
-      <w:pPr>
-        <w:pStyle w:val="4"/>
-        <w:keepNext w:val="0"/>
-        <w:keepLines w:val="0"/>
-        <w:widowControl/>
-        <w:suppressLineNumbers w:val="0"/>
-        <w:jc w:val="both"/>
-        <w:rPr>
-          <w:rFonts w:hint="default"/>
+          <w:rStyle w:val="5"/>
+          <w:rFonts w:hint="default" w:ascii="Times New Roman" w:hAnsi="Times New Roman" w:cs="Times New Roman"/>
+          <w:sz w:val="24"/>
+          <w:szCs w:val="24"/>
+        </w:rPr>
+        <w:t xml:space="preserve"> tảng</w:t>
+      </w:r>
+    </w:p>
+    <w:p>
+      <w:pPr>
+        <w:pStyle w:val="4"/>
+        <w:keepNext w:val="0"/>
+        <w:keepLines w:val="0"/>
+        <w:widowControl/>
+        <w:suppressLineNumbers w:val="0"/>
+        <w:jc w:val="both"/>
+        <w:rPr>
+          <w:rFonts w:hint="default" w:ascii="Times New Roman" w:hAnsi="Times New Roman" w:cs="Times New Roman"/>
+          <w:sz w:val="24"/>
+          <w:szCs w:val="24"/>
+          <w:lang w:val="en-US"/>
+        </w:rPr>
+      </w:pPr>
+      <w:r>
+        <w:rPr>
+          <w:rFonts w:hint="default" w:ascii="Times New Roman" w:hAnsi="Times New Roman" w:cs="Times New Roman"/>
+          <w:sz w:val="24"/>
+          <w:szCs w:val="24"/>
+          <w:lang w:val="en-US"/>
+        </w:rPr>
+        <w:t>Chương này sẽ tập trung vào việc xem xét các công trình nghiên cứu trước đó liên quan đến các mô hình Transformer và phát hiện tin tức giả. Nội dung sẽ bao gồm tổng hợp và đánh giá các mô hình đã được áp dụng trên thế giới và trong nghiên cứu tại Việt Nam. Bằng cách so sánh các phương pháp và mô hình, chúng tôi sẽ làm rõ những điểm mạnh, điểm yếu và những đóng góp của các công trình trước đây, từ đó làm cơ sở cho phương pháp nghiên cứu trong đề tài này.</w:t>
+      </w:r>
+    </w:p>
+    <w:p>
+      <w:pPr>
+        <w:pStyle w:val="4"/>
+        <w:keepNext w:val="0"/>
+        <w:keepLines w:val="0"/>
+        <w:widowControl/>
+        <w:suppressLineNumbers w:val="0"/>
+        <w:jc w:val="both"/>
+        <w:rPr>
+          <w:rFonts w:hint="default" w:ascii="Times New Roman" w:hAnsi="Times New Roman" w:cs="Times New Roman"/>
+          <w:sz w:val="24"/>
+          <w:szCs w:val="24"/>
+          <w:lang w:val="en-US"/>
+        </w:rPr>
+      </w:pPr>
+      <w:r>
+        <w:rPr>
+          <w:rFonts w:hint="default" w:ascii="Times New Roman" w:hAnsi="Times New Roman" w:cs="Times New Roman"/>
+          <w:sz w:val="24"/>
+          <w:szCs w:val="24"/>
+          <w:lang w:val="en-US"/>
+        </w:rPr>
+        <w:t xml:space="preserve">Đồng thời chương 2 cũng </w:t>
+      </w:r>
+      <w:r>
+        <w:rPr>
+          <w:rFonts w:hint="default" w:ascii="Times New Roman" w:hAnsi="Times New Roman" w:eastAsia="SimSun" w:cs="Times New Roman"/>
+          <w:sz w:val="24"/>
+          <w:szCs w:val="24"/>
+        </w:rPr>
+        <w:t>cung cấp các kiến thức nền tảng thiết yếu cho đề tài. Cụ thể, phần này sẽ đi sâu vào các khái niệm cơ bản về xử lý ngôn ngữ tự nhiên và các mô hình Transformer, như BERT, RoBERTa, và PhoBERT. Việc giới thiệu các kiến thức nền tảng này nhằm đảm bảo rằng người đọc có một nền tảng vững chắc để hiểu rõ các phương pháp và kỹ thuật được áp dụng trong nghiên cứu. Điều này không chỉ giúp làm rõ các khái niệm cốt lõi mà còn tạo điều kiện cho việc theo dõi và đánh giá các phần nghiên cứu chi tiết trong các chương tiếp theo của đồ án.</w:t>
+      </w:r>
+    </w:p>
+    <w:p>
+      <w:pPr>
+        <w:pStyle w:val="4"/>
+        <w:keepNext w:val="0"/>
+        <w:keepLines w:val="0"/>
+        <w:widowControl/>
+        <w:suppressLineNumbers w:val="0"/>
+        <w:jc w:val="both"/>
+        <w:rPr>
+          <w:rFonts w:hint="default" w:ascii="Times New Roman" w:hAnsi="Times New Roman" w:cs="Times New Roman"/>
+          <w:sz w:val="24"/>
+          <w:szCs w:val="24"/>
+        </w:rPr>
+      </w:pPr>
+      <w:r>
+        <w:rPr>
+          <w:rStyle w:val="5"/>
+          <w:rFonts w:hint="default" w:ascii="Times New Roman" w:hAnsi="Times New Roman" w:cs="Times New Roman"/>
+          <w:sz w:val="24"/>
+          <w:szCs w:val="24"/>
+        </w:rPr>
+        <w:t>Chương 3: Phương pháp</w:t>
+      </w:r>
+    </w:p>
+    <w:p>
+      <w:pPr>
+        <w:pStyle w:val="4"/>
+        <w:keepNext w:val="0"/>
+        <w:keepLines w:val="0"/>
+        <w:widowControl/>
+        <w:suppressLineNumbers w:val="0"/>
+        <w:jc w:val="both"/>
+        <w:rPr>
+          <w:rFonts w:hint="default" w:ascii="Times New Roman" w:hAnsi="Times New Roman" w:cs="Times New Roman"/>
+          <w:sz w:val="24"/>
+          <w:szCs w:val="24"/>
+        </w:rPr>
+      </w:pPr>
+      <w:r>
+        <w:rPr>
+          <w:rFonts w:hint="default" w:ascii="Times New Roman" w:hAnsi="Times New Roman" w:cs="Times New Roman"/>
+          <w:sz w:val="24"/>
+          <w:szCs w:val="24"/>
+        </w:rPr>
+        <w:t>Chương này sẽ mô tả chi tiết phương pháp thực hiện đề tài, bao gồm:</w:t>
+      </w:r>
+    </w:p>
+    <w:p>
+      <w:pPr>
+        <w:keepNext w:val="0"/>
+        <w:keepLines w:val="0"/>
+        <w:widowControl/>
+        <w:numPr>
+          <w:ilvl w:val="0"/>
+          <w:numId w:val="1"/>
+        </w:numPr>
+        <w:suppressLineNumbers w:val="0"/>
+        <w:spacing w:before="0" w:beforeAutospacing="1" w:after="0" w:afterAutospacing="1"/>
+        <w:ind w:left="720" w:hanging="360"/>
+        <w:jc w:val="both"/>
+        <w:rPr>
+          <w:rFonts w:hint="default" w:ascii="Times New Roman" w:hAnsi="Times New Roman" w:cs="Times New Roman"/>
+          <w:sz w:val="24"/>
+          <w:szCs w:val="24"/>
+        </w:rPr>
+      </w:pPr>
+      <w:r>
+        <w:rPr>
+          <w:rStyle w:val="5"/>
+          <w:rFonts w:hint="default" w:ascii="Times New Roman" w:hAnsi="Times New Roman" w:cs="Times New Roman"/>
+          <w:sz w:val="24"/>
+          <w:szCs w:val="24"/>
+        </w:rPr>
+        <w:t>Mô hình tổng quát:</w:t>
+      </w:r>
+      <w:r>
+        <w:rPr>
+          <w:rFonts w:hint="default" w:ascii="Times New Roman" w:hAnsi="Times New Roman" w:cs="Times New Roman"/>
+          <w:sz w:val="24"/>
+          <w:szCs w:val="24"/>
+        </w:rPr>
+        <w:t xml:space="preserve"> Giới thiệu mô hình tổng thể và cách tiếp cận được áp dụng.</w:t>
+      </w:r>
+    </w:p>
+    <w:p>
+      <w:pPr>
+        <w:keepNext w:val="0"/>
+        <w:keepLines w:val="0"/>
+        <w:widowControl/>
+        <w:numPr>
+          <w:ilvl w:val="0"/>
+          <w:numId w:val="1"/>
+        </w:numPr>
+        <w:suppressLineNumbers w:val="0"/>
+        <w:spacing w:before="0" w:beforeAutospacing="1" w:after="0" w:afterAutospacing="1"/>
+        <w:ind w:left="720" w:hanging="360"/>
+        <w:jc w:val="both"/>
+        <w:rPr>
+          <w:rFonts w:hint="default" w:ascii="Times New Roman" w:hAnsi="Times New Roman" w:cs="Times New Roman"/>
+          <w:sz w:val="24"/>
+          <w:szCs w:val="24"/>
+        </w:rPr>
+      </w:pPr>
+      <w:r>
+        <w:rPr>
+          <w:rStyle w:val="5"/>
+          <w:rFonts w:hint="default" w:ascii="Times New Roman" w:hAnsi="Times New Roman" w:cs="Times New Roman"/>
+          <w:sz w:val="24"/>
+          <w:szCs w:val="24"/>
+        </w:rPr>
+        <w:t>Giải thích từng bước:</w:t>
+      </w:r>
+      <w:r>
+        <w:rPr>
+          <w:rFonts w:hint="default" w:ascii="Times New Roman" w:hAnsi="Times New Roman" w:cs="Times New Roman"/>
+          <w:sz w:val="24"/>
+          <w:szCs w:val="24"/>
+        </w:rPr>
+        <w:t xml:space="preserve"> Trình bày các bước cụ thể trong phương pháp nghiên cứu, từ thiết lập mô hình đến quy trình thực hiện.</w:t>
+      </w:r>
+    </w:p>
+    <w:p>
+      <w:pPr>
+        <w:keepNext w:val="0"/>
+        <w:keepLines w:val="0"/>
+        <w:widowControl/>
+        <w:numPr>
+          <w:ilvl w:val="0"/>
+          <w:numId w:val="1"/>
+        </w:numPr>
+        <w:suppressLineNumbers w:val="0"/>
+        <w:spacing w:before="0" w:beforeAutospacing="1" w:after="0" w:afterAutospacing="1"/>
+        <w:ind w:left="720" w:hanging="360"/>
+        <w:jc w:val="both"/>
+        <w:rPr>
+          <w:rFonts w:hint="default" w:ascii="Times New Roman" w:hAnsi="Times New Roman" w:cs="Times New Roman"/>
+          <w:sz w:val="24"/>
+          <w:szCs w:val="24"/>
+        </w:rPr>
+      </w:pPr>
+      <w:r>
+        <w:rPr>
+          <w:rStyle w:val="5"/>
+          <w:rFonts w:hint="default" w:ascii="Times New Roman" w:hAnsi="Times New Roman" w:cs="Times New Roman"/>
+          <w:sz w:val="24"/>
+          <w:szCs w:val="24"/>
+        </w:rPr>
+        <w:t>Ví dụ minh hoạ:</w:t>
+      </w:r>
+      <w:r>
+        <w:rPr>
+          <w:rFonts w:hint="default" w:ascii="Times New Roman" w:hAnsi="Times New Roman" w:cs="Times New Roman"/>
+          <w:sz w:val="24"/>
+          <w:szCs w:val="24"/>
+        </w:rPr>
+        <w:t xml:space="preserve"> Cung cấp ví dụ minh hoạ để làm rõ phương pháp.</w:t>
+      </w:r>
+    </w:p>
+    <w:p>
+      <w:pPr>
+        <w:pStyle w:val="4"/>
+        <w:keepNext w:val="0"/>
+        <w:keepLines w:val="0"/>
+        <w:widowControl/>
+        <w:suppressLineNumbers w:val="0"/>
+        <w:jc w:val="both"/>
+        <w:rPr>
+          <w:rFonts w:hint="default" w:ascii="Times New Roman" w:hAnsi="Times New Roman" w:cs="Times New Roman"/>
+          <w:sz w:val="24"/>
+          <w:szCs w:val="24"/>
+        </w:rPr>
+      </w:pPr>
+      <w:r>
+        <w:rPr>
+          <w:rStyle w:val="5"/>
+          <w:rFonts w:hint="default" w:ascii="Times New Roman" w:hAnsi="Times New Roman" w:cs="Times New Roman"/>
+          <w:sz w:val="24"/>
+          <w:szCs w:val="24"/>
+        </w:rPr>
+        <w:t>Chương 4: Thực nghiệm</w:t>
+      </w:r>
+    </w:p>
+    <w:p>
+      <w:pPr>
+        <w:pStyle w:val="4"/>
+        <w:keepNext w:val="0"/>
+        <w:keepLines w:val="0"/>
+        <w:widowControl/>
+        <w:suppressLineNumbers w:val="0"/>
+        <w:jc w:val="both"/>
+        <w:rPr>
+          <w:rFonts w:hint="default" w:ascii="Times New Roman" w:hAnsi="Times New Roman" w:cs="Times New Roman"/>
+          <w:sz w:val="24"/>
+          <w:szCs w:val="24"/>
+        </w:rPr>
+      </w:pPr>
+      <w:r>
+        <w:rPr>
+          <w:rFonts w:hint="default" w:ascii="Times New Roman" w:hAnsi="Times New Roman" w:cs="Times New Roman"/>
+          <w:sz w:val="24"/>
+          <w:szCs w:val="24"/>
+        </w:rPr>
+        <w:t>Chương này sẽ trình bày các nội dung liên quan đến thực nghiệm và đánh giá kết quả:</w:t>
+      </w:r>
+    </w:p>
+    <w:p>
+      <w:pPr>
+        <w:keepNext w:val="0"/>
+        <w:keepLines w:val="0"/>
+        <w:widowControl/>
+        <w:numPr>
+          <w:ilvl w:val="0"/>
+          <w:numId w:val="2"/>
+        </w:numPr>
+        <w:suppressLineNumbers w:val="0"/>
+        <w:spacing w:before="0" w:beforeAutospacing="1" w:after="0" w:afterAutospacing="1"/>
+        <w:ind w:left="720" w:hanging="360"/>
+        <w:jc w:val="both"/>
+        <w:rPr>
+          <w:rFonts w:hint="default" w:ascii="Times New Roman" w:hAnsi="Times New Roman" w:cs="Times New Roman"/>
+          <w:sz w:val="24"/>
+          <w:szCs w:val="24"/>
+        </w:rPr>
+      </w:pPr>
+      <w:r>
+        <w:rPr>
+          <w:rStyle w:val="5"/>
+          <w:rFonts w:hint="default" w:ascii="Times New Roman" w:hAnsi="Times New Roman" w:cs="Times New Roman"/>
+          <w:sz w:val="24"/>
+          <w:szCs w:val="24"/>
+        </w:rPr>
+        <w:t>Dữ liệu thực nghiệm:</w:t>
+      </w:r>
+      <w:r>
+        <w:rPr>
+          <w:rFonts w:hint="default" w:ascii="Times New Roman" w:hAnsi="Times New Roman" w:cs="Times New Roman"/>
+          <w:sz w:val="24"/>
+          <w:szCs w:val="24"/>
+        </w:rPr>
+        <w:t xml:space="preserve"> Mô tả dữ liệu sử dụng cho thực nghiệm, bao gồm số lượng cặp câu, phân chia dữ liệu thành các tập Train, Dev, và Test. Nếu nghiên cứu đóng góp dữ liệu mới, mục này sẽ được mở rộng thành một chương riêng.</w:t>
+      </w:r>
+    </w:p>
+    <w:p>
+      <w:pPr>
+        <w:keepNext w:val="0"/>
+        <w:keepLines w:val="0"/>
+        <w:widowControl/>
+        <w:numPr>
+          <w:ilvl w:val="0"/>
+          <w:numId w:val="2"/>
+        </w:numPr>
+        <w:suppressLineNumbers w:val="0"/>
+        <w:spacing w:before="0" w:beforeAutospacing="1" w:after="0" w:afterAutospacing="1"/>
+        <w:ind w:left="720" w:hanging="360"/>
+        <w:jc w:val="both"/>
+        <w:rPr>
+          <w:rFonts w:hint="default" w:ascii="Times New Roman" w:hAnsi="Times New Roman" w:cs="Times New Roman"/>
+          <w:sz w:val="24"/>
+          <w:szCs w:val="24"/>
+        </w:rPr>
+      </w:pPr>
+      <w:r>
+        <w:rPr>
+          <w:rStyle w:val="5"/>
+          <w:rFonts w:hint="default" w:ascii="Times New Roman" w:hAnsi="Times New Roman" w:cs="Times New Roman"/>
+          <w:sz w:val="24"/>
+          <w:szCs w:val="24"/>
+        </w:rPr>
+        <w:t>Công cụ đánh giá:</w:t>
+      </w:r>
+      <w:r>
+        <w:rPr>
+          <w:rFonts w:hint="default" w:ascii="Times New Roman" w:hAnsi="Times New Roman" w:cs="Times New Roman"/>
+          <w:sz w:val="24"/>
+          <w:szCs w:val="24"/>
+        </w:rPr>
+        <w:t xml:space="preserve"> Trình bày các công cụ và độ đo được sử dụng để đánh giá kết quả.</w:t>
+      </w:r>
+    </w:p>
+    <w:p>
+      <w:pPr>
+        <w:keepNext w:val="0"/>
+        <w:keepLines w:val="0"/>
+        <w:widowControl/>
+        <w:numPr>
+          <w:ilvl w:val="0"/>
+          <w:numId w:val="2"/>
+        </w:numPr>
+        <w:suppressLineNumbers w:val="0"/>
+        <w:spacing w:before="0" w:beforeAutospacing="1" w:after="0" w:afterAutospacing="1"/>
+        <w:ind w:left="720" w:hanging="360"/>
+        <w:jc w:val="both"/>
+        <w:rPr>
+          <w:rFonts w:hint="default" w:ascii="Times New Roman" w:hAnsi="Times New Roman" w:cs="Times New Roman"/>
+          <w:sz w:val="24"/>
+          <w:szCs w:val="24"/>
+        </w:rPr>
+      </w:pPr>
+      <w:r>
+        <w:rPr>
+          <w:rStyle w:val="5"/>
+          <w:rFonts w:hint="default" w:ascii="Times New Roman" w:hAnsi="Times New Roman" w:cs="Times New Roman"/>
+          <w:sz w:val="24"/>
+          <w:szCs w:val="24"/>
+        </w:rPr>
+        <w:t>Kết quả thực nghiệm:</w:t>
+      </w:r>
+      <w:r>
+        <w:rPr>
+          <w:rFonts w:hint="default" w:ascii="Times New Roman" w:hAnsi="Times New Roman" w:cs="Times New Roman"/>
+          <w:sz w:val="24"/>
+          <w:szCs w:val="24"/>
+        </w:rPr>
+        <w:t xml:space="preserve"> Cung cấp kết quả thực nghiệm, thường dưới dạng bảng và hình ảnh.</w:t>
+      </w:r>
+    </w:p>
+    <w:p>
+      <w:pPr>
+        <w:keepNext w:val="0"/>
+        <w:keepLines w:val="0"/>
+        <w:widowControl/>
+        <w:numPr>
+          <w:ilvl w:val="0"/>
+          <w:numId w:val="2"/>
+        </w:numPr>
+        <w:suppressLineNumbers w:val="0"/>
+        <w:spacing w:before="0" w:beforeAutospacing="1" w:after="0" w:afterAutospacing="1"/>
+        <w:ind w:left="720" w:hanging="360"/>
+        <w:jc w:val="both"/>
+        <w:rPr>
+          <w:rFonts w:hint="default" w:ascii="Times New Roman" w:hAnsi="Times New Roman" w:cs="Times New Roman"/>
+          <w:sz w:val="24"/>
+          <w:szCs w:val="24"/>
+        </w:rPr>
+      </w:pPr>
+      <w:r>
+        <w:rPr>
+          <w:rStyle w:val="5"/>
+          <w:rFonts w:hint="default" w:ascii="Times New Roman" w:hAnsi="Times New Roman" w:cs="Times New Roman"/>
+          <w:sz w:val="24"/>
+          <w:szCs w:val="24"/>
+        </w:rPr>
+        <w:t>Thảo luận:</w:t>
+      </w:r>
+      <w:r>
+        <w:rPr>
+          <w:rFonts w:hint="default" w:ascii="Times New Roman" w:hAnsi="Times New Roman" w:cs="Times New Roman"/>
+          <w:sz w:val="24"/>
+          <w:szCs w:val="24"/>
+        </w:rPr>
+        <w:t xml:space="preserve"> Giải thích và phân tích kết quả thực nghiệm, sử dụng các ví dụ từ bộ test để làm rõ các phát hiện.</w:t>
+      </w:r>
+    </w:p>
+    <w:p>
+      <w:pPr>
+        <w:pStyle w:val="4"/>
+        <w:keepNext w:val="0"/>
+        <w:keepLines w:val="0"/>
+        <w:widowControl/>
+        <w:suppressLineNumbers w:val="0"/>
+        <w:jc w:val="both"/>
+        <w:rPr>
+          <w:rFonts w:hint="default" w:ascii="Times New Roman" w:hAnsi="Times New Roman" w:cs="Times New Roman"/>
+          <w:sz w:val="24"/>
+          <w:szCs w:val="24"/>
+        </w:rPr>
+      </w:pPr>
+      <w:r>
+        <w:rPr>
+          <w:rStyle w:val="5"/>
+          <w:rFonts w:hint="default" w:ascii="Times New Roman" w:hAnsi="Times New Roman" w:cs="Times New Roman"/>
+          <w:sz w:val="24"/>
+          <w:szCs w:val="24"/>
+        </w:rPr>
+        <w:t>Chương 5: Ứng dụng minh hoạ</w:t>
+      </w:r>
+    </w:p>
+    <w:p>
+      <w:pPr>
+        <w:pStyle w:val="4"/>
+        <w:keepNext w:val="0"/>
+        <w:keepLines w:val="0"/>
+        <w:widowControl/>
+        <w:suppressLineNumbers w:val="0"/>
+        <w:jc w:val="both"/>
+        <w:rPr>
+          <w:rFonts w:hint="default" w:ascii="Times New Roman" w:hAnsi="Times New Roman" w:cs="Times New Roman"/>
+          <w:sz w:val="24"/>
+          <w:szCs w:val="24"/>
+        </w:rPr>
+      </w:pPr>
+      <w:r>
+        <w:rPr>
+          <w:rFonts w:hint="default" w:ascii="Times New Roman" w:hAnsi="Times New Roman" w:cs="Times New Roman"/>
+          <w:sz w:val="24"/>
+          <w:szCs w:val="24"/>
+        </w:rPr>
+        <w:t>Chương này có thể được sáp nhập vào chương 4 nếu nội dung không đủ dài. Trình bày các ứng dụng minh hoạ của phương pháp nghiên cứu, có thể là các ứng dụng web, ứng dụng desktop, hoặc các trình diễn khác để thể hiện kết quả của nghiên cứu.</w:t>
+      </w:r>
+    </w:p>
+    <w:p>
+      <w:pPr>
+        <w:pStyle w:val="4"/>
+        <w:keepNext w:val="0"/>
+        <w:keepLines w:val="0"/>
+        <w:widowControl/>
+        <w:suppressLineNumbers w:val="0"/>
+        <w:jc w:val="both"/>
+        <w:rPr>
+          <w:rFonts w:hint="default" w:ascii="Times New Roman" w:hAnsi="Times New Roman" w:cs="Times New Roman"/>
+          <w:sz w:val="24"/>
+          <w:szCs w:val="24"/>
+        </w:rPr>
+      </w:pPr>
+      <w:r>
+        <w:rPr>
+          <w:rStyle w:val="5"/>
+          <w:rFonts w:hint="default" w:ascii="Times New Roman" w:hAnsi="Times New Roman" w:cs="Times New Roman"/>
+          <w:sz w:val="24"/>
+          <w:szCs w:val="24"/>
+        </w:rPr>
+        <w:t>Chương 6: Kết luận và hướng phát triển</w:t>
+      </w:r>
+    </w:p>
+    <w:p>
+      <w:pPr>
+        <w:pStyle w:val="4"/>
+        <w:keepNext w:val="0"/>
+        <w:keepLines w:val="0"/>
+        <w:widowControl/>
+        <w:suppressLineNumbers w:val="0"/>
+        <w:jc w:val="both"/>
+        <w:rPr>
+          <w:rFonts w:hint="default" w:ascii="Times New Roman" w:hAnsi="Times New Roman" w:cs="Times New Roman"/>
+          <w:sz w:val="24"/>
+          <w:szCs w:val="24"/>
+        </w:rPr>
+      </w:pPr>
+      <w:r>
+        <w:rPr>
+          <w:rFonts w:hint="default" w:ascii="Times New Roman" w:hAnsi="Times New Roman" w:cs="Times New Roman"/>
+          <w:sz w:val="24"/>
+          <w:szCs w:val="24"/>
+        </w:rPr>
+        <w:t>Chương cuối cùng sẽ tóm tắt các kết quả chính đạt được từ nghiên cứu và đề xuất hướng nghiên cứu tiếp theo. Phần này sẽ được chia thành:</w:t>
+      </w:r>
+    </w:p>
+    <w:p>
+      <w:pPr>
+        <w:keepNext w:val="0"/>
+        <w:keepLines w:val="0"/>
+        <w:widowControl/>
+        <w:numPr>
+          <w:ilvl w:val="0"/>
+          <w:numId w:val="3"/>
+        </w:numPr>
+        <w:suppressLineNumbers w:val="0"/>
+        <w:spacing w:before="0" w:beforeAutospacing="1" w:after="0" w:afterAutospacing="1"/>
+        <w:ind w:left="720" w:hanging="360"/>
+        <w:jc w:val="both"/>
+        <w:rPr>
+          <w:rFonts w:hint="default" w:ascii="Times New Roman" w:hAnsi="Times New Roman" w:cs="Times New Roman"/>
+          <w:sz w:val="24"/>
+          <w:szCs w:val="24"/>
+        </w:rPr>
+      </w:pPr>
+      <w:r>
+        <w:rPr>
+          <w:rStyle w:val="5"/>
+          <w:rFonts w:hint="default" w:ascii="Times New Roman" w:hAnsi="Times New Roman" w:cs="Times New Roman"/>
+          <w:sz w:val="24"/>
+          <w:szCs w:val="24"/>
+        </w:rPr>
+        <w:t>6.1. Kết luận:</w:t>
+      </w:r>
+      <w:r>
+        <w:rPr>
+          <w:rFonts w:hint="default" w:ascii="Times New Roman" w:hAnsi="Times New Roman" w:cs="Times New Roman"/>
+          <w:sz w:val="24"/>
+          <w:szCs w:val="24"/>
+        </w:rPr>
+        <w:t xml:space="preserve"> Tóm tắt các kết quả chính và những đóng góp của nghiên cứu.</w:t>
+      </w:r>
+    </w:p>
+    <w:p>
+      <w:pPr>
+        <w:keepNext w:val="0"/>
+        <w:keepLines w:val="0"/>
+        <w:widowControl/>
+        <w:numPr>
+          <w:ilvl w:val="0"/>
+          <w:numId w:val="3"/>
+        </w:numPr>
+        <w:suppressLineNumbers w:val="0"/>
+        <w:spacing w:before="0" w:beforeAutospacing="1" w:after="0" w:afterAutospacing="1"/>
+        <w:ind w:left="720" w:hanging="360"/>
+        <w:jc w:val="both"/>
+        <w:rPr>
+          <w:rFonts w:hint="default" w:ascii="Times New Roman" w:hAnsi="Times New Roman" w:cs="Times New Roman"/>
+          <w:sz w:val="24"/>
+          <w:szCs w:val="24"/>
+        </w:rPr>
+      </w:pPr>
+      <w:r>
+        <w:rPr>
+          <w:rStyle w:val="5"/>
+          <w:rFonts w:hint="default" w:ascii="Times New Roman" w:hAnsi="Times New Roman" w:cs="Times New Roman"/>
+          <w:sz w:val="24"/>
+          <w:szCs w:val="24"/>
+        </w:rPr>
+        <w:t>6.2. Hướng phát triển:</w:t>
+      </w:r>
+      <w:r>
+        <w:rPr>
+          <w:rFonts w:hint="default" w:ascii="Times New Roman" w:hAnsi="Times New Roman" w:cs="Times New Roman"/>
+          <w:sz w:val="24"/>
+          <w:szCs w:val="24"/>
+        </w:rPr>
+        <w:t xml:space="preserve"> Đề xuất các hướng nghiên cứu tiếp theo và cách cải thiện mô hình hoặc mở rộng ứng dụng trong tương lai.</w:t>
+      </w:r>
+    </w:p>
+    <w:p>
+      <w:pPr>
+        <w:pStyle w:val="4"/>
+        <w:keepNext w:val="0"/>
+        <w:keepLines w:val="0"/>
+        <w:widowControl/>
+        <w:suppressLineNumbers w:val="0"/>
+        <w:jc w:val="both"/>
+        <w:rPr>
+          <w:rFonts w:hint="default" w:ascii="Times New Roman" w:hAnsi="Times New Roman" w:cs="Times New Roman"/>
           <w:b/>
           <w:bCs/>
-          <w:sz w:val="26"/>
-          <w:szCs w:val="26"/>
+          <w:sz w:val="24"/>
+          <w:szCs w:val="24"/>
           <w:highlight w:val="none"/>
           <w:lang w:val="en-US"/>
         </w:rPr>
       </w:pPr>
-      <w:r>
-        <w:rPr>
-          <w:rFonts w:hint="default"/>
-          <w:sz w:val="26"/>
-          <w:szCs w:val="26"/>
-          <w:highlight w:val="none"/>
-          <w:lang w:val="en-US"/>
-        </w:rPr>
-        <w:t>Vì vậy, nghiên cứu này không chỉ mang lại giá trị khoa học trong lĩnh vực xử lý ngôn ngữ tự nhiên mà còn góp phần giải quyết một vấn đề xã hội cấp bách tại Việt Nam. Với việc kết hợp các mô hình Transformer và các kỹ thuật xử lý dữ liệu tiên tiến, chúng tôi hy vọng có thể cung cấp một công cụ mạnh mẽ giúp giảm thiểu ảnh hưởng của tin giả trong môi trường mạng xã hội, từ đó góp phần duy trì sự ổn định xã hội và tạo ra một môi trường thông tin lành mạnh hơn.</w:t>
-      </w:r>
     </w:p>
     <w:sectPr>
       <w:pgSz w:w="11906" w:h="16838"/>
@@ -465,6 +1016,467 @@
     </w:sectPr>
   </w:body>
 </w:document>
+</file>
+
+<file path=word/numbering.xml><?xml version="1.0" encoding="utf-8"?>
+<w:numbering xmlns:wpc="http://schemas.microsoft.com/office/word/2010/wordprocessingCanvas" xmlns:mc="http://schemas.openxmlformats.org/markup-compatibility/2006" xmlns:o="urn:schemas-microsoft-com:office:office" xmlns:r="http://schemas.openxmlformats.org/officeDocument/2006/relationships" xmlns:m="http://schemas.openxmlformats.org/officeDocument/2006/math" xmlns:v="urn:schemas-microsoft-com:vml" xmlns:wp14="http://schemas.microsoft.com/office/word/2010/wordprocessingDrawing" xmlns:wp="http://schemas.openxmlformats.org/drawingml/2006/wordprocessingDrawing" xmlns:w10="urn:schemas-microsoft-com:office:word" xmlns:w="http://schemas.openxmlformats.org/wordprocessingml/2006/main" xmlns:w14="http://schemas.microsoft.com/office/word/2010/wordml" xmlns:wpg="http://schemas.microsoft.com/office/word/2010/wordprocessingGroup" xmlns:wpi="http://schemas.microsoft.com/office/word/2010/wordprocessingInk" xmlns:wne="http://schemas.microsoft.com/office/word/2006/wordml" xmlns:wps="http://schemas.microsoft.com/office/word/2010/wordprocessingShape" xmlns:wpsCustomData="http://www.wps.cn/officeDocument/2013/wpsCustomData" mc:Ignorable="w14 wp14">
+  <w:abstractNum w:abstractNumId="0">
+    <w:nsid w:val="F160598F"/>
+    <w:multiLevelType w:val="multilevel"/>
+    <w:tmpl w:val="F160598F"/>
+    <w:lvl w:ilvl="0" w:tentative="0">
+      <w:start w:val="1"/>
+      <w:numFmt w:val="bullet"/>
+      <w:lvlText w:val=""/>
+      <w:lvlJc w:val="left"/>
+      <w:pPr>
+        <w:tabs>
+          <w:tab w:val="left" w:pos="720"/>
+        </w:tabs>
+        <w:ind w:left="720" w:hanging="360"/>
+      </w:pPr>
+      <w:rPr>
+        <w:rFonts w:hint="default" w:ascii="Symbol" w:hAnsi="Symbol" w:cs="Symbol"/>
+        <w:sz w:val="20"/>
+      </w:rPr>
+    </w:lvl>
+    <w:lvl w:ilvl="1" w:tentative="0">
+      <w:start w:val="1"/>
+      <w:numFmt w:val="bullet"/>
+      <w:lvlText w:val="o"/>
+      <w:lvlJc w:val="left"/>
+      <w:pPr>
+        <w:tabs>
+          <w:tab w:val="left" w:pos="1440"/>
+        </w:tabs>
+        <w:ind w:left="1440" w:hanging="360"/>
+      </w:pPr>
+      <w:rPr>
+        <w:rFonts w:hint="default" w:ascii="Courier New" w:hAnsi="Courier New" w:cs="Courier New"/>
+        <w:sz w:val="20"/>
+      </w:rPr>
+    </w:lvl>
+    <w:lvl w:ilvl="2" w:tentative="0">
+      <w:start w:val="1"/>
+      <w:numFmt w:val="bullet"/>
+      <w:lvlText w:val=""/>
+      <w:lvlJc w:val="left"/>
+      <w:pPr>
+        <w:tabs>
+          <w:tab w:val="left" w:pos="2160"/>
+        </w:tabs>
+        <w:ind w:left="2160" w:hanging="360"/>
+      </w:pPr>
+      <w:rPr>
+        <w:rFonts w:hint="default" w:ascii="Wingdings" w:hAnsi="Wingdings" w:cs="Wingdings"/>
+        <w:sz w:val="20"/>
+      </w:rPr>
+    </w:lvl>
+    <w:lvl w:ilvl="3" w:tentative="0">
+      <w:start w:val="1"/>
+      <w:numFmt w:val="bullet"/>
+      <w:lvlText w:val=""/>
+      <w:lvlJc w:val="left"/>
+      <w:pPr>
+        <w:tabs>
+          <w:tab w:val="left" w:pos="2880"/>
+        </w:tabs>
+        <w:ind w:left="2880" w:hanging="360"/>
+      </w:pPr>
+      <w:rPr>
+        <w:rFonts w:hint="default" w:ascii="Wingdings" w:hAnsi="Wingdings" w:cs="Wingdings"/>
+        <w:sz w:val="20"/>
+      </w:rPr>
+    </w:lvl>
+    <w:lvl w:ilvl="4" w:tentative="0">
+      <w:start w:val="1"/>
+      <w:numFmt w:val="bullet"/>
+      <w:lvlText w:val=""/>
+      <w:lvlJc w:val="left"/>
+      <w:pPr>
+        <w:tabs>
+          <w:tab w:val="left" w:pos="3600"/>
+        </w:tabs>
+        <w:ind w:left="3600" w:hanging="360"/>
+      </w:pPr>
+      <w:rPr>
+        <w:rFonts w:hint="default" w:ascii="Wingdings" w:hAnsi="Wingdings" w:cs="Wingdings"/>
+        <w:sz w:val="20"/>
+      </w:rPr>
+    </w:lvl>
+    <w:lvl w:ilvl="5" w:tentative="0">
+      <w:start w:val="1"/>
+      <w:numFmt w:val="bullet"/>
+      <w:lvlText w:val=""/>
+      <w:lvlJc w:val="left"/>
+      <w:pPr>
+        <w:tabs>
+          <w:tab w:val="left" w:pos="4320"/>
+        </w:tabs>
+        <w:ind w:left="4320" w:hanging="360"/>
+      </w:pPr>
+      <w:rPr>
+        <w:rFonts w:hint="default" w:ascii="Wingdings" w:hAnsi="Wingdings" w:cs="Wingdings"/>
+        <w:sz w:val="20"/>
+      </w:rPr>
+    </w:lvl>
+    <w:lvl w:ilvl="6" w:tentative="0">
+      <w:start w:val="1"/>
+      <w:numFmt w:val="bullet"/>
+      <w:lvlText w:val=""/>
+      <w:lvlJc w:val="left"/>
+      <w:pPr>
+        <w:tabs>
+          <w:tab w:val="left" w:pos="5040"/>
+        </w:tabs>
+        <w:ind w:left="5040" w:hanging="360"/>
+      </w:pPr>
+      <w:rPr>
+        <w:rFonts w:hint="default" w:ascii="Wingdings" w:hAnsi="Wingdings" w:cs="Wingdings"/>
+        <w:sz w:val="20"/>
+      </w:rPr>
+    </w:lvl>
+    <w:lvl w:ilvl="7" w:tentative="0">
+      <w:start w:val="1"/>
+      <w:numFmt w:val="bullet"/>
+      <w:lvlText w:val=""/>
+      <w:lvlJc w:val="left"/>
+      <w:pPr>
+        <w:tabs>
+          <w:tab w:val="left" w:pos="5760"/>
+        </w:tabs>
+        <w:ind w:left="5760" w:hanging="360"/>
+      </w:pPr>
+      <w:rPr>
+        <w:rFonts w:hint="default" w:ascii="Wingdings" w:hAnsi="Wingdings" w:cs="Wingdings"/>
+        <w:sz w:val="20"/>
+      </w:rPr>
+    </w:lvl>
+    <w:lvl w:ilvl="8" w:tentative="0">
+      <w:start w:val="1"/>
+      <w:numFmt w:val="bullet"/>
+      <w:lvlText w:val=""/>
+      <w:lvlJc w:val="left"/>
+      <w:pPr>
+        <w:tabs>
+          <w:tab w:val="left" w:pos="6480"/>
+        </w:tabs>
+        <w:ind w:left="6480" w:hanging="360"/>
+      </w:pPr>
+      <w:rPr>
+        <w:rFonts w:hint="default" w:ascii="Wingdings" w:hAnsi="Wingdings" w:cs="Wingdings"/>
+        <w:sz w:val="20"/>
+      </w:rPr>
+    </w:lvl>
+  </w:abstractNum>
+  <w:abstractNum w:abstractNumId="1">
+    <w:nsid w:val="4E1B73DB"/>
+    <w:multiLevelType w:val="multilevel"/>
+    <w:tmpl w:val="4E1B73DB"/>
+    <w:lvl w:ilvl="0" w:tentative="0">
+      <w:start w:val="1"/>
+      <w:numFmt w:val="bullet"/>
+      <w:lvlText w:val=""/>
+      <w:lvlJc w:val="left"/>
+      <w:pPr>
+        <w:tabs>
+          <w:tab w:val="left" w:pos="720"/>
+        </w:tabs>
+        <w:ind w:left="720" w:hanging="360"/>
+      </w:pPr>
+      <w:rPr>
+        <w:rFonts w:hint="default" w:ascii="Symbol" w:hAnsi="Symbol" w:cs="Symbol"/>
+        <w:sz w:val="20"/>
+      </w:rPr>
+    </w:lvl>
+    <w:lvl w:ilvl="1" w:tentative="0">
+      <w:start w:val="1"/>
+      <w:numFmt w:val="bullet"/>
+      <w:lvlText w:val="o"/>
+      <w:lvlJc w:val="left"/>
+      <w:pPr>
+        <w:tabs>
+          <w:tab w:val="left" w:pos="1440"/>
+        </w:tabs>
+        <w:ind w:left="1440" w:hanging="360"/>
+      </w:pPr>
+      <w:rPr>
+        <w:rFonts w:hint="default" w:ascii="Courier New" w:hAnsi="Courier New" w:cs="Courier New"/>
+        <w:sz w:val="20"/>
+      </w:rPr>
+    </w:lvl>
+    <w:lvl w:ilvl="2" w:tentative="0">
+      <w:start w:val="1"/>
+      <w:numFmt w:val="bullet"/>
+      <w:lvlText w:val=""/>
+      <w:lvlJc w:val="left"/>
+      <w:pPr>
+        <w:tabs>
+          <w:tab w:val="left" w:pos="2160"/>
+        </w:tabs>
+        <w:ind w:left="2160" w:hanging="360"/>
+      </w:pPr>
+      <w:rPr>
+        <w:rFonts w:hint="default" w:ascii="Wingdings" w:hAnsi="Wingdings" w:cs="Wingdings"/>
+        <w:sz w:val="20"/>
+      </w:rPr>
+    </w:lvl>
+    <w:lvl w:ilvl="3" w:tentative="0">
+      <w:start w:val="1"/>
+      <w:numFmt w:val="bullet"/>
+      <w:lvlText w:val=""/>
+      <w:lvlJc w:val="left"/>
+      <w:pPr>
+        <w:tabs>
+          <w:tab w:val="left" w:pos="2880"/>
+        </w:tabs>
+        <w:ind w:left="2880" w:hanging="360"/>
+      </w:pPr>
+      <w:rPr>
+        <w:rFonts w:hint="default" w:ascii="Wingdings" w:hAnsi="Wingdings" w:cs="Wingdings"/>
+        <w:sz w:val="20"/>
+      </w:rPr>
+    </w:lvl>
+    <w:lvl w:ilvl="4" w:tentative="0">
+      <w:start w:val="1"/>
+      <w:numFmt w:val="bullet"/>
+      <w:lvlText w:val=""/>
+      <w:lvlJc w:val="left"/>
+      <w:pPr>
+        <w:tabs>
+          <w:tab w:val="left" w:pos="3600"/>
+        </w:tabs>
+        <w:ind w:left="3600" w:hanging="360"/>
+      </w:pPr>
+      <w:rPr>
+        <w:rFonts w:hint="default" w:ascii="Wingdings" w:hAnsi="Wingdings" w:cs="Wingdings"/>
+        <w:sz w:val="20"/>
+      </w:rPr>
+    </w:lvl>
+    <w:lvl w:ilvl="5" w:tentative="0">
+      <w:start w:val="1"/>
+      <w:numFmt w:val="bullet"/>
+      <w:lvlText w:val=""/>
+      <w:lvlJc w:val="left"/>
+      <w:pPr>
+        <w:tabs>
+          <w:tab w:val="left" w:pos="4320"/>
+        </w:tabs>
+        <w:ind w:left="4320" w:hanging="360"/>
+      </w:pPr>
+      <w:rPr>
+        <w:rFonts w:hint="default" w:ascii="Wingdings" w:hAnsi="Wingdings" w:cs="Wingdings"/>
+        <w:sz w:val="20"/>
+      </w:rPr>
+    </w:lvl>
+    <w:lvl w:ilvl="6" w:tentative="0">
+      <w:start w:val="1"/>
+      <w:numFmt w:val="bullet"/>
+      <w:lvlText w:val=""/>
+      <w:lvlJc w:val="left"/>
+      <w:pPr>
+        <w:tabs>
+          <w:tab w:val="left" w:pos="5040"/>
+        </w:tabs>
+        <w:ind w:left="5040" w:hanging="360"/>
+      </w:pPr>
+      <w:rPr>
+        <w:rFonts w:hint="default" w:ascii="Wingdings" w:hAnsi="Wingdings" w:cs="Wingdings"/>
+        <w:sz w:val="20"/>
+      </w:rPr>
+    </w:lvl>
+    <w:lvl w:ilvl="7" w:tentative="0">
+      <w:start w:val="1"/>
+      <w:numFmt w:val="bullet"/>
+      <w:lvlText w:val=""/>
+      <w:lvlJc w:val="left"/>
+      <w:pPr>
+        <w:tabs>
+          <w:tab w:val="left" w:pos="5760"/>
+        </w:tabs>
+        <w:ind w:left="5760" w:hanging="360"/>
+      </w:pPr>
+      <w:rPr>
+        <w:rFonts w:hint="default" w:ascii="Wingdings" w:hAnsi="Wingdings" w:cs="Wingdings"/>
+        <w:sz w:val="20"/>
+      </w:rPr>
+    </w:lvl>
+    <w:lvl w:ilvl="8" w:tentative="0">
+      <w:start w:val="1"/>
+      <w:numFmt w:val="bullet"/>
+      <w:lvlText w:val=""/>
+      <w:lvlJc w:val="left"/>
+      <w:pPr>
+        <w:tabs>
+          <w:tab w:val="left" w:pos="6480"/>
+        </w:tabs>
+        <w:ind w:left="6480" w:hanging="360"/>
+      </w:pPr>
+      <w:rPr>
+        <w:rFonts w:hint="default" w:ascii="Wingdings" w:hAnsi="Wingdings" w:cs="Wingdings"/>
+        <w:sz w:val="20"/>
+      </w:rPr>
+    </w:lvl>
+  </w:abstractNum>
+  <w:abstractNum w:abstractNumId="2">
+    <w:nsid w:val="7F49756F"/>
+    <w:multiLevelType w:val="multilevel"/>
+    <w:tmpl w:val="7F49756F"/>
+    <w:lvl w:ilvl="0" w:tentative="0">
+      <w:start w:val="1"/>
+      <w:numFmt w:val="bullet"/>
+      <w:lvlText w:val=""/>
+      <w:lvlJc w:val="left"/>
+      <w:pPr>
+        <w:tabs>
+          <w:tab w:val="left" w:pos="720"/>
+        </w:tabs>
+        <w:ind w:left="720" w:hanging="360"/>
+      </w:pPr>
+      <w:rPr>
+        <w:rFonts w:hint="default" w:ascii="Symbol" w:hAnsi="Symbol" w:cs="Symbol"/>
+        <w:sz w:val="20"/>
+      </w:rPr>
+    </w:lvl>
+    <w:lvl w:ilvl="1" w:tentative="0">
+      <w:start w:val="1"/>
+      <w:numFmt w:val="bullet"/>
+      <w:lvlText w:val="o"/>
+      <w:lvlJc w:val="left"/>
+      <w:pPr>
+        <w:tabs>
+          <w:tab w:val="left" w:pos="1440"/>
+        </w:tabs>
+        <w:ind w:left="1440" w:hanging="360"/>
+      </w:pPr>
+      <w:rPr>
+        <w:rFonts w:hint="default" w:ascii="Courier New" w:hAnsi="Courier New" w:cs="Courier New"/>
+        <w:sz w:val="20"/>
+      </w:rPr>
+    </w:lvl>
+    <w:lvl w:ilvl="2" w:tentative="0">
+      <w:start w:val="1"/>
+      <w:numFmt w:val="bullet"/>
+      <w:lvlText w:val=""/>
+      <w:lvlJc w:val="left"/>
+      <w:pPr>
+        <w:tabs>
+          <w:tab w:val="left" w:pos="2160"/>
+        </w:tabs>
+        <w:ind w:left="2160" w:hanging="360"/>
+      </w:pPr>
+      <w:rPr>
+        <w:rFonts w:hint="default" w:ascii="Wingdings" w:hAnsi="Wingdings" w:cs="Wingdings"/>
+        <w:sz w:val="20"/>
+      </w:rPr>
+    </w:lvl>
+    <w:lvl w:ilvl="3" w:tentative="0">
+      <w:start w:val="1"/>
+      <w:numFmt w:val="bullet"/>
+      <w:lvlText w:val=""/>
+      <w:lvlJc w:val="left"/>
+      <w:pPr>
+        <w:tabs>
+          <w:tab w:val="left" w:pos="2880"/>
+        </w:tabs>
+        <w:ind w:left="2880" w:hanging="360"/>
+      </w:pPr>
+      <w:rPr>
+        <w:rFonts w:hint="default" w:ascii="Wingdings" w:hAnsi="Wingdings" w:cs="Wingdings"/>
+        <w:sz w:val="20"/>
+      </w:rPr>
+    </w:lvl>
+    <w:lvl w:ilvl="4" w:tentative="0">
+      <w:start w:val="1"/>
+      <w:numFmt w:val="bullet"/>
+      <w:lvlText w:val=""/>
+      <w:lvlJc w:val="left"/>
+      <w:pPr>
+        <w:tabs>
+          <w:tab w:val="left" w:pos="3600"/>
+        </w:tabs>
+        <w:ind w:left="3600" w:hanging="360"/>
+      </w:pPr>
+      <w:rPr>
+        <w:rFonts w:hint="default" w:ascii="Wingdings" w:hAnsi="Wingdings" w:cs="Wingdings"/>
+        <w:sz w:val="20"/>
+      </w:rPr>
+    </w:lvl>
+    <w:lvl w:ilvl="5" w:tentative="0">
+      <w:start w:val="1"/>
+      <w:numFmt w:val="bullet"/>
+      <w:lvlText w:val=""/>
+      <w:lvlJc w:val="left"/>
+      <w:pPr>
+        <w:tabs>
+          <w:tab w:val="left" w:pos="4320"/>
+        </w:tabs>
+        <w:ind w:left="4320" w:hanging="360"/>
+      </w:pPr>
+      <w:rPr>
+        <w:rFonts w:hint="default" w:ascii="Wingdings" w:hAnsi="Wingdings" w:cs="Wingdings"/>
+        <w:sz w:val="20"/>
+      </w:rPr>
+    </w:lvl>
+    <w:lvl w:ilvl="6" w:tentative="0">
+      <w:start w:val="1"/>
+      <w:numFmt w:val="bullet"/>
+      <w:lvlText w:val=""/>
+      <w:lvlJc w:val="left"/>
+      <w:pPr>
+        <w:tabs>
+          <w:tab w:val="left" w:pos="5040"/>
+        </w:tabs>
+        <w:ind w:left="5040" w:hanging="360"/>
+      </w:pPr>
+      <w:rPr>
+        <w:rFonts w:hint="default" w:ascii="Wingdings" w:hAnsi="Wingdings" w:cs="Wingdings"/>
+        <w:sz w:val="20"/>
+      </w:rPr>
+    </w:lvl>
+    <w:lvl w:ilvl="7" w:tentative="0">
+      <w:start w:val="1"/>
+      <w:numFmt w:val="bullet"/>
+      <w:lvlText w:val=""/>
+      <w:lvlJc w:val="left"/>
+      <w:pPr>
+        <w:tabs>
+          <w:tab w:val="left" w:pos="5760"/>
+        </w:tabs>
+        <w:ind w:left="5760" w:hanging="360"/>
+      </w:pPr>
+      <w:rPr>
+        <w:rFonts w:hint="default" w:ascii="Wingdings" w:hAnsi="Wingdings" w:cs="Wingdings"/>
+        <w:sz w:val="20"/>
+      </w:rPr>
+    </w:lvl>
+    <w:lvl w:ilvl="8" w:tentative="0">
+      <w:start w:val="1"/>
+      <w:numFmt w:val="bullet"/>
+      <w:lvlText w:val=""/>
+      <w:lvlJc w:val="left"/>
+      <w:pPr>
+        <w:tabs>
+          <w:tab w:val="left" w:pos="6480"/>
+        </w:tabs>
+        <w:ind w:left="6480" w:hanging="360"/>
+      </w:pPr>
+      <w:rPr>
+        <w:rFonts w:hint="default" w:ascii="Wingdings" w:hAnsi="Wingdings" w:cs="Wingdings"/>
+        <w:sz w:val="20"/>
+      </w:rPr>
+    </w:lvl>
+  </w:abstractNum>
+  <w:num w:numId="1">
+    <w:abstractNumId w:val="2"/>
+  </w:num>
+  <w:num w:numId="2">
+    <w:abstractNumId w:val="1"/>
+  </w:num>
+  <w:num w:numId="3">
+    <w:abstractNumId w:val="0"/>
+  </w:num>
+</w:numbering>
 </file>
 
 <file path=word/styles.xml><?xml version="1.0" encoding="utf-8"?>

--- a/Report/Draft/Nháp.docx
+++ b/Report/Draft/Nháp.docx
@@ -2,474 +2,6 @@
 <file path=word/document.xml><?xml version="1.0" encoding="utf-8"?>
 <w:document xmlns:wpc="http://schemas.microsoft.com/office/word/2010/wordprocessingCanvas" xmlns:mc="http://schemas.openxmlformats.org/markup-compatibility/2006" xmlns:o="urn:schemas-microsoft-com:office:office" xmlns:r="http://schemas.openxmlformats.org/officeDocument/2006/relationships" xmlns:m="http://schemas.openxmlformats.org/officeDocument/2006/math" xmlns:v="urn:schemas-microsoft-com:vml" xmlns:wp14="http://schemas.microsoft.com/office/word/2010/wordprocessingDrawing" xmlns:wp="http://schemas.openxmlformats.org/drawingml/2006/wordprocessingDrawing" xmlns:w="http://schemas.openxmlformats.org/wordprocessingml/2006/main" xmlns:w14="http://schemas.microsoft.com/office/word/2010/wordml" xmlns:w10="urn:schemas-microsoft-com:office:word" xmlns:w15="http://schemas.microsoft.com/office/word/2012/wordml" xmlns:wpg="http://schemas.microsoft.com/office/word/2010/wordprocessingGroup" xmlns:wpi="http://schemas.microsoft.com/office/word/2010/wordprocessingInk" xmlns:wne="http://schemas.microsoft.com/office/word/2006/wordml" xmlns:wps="http://schemas.microsoft.com/office/word/2010/wordprocessingShape" xmlns:wpsCustomData="http://www.wps.cn/officeDocument/2013/wpsCustomData" mc:Ignorable="w14 w15 wp14">
   <w:body>
-    <w:p>
-      <w:pPr>
-        <w:pStyle w:val="4"/>
-        <w:keepNext w:val="0"/>
-        <w:keepLines w:val="0"/>
-        <w:widowControl/>
-        <w:suppressLineNumbers w:val="0"/>
-        <w:jc w:val="both"/>
-        <w:rPr>
-          <w:rFonts w:hint="default" w:ascii="Times New Roman" w:hAnsi="Times New Roman" w:eastAsia="SimSun" w:cs="Times New Roman"/>
-          <w:sz w:val="24"/>
-          <w:szCs w:val="24"/>
-        </w:rPr>
-      </w:pPr>
-      <w:r>
-        <w:rPr>
-          <w:rFonts w:hint="default" w:ascii="Times New Roman" w:hAnsi="Times New Roman" w:eastAsia="SimSun" w:cs="Times New Roman"/>
-          <w:sz w:val="24"/>
-          <w:szCs w:val="24"/>
-        </w:rPr>
-        <w:t>Việc phát hiện tin giả đang là một chủ đề được nghiên cứu rất nhiều do sự gia tăng của thông tin sai lệch trên toàn thế giới. Nhiều nghiên cứu đã thử nhiều cách khác nhau để giải quyết vấn đề này.</w:t>
-      </w:r>
-    </w:p>
-    <w:p>
-      <w:pPr>
-        <w:pStyle w:val="4"/>
-        <w:keepNext w:val="0"/>
-        <w:keepLines w:val="0"/>
-        <w:widowControl/>
-        <w:suppressLineNumbers w:val="0"/>
-        <w:jc w:val="both"/>
-        <w:rPr>
-          <w:rFonts w:ascii="SimSun" w:hAnsi="SimSun" w:eastAsia="SimSun" w:cs="SimSun"/>
-          <w:sz w:val="24"/>
-          <w:szCs w:val="24"/>
-        </w:rPr>
-      </w:pPr>
-      <w:r>
-        <w:t xml:space="preserve">Trong </w:t>
-      </w:r>
-      <w:r>
-        <w:rPr>
-          <w:rFonts w:hint="default"/>
-          <w:lang w:val="en-US"/>
-        </w:rPr>
-        <w:t>những ngiên cứu</w:t>
-      </w:r>
-      <w:r>
-        <w:t xml:space="preserve"> ph</w:t>
-      </w:r>
-      <w:r>
-        <w:rPr>
-          <w:rFonts w:hint="default"/>
-          <w:lang w:val="en-US"/>
-        </w:rPr>
-        <w:t>ân tích</w:t>
-      </w:r>
-      <w:r>
-        <w:t xml:space="preserve"> tin giả, Agarwal và cộng sự (2021) đã sử dụng một lớp Bi-LSTM với chức năng chú ý để phân loại tin tức tiếng Anh dựa trên ngữ cảnh. Monti và cộng sự (2019) </w:t>
-      </w:r>
-      <w:r>
-        <w:rPr>
-          <w:rFonts w:hint="default" w:ascii="Times New Roman" w:hAnsi="Times New Roman" w:eastAsia="SimSun" w:cs="Times New Roman"/>
-          <w:sz w:val="24"/>
-          <w:szCs w:val="24"/>
-        </w:rPr>
-        <w:t>đã nghiên cứu mạng nơ-ron đồ thị, sử dụng Graph CNN bốn lớp để dự đoán tin tức bằng cách kết hợp thông tin về hoạt động của người dùng và bài viết.</w:t>
-      </w:r>
-      <w:r>
-        <w:t xml:space="preserve"> Trong khi đó, Qi và cộng sự (2019) nhấn mạnh tầm quan trọng của nội dung hình ảnh</w:t>
-      </w:r>
-      <w:r>
-        <w:rPr>
-          <w:rFonts w:hint="default" w:ascii="Times New Roman" w:hAnsi="Times New Roman" w:cs="Times New Roman"/>
-        </w:rPr>
-        <w:t xml:space="preserve">, </w:t>
-      </w:r>
-      <w:r>
-        <w:rPr>
-          <w:rFonts w:hint="default" w:ascii="Times New Roman" w:hAnsi="Times New Roman" w:eastAsia="SimSun" w:cs="Times New Roman"/>
-          <w:sz w:val="24"/>
-          <w:szCs w:val="24"/>
-        </w:rPr>
-        <w:t>và phát triển một mô hình đa miền sử dụng CNN và RNN để phân tích đặc điểm hình ảnh, giúp phân biệt giữa tin giả và tin thật.</w:t>
-      </w:r>
-    </w:p>
-    <w:p>
-      <w:pPr>
-        <w:pStyle w:val="4"/>
-        <w:keepNext w:val="0"/>
-        <w:keepLines w:val="0"/>
-        <w:widowControl/>
-        <w:suppressLineNumbers w:val="0"/>
-        <w:jc w:val="both"/>
-      </w:pPr>
-      <w:r>
-        <w:rPr>
-          <w:rFonts w:hint="default" w:ascii="Times New Roman" w:hAnsi="Times New Roman" w:eastAsia="SimSun" w:cs="Times New Roman"/>
-          <w:sz w:val="24"/>
-          <w:szCs w:val="24"/>
-        </w:rPr>
-        <w:t>Mặc dù các mô hình như Bi-LSTM, Graph CNN và CNN/RNN đã c</w:t>
-      </w:r>
-      <w:r>
-        <w:rPr>
-          <w:rFonts w:hint="default" w:cs="Times New Roman"/>
-          <w:sz w:val="24"/>
-          <w:szCs w:val="24"/>
-          <w:lang w:val="en-US"/>
-        </w:rPr>
-        <w:t>hứng minh</w:t>
-      </w:r>
-      <w:r>
-        <w:rPr>
-          <w:rFonts w:hint="default" w:ascii="Times New Roman" w:hAnsi="Times New Roman" w:eastAsia="SimSun" w:cs="Times New Roman"/>
-          <w:sz w:val="24"/>
-          <w:szCs w:val="24"/>
-        </w:rPr>
-        <w:t xml:space="preserve"> hiệu quả trong việc phát hiện tin giả, nhưng chúng vẫn gặp một số hạn chế</w:t>
-      </w:r>
-      <w:r>
-        <w:rPr>
-          <w:rFonts w:hint="default" w:cs="Times New Roman"/>
-          <w:sz w:val="24"/>
-          <w:szCs w:val="24"/>
-          <w:lang w:val="en-US"/>
-        </w:rPr>
-        <w:t xml:space="preserve"> </w:t>
-      </w:r>
-      <w:r>
-        <w:rPr>
-          <w:rFonts w:hint="default" w:ascii="Times New Roman" w:hAnsi="Times New Roman" w:eastAsia="SimSun" w:cs="Times New Roman"/>
-          <w:sz w:val="24"/>
-          <w:szCs w:val="24"/>
-        </w:rPr>
-        <w:t xml:space="preserve">như thời gian tính toán lớn, phụ thuộc vào cấu trúc mạng người dùng, và </w:t>
-      </w:r>
-      <w:r>
-        <w:rPr>
-          <w:rFonts w:hint="default" w:cs="Times New Roman"/>
-          <w:sz w:val="24"/>
-          <w:szCs w:val="24"/>
-          <w:lang w:val="en-US"/>
-        </w:rPr>
-        <w:t>gặp khó khăn đối với</w:t>
-      </w:r>
-      <w:r>
-        <w:rPr>
-          <w:rFonts w:hint="default" w:ascii="Times New Roman" w:hAnsi="Times New Roman" w:eastAsia="SimSun" w:cs="Times New Roman"/>
-          <w:sz w:val="24"/>
-          <w:szCs w:val="24"/>
-        </w:rPr>
-        <w:t xml:space="preserve"> mối quan hệ phức tạp giữa từ ngữ trong văn bản.</w:t>
-      </w:r>
-      <w:r>
-        <w:rPr>
-          <w:rFonts w:hint="default" w:cs="Times New Roman"/>
-          <w:sz w:val="24"/>
-          <w:szCs w:val="24"/>
-          <w:lang w:val="en-US"/>
-        </w:rPr>
-        <w:t xml:space="preserve"> Trong khi đó</w:t>
-      </w:r>
-      <w:r>
-        <w:rPr>
-          <w:rFonts w:hint="default" w:ascii="Times New Roman" w:hAnsi="Times New Roman" w:eastAsia="SimSun" w:cs="Times New Roman"/>
-          <w:sz w:val="24"/>
-          <w:szCs w:val="24"/>
-        </w:rPr>
-        <w:t xml:space="preserve">, </w:t>
-      </w:r>
-      <w:r>
-        <w:rPr>
-          <w:rFonts w:hint="default" w:cs="Times New Roman"/>
-          <w:sz w:val="24"/>
-          <w:szCs w:val="24"/>
-          <w:lang w:val="en-US"/>
-        </w:rPr>
-        <w:t xml:space="preserve">vào năm 2017, </w:t>
-      </w:r>
-      <w:r>
-        <w:t>Vaswani và cộng sự (2017) đã giới thiệu</w:t>
-      </w:r>
-      <w:r>
-        <w:rPr>
-          <w:rFonts w:hint="default"/>
-          <w:lang w:val="en-US"/>
-        </w:rPr>
-        <w:t xml:space="preserve"> một kiến trúc mới là</w:t>
-      </w:r>
-      <w:r>
-        <w:t xml:space="preserve"> Transformer, sử dụng cơ chế tự chú ý để xử lý hiệu quả dữ liệu tuần t</w:t>
-      </w:r>
-      <w:r>
-        <w:rPr>
-          <w:lang w:val="en-US"/>
-        </w:rPr>
-        <w:t>ự</w:t>
-      </w:r>
-      <w:r>
-        <w:rPr>
-          <w:rFonts w:hint="default"/>
-          <w:lang w:val="en-US"/>
-        </w:rPr>
-        <w:t xml:space="preserve">. Kể từ đó, các mô hình </w:t>
-      </w:r>
-      <w:r>
-        <w:t>Transformer</w:t>
-      </w:r>
-      <w:r>
-        <w:rPr>
-          <w:rFonts w:hint="default"/>
-          <w:lang w:val="en-US"/>
-        </w:rPr>
-        <w:t xml:space="preserve"> đã nhận được sự quan tâm và nghiên cứu ngày càng nhiều ,</w:t>
-      </w:r>
-      <w:r>
-        <w:t xml:space="preserve"> đặt nền tảng cho các ứng dụng xử lý ngôn ngữ tự nhiên hiện đại.</w:t>
-      </w:r>
-    </w:p>
-    <w:p>
-      <w:pPr>
-        <w:pStyle w:val="4"/>
-        <w:keepNext w:val="0"/>
-        <w:keepLines w:val="0"/>
-        <w:widowControl/>
-        <w:suppressLineNumbers w:val="0"/>
-        <w:jc w:val="both"/>
-      </w:pPr>
-      <w:r>
-        <w:rPr>
-          <w:rFonts w:hint="default"/>
-          <w:lang w:val="en-US"/>
-        </w:rPr>
-        <w:t>N</w:t>
-      </w:r>
-      <w:r>
-        <w:t xml:space="preserve">hiều mô hình Transformer đã được </w:t>
-      </w:r>
-      <w:r>
-        <w:rPr>
-          <w:rFonts w:hint="default"/>
-          <w:lang w:val="en-US"/>
-        </w:rPr>
-        <w:t>phát triển</w:t>
-      </w:r>
-      <w:r>
-        <w:t xml:space="preserve"> ra để thực hiện các nhiệm vụ xử lý ngôn ngữ tự nhiên</w:t>
-      </w:r>
-      <w:r>
-        <w:rPr>
-          <w:rFonts w:hint="default"/>
-          <w:lang w:val="en-US"/>
-        </w:rPr>
-        <w:t xml:space="preserve"> như</w:t>
-      </w:r>
-      <w:r>
-        <w:t xml:space="preserve"> BERT (Bidirectional Encoder Representations from Transformers) được Devlin và cộng sự giới thiệu lần đầu vào năm 2018, đây là mô hình có khả năng chú ý hai chiều, giúp mô hình hiểu rõ hơn ngữ cảnh của các từ trong câu. Dựa trên nền tảng của BERT, Liu và cộng sự đã phát triển RoBERTa</w:t>
-      </w:r>
-      <w:r>
-        <w:rPr>
-          <w:rFonts w:hint="default"/>
-          <w:lang w:val="en-US"/>
-        </w:rPr>
-        <w:t xml:space="preserve"> vào năm 2019</w:t>
-      </w:r>
-      <w:r>
-        <w:t xml:space="preserve">, cải thiện hiệu quả huấn luyện và hiệu suất trên các bài kiểm tra NLP. </w:t>
-      </w:r>
-      <w:r>
-        <w:rPr>
-          <w:rFonts w:hint="default"/>
-          <w:lang w:val="en-US"/>
-        </w:rPr>
-        <w:t>Cũng trong năm 2019</w:t>
-      </w:r>
-      <w:r>
-        <w:t>, Sanh và cộng sự đã giới thiệu DistilBERT, một phiên bản nhỏ gọn và nhanh hơn của BERT, phù hợp cho các ứng dụng yêu cầu phản hồi nhanh.</w:t>
-      </w:r>
-    </w:p>
-    <w:p>
-      <w:pPr>
-        <w:pStyle w:val="4"/>
-        <w:keepNext w:val="0"/>
-        <w:keepLines w:val="0"/>
-        <w:widowControl/>
-        <w:suppressLineNumbers w:val="0"/>
-        <w:jc w:val="both"/>
-      </w:pPr>
-      <w:r>
-        <w:t>T</w:t>
-      </w:r>
-      <w:r>
-        <w:rPr>
-          <w:lang w:val="en-US"/>
-        </w:rPr>
-        <w:t>ạ</w:t>
-      </w:r>
-      <w:r>
-        <w:rPr>
-          <w:rFonts w:hint="default"/>
-          <w:lang w:val="en-US"/>
-        </w:rPr>
-        <w:t>i</w:t>
-      </w:r>
-      <w:r>
-        <w:t xml:space="preserve"> Việt Nam, Nguyễn và cộng sự đã phát triển PhoBERT</w:t>
-      </w:r>
-      <w:r>
-        <w:rPr>
-          <w:rFonts w:hint="default"/>
-          <w:lang w:val="en-US"/>
-        </w:rPr>
-        <w:t xml:space="preserve"> vào năm 2020</w:t>
-      </w:r>
-      <w:r>
-        <w:t>, một mô hình Transformer được huấn luyện trên một tập văn bản lớn bằng tiếng Việt. Điều này đã tạo ra một bước tiến lớn cho các nhiệm vụ xử lý ngôn ngữ tự nhiên bằng tiếng Việt. Kết quả của họ cho thấy PhoBERT thường xuyên</w:t>
-      </w:r>
-      <w:r>
-        <w:rPr>
-          <w:rFonts w:hint="default"/>
-          <w:lang w:val="en-US"/>
-        </w:rPr>
-        <w:t xml:space="preserve"> cho kết quả</w:t>
-      </w:r>
-      <w:r>
-        <w:t xml:space="preserve"> vượt trội so với các mô hình đa ngôn ngữ </w:t>
-      </w:r>
-      <w:r>
-        <w:rPr>
-          <w:rFonts w:hint="default"/>
-          <w:lang w:val="en-US"/>
-        </w:rPr>
-        <w:t>khác khi áp dụng cho Tiếng Việt</w:t>
-      </w:r>
-      <w:r>
-        <w:t>. PhoBERT đã giúp cải thiện hiệu suất trên nhiều nhiệm vụ NLP cụ thể cho tiếng Việt</w:t>
-      </w:r>
-      <w:r>
-        <w:rPr>
-          <w:rFonts w:hint="default"/>
-          <w:lang w:val="en-US"/>
-        </w:rPr>
-        <w:t xml:space="preserve"> như</w:t>
-      </w:r>
-      <w:r>
-        <w:t xml:space="preserve"> phân loại từ, phân tích phụ thuộc, nhận diện thực thể có tên, và suy luận ngữ nghĩa.</w:t>
-      </w:r>
-    </w:p>
-    <w:p>
-      <w:pPr>
-        <w:pStyle w:val="4"/>
-        <w:keepNext w:val="0"/>
-        <w:keepLines w:val="0"/>
-        <w:widowControl/>
-        <w:suppressLineNumbers w:val="0"/>
-        <w:jc w:val="both"/>
-      </w:pPr>
-      <w:r>
-        <w:t xml:space="preserve">Gần đây, nhiều nghiên cứu đã tập trung vào việc sử dụng PhoBERT và các kỹ thuật học sâu khác để phát hiện tin giả bằng tiếng Việt. Một trong những nghiên cứu nổi bật là của Cao Nguyễn Minh Hiếu và cộng sự </w:t>
-      </w:r>
-      <w:r>
-        <w:rPr>
-          <w:lang w:val="en-US"/>
-        </w:rPr>
-        <w:t>đ</w:t>
-      </w:r>
-      <w:r>
-        <w:rPr>
-          <w:rFonts w:hint="default"/>
-          <w:lang w:val="en-US"/>
-        </w:rPr>
-        <w:t>ã đề xuất</w:t>
-      </w:r>
-      <w:r>
-        <w:t xml:space="preserve"> trong cuộc thi ReINTEL 2020. Họ đã phát triển một mô hình kết hợp PhoBERT với các chỉ số thời gian và tương tác cộng đồng như số lượt chia sẻ, lượt thích và bình luận. Mô hình StackNet của họ đạt được điểm AUC là 0.9521, đứng đầu bảng xếp hạng của ReINTEL.</w:t>
-      </w:r>
-    </w:p>
-    <w:p>
-      <w:pPr>
-        <w:pStyle w:val="4"/>
-        <w:keepNext w:val="0"/>
-        <w:keepLines w:val="0"/>
-        <w:widowControl/>
-        <w:suppressLineNumbers w:val="0"/>
-        <w:jc w:val="both"/>
-      </w:pPr>
-      <w:r>
-        <w:rPr>
-          <w:rFonts w:hint="default"/>
-          <w:lang w:val="en-US"/>
-        </w:rPr>
-        <w:t xml:space="preserve">Năm 2021, </w:t>
-      </w:r>
-      <w:r>
-        <w:t xml:space="preserve">Ngọc Đông Phạm và cộng sự đã đề xuất một phương pháp kết hợp PhoBERT với TF-IDF (Tần suất Thuật ngữ - Đảo ngược Tần suất Tài liệu) để tạo ra word embedding và sử dụng CNN để trích xuất đặc trưng. Phương pháp này đạt được điểm AUC là 0.9538. Tuy nhiên, sự phụ thuộc vào tập dữ liệu ReINTEL có thể hạn chế sự đa dạng của kết quả. </w:t>
-      </w:r>
-      <w:r>
-        <w:rPr>
-          <w:rFonts w:hint="default"/>
-          <w:lang w:val="en-US"/>
-        </w:rPr>
-        <w:t xml:space="preserve">Trong năm 2022 tiếp theo, </w:t>
-      </w:r>
-      <w:r>
-        <w:t>C</w:t>
-      </w:r>
-      <w:r>
-        <w:rPr>
-          <w:lang w:val="en-US"/>
-        </w:rPr>
-        <w:t>ẩ</w:t>
-      </w:r>
-      <w:r>
-        <w:t>m V</w:t>
-      </w:r>
-      <w:r>
-        <w:rPr>
-          <w:rFonts w:hint="default"/>
-          <w:lang w:val="en-US"/>
-        </w:rPr>
-        <w:t>â</w:t>
-      </w:r>
-      <w:r>
-        <w:t xml:space="preserve">n Nguyễn Thị và cộng sự đã giới thiệu v3MFND, một mô hình phát hiện tin giả đa miền đa phương tiện sâu, tích hợp văn bản, hình ảnh và video để cải thiện độ chính xác, nhưng sự phức tạp của mô hình có thể ảnh hưởng đến khả năng áp dụng thời gian thực. Khoa Đăng Phạm và cộng sự (2023) đã phát triển mô hình </w:t>
-      </w:r>
-      <w:r>
-        <w:rPr>
-          <w:highlight w:val="yellow"/>
-        </w:rPr>
-        <w:t>vELECTRA</w:t>
-      </w:r>
-      <w:r>
-        <w:rPr>
-          <w:rFonts w:hint="default"/>
-          <w:highlight w:val="yellow"/>
-          <w:lang w:val="en-US"/>
-        </w:rPr>
-        <w:t xml:space="preserve"> có sẵn???</w:t>
-      </w:r>
-      <w:r>
-        <w:t xml:space="preserve">, sử dụng các đặc trưng tiền chế và đạt được điểm AUC là 0.9575 trên tập dữ liệu ReINTEL. Tuy nhiên, sự phụ thuộc vào những đặc trưng này có thể gây khó khăn trong việc thích ứng với các tình huống khác. Trong khi đó, Võ Trung Hùng và cộng sự (2022) </w:t>
-      </w:r>
-      <w:r>
-        <w:rPr>
-          <w:lang w:val="en-US"/>
-        </w:rPr>
-        <w:t>đ</w:t>
-      </w:r>
-      <w:bookmarkStart w:id="0" w:name="_GoBack"/>
-      <w:bookmarkEnd w:id="0"/>
-      <w:r>
-        <w:t>ã áp dụng các mô hình CNN và RNN để phân loại tin tức thành bốn nhóm khác nhau, đạt được tỷ lệ chính xác 85%. Dù vậy, kích thước nhỏ của tập dữ liệu của họ có thể làm giảm tính tổng quát của kết quả.</w:t>
-      </w:r>
-    </w:p>
-    <w:p>
-      <w:pPr>
-        <w:pStyle w:val="4"/>
-        <w:keepNext w:val="0"/>
-        <w:keepLines w:val="0"/>
-        <w:widowControl/>
-        <w:suppressLineNumbers w:val="0"/>
-        <w:jc w:val="both"/>
-      </w:pPr>
-      <w:r>
-        <w:t>Các nghiên cứu này cho thấy các mô hình Transformer, đặc biệt là PhoBERT, rất hiệu quả trong việc phát hiện tin giả bằng tiếng Việt. Chúng cũng nhấn mạnh rằng việc kết hợp dữ liệu văn bản với hình ảnh, video và metadata có thể cải thiện hiệu suất. Tuy nhiên, vẫn còn những thách thức lớn như kích thước tập dữ liệu, sự đa dạng và độ phức tạp tính toán mà các nghiên cứu trong tương lai cần giải quyết.</w:t>
-      </w:r>
-    </w:p>
     <w:p>
       <w:pPr>
         <w:pStyle w:val="4"/>
@@ -488,6 +20,8 @@
           <w:lang w:val="en-US"/>
         </w:rPr>
       </w:pPr>
+      <w:bookmarkStart w:id="0" w:name="_GoBack"/>
+      <w:bookmarkEnd w:id="0"/>
     </w:p>
     <w:sectPr>
       <w:pgSz w:w="11906" w:h="16838"/>

--- a/Report/Draft/Nháp.docx
+++ b/Report/Draft/Nháp.docx
@@ -4,24 +4,1607 @@
   <w:body>
     <w:p>
       <w:pPr>
-        <w:pStyle w:val="4"/>
-        <w:keepNext w:val="0"/>
-        <w:keepLines w:val="0"/>
-        <w:widowControl/>
-        <w:suppressLineNumbers w:val="0"/>
-        <w:jc w:val="both"/>
+        <w:pStyle w:val="5"/>
+        <w:keepNext w:val="0"/>
+        <w:keepLines w:val="0"/>
+        <w:pageBreakBefore w:val="0"/>
+        <w:widowControl/>
+        <w:suppressLineNumbers w:val="0"/>
+        <w:kinsoku/>
+        <w:wordWrap/>
+        <w:overflowPunct/>
+        <w:topLinePunct w:val="0"/>
+        <w:autoSpaceDE/>
+        <w:autoSpaceDN/>
+        <w:bidi w:val="0"/>
+        <w:adjustRightInd/>
+        <w:snapToGrid/>
+        <w:spacing w:before="120" w:beforeAutospacing="0" w:after="120" w:afterAutospacing="0" w:line="240" w:lineRule="auto"/>
+        <w:jc w:val="both"/>
+        <w:textAlignment w:val="auto"/>
+        <w:rPr>
+          <w:rFonts w:hint="default" w:ascii="Times New Roman" w:hAnsi="Times New Roman" w:cs="Times New Roman"/>
+          <w:sz w:val="26"/>
+          <w:szCs w:val="26"/>
+          <w:highlight w:val="none"/>
+        </w:rPr>
+      </w:pPr>
+      <w:r>
         <w:rPr>
           <w:rFonts w:hint="default" w:ascii="Times New Roman" w:hAnsi="Times New Roman" w:cs="Times New Roman"/>
           <w:b/>
           <w:bCs/>
-          <w:sz w:val="24"/>
-          <w:szCs w:val="24"/>
-          <w:highlight w:val="none"/>
-          <w:lang w:val="en-US"/>
-        </w:rPr>
-      </w:pPr>
+          <w:i w:val="0"/>
+          <w:iCs w:val="0"/>
+          <w:color w:val="000000"/>
+          <w:sz w:val="26"/>
+          <w:szCs w:val="26"/>
+          <w:highlight w:val="none"/>
+          <w:u w:val="none"/>
+          <w:shd w:val="clear" w:fill="FFFF00"/>
+          <w:vertAlign w:val="baseline"/>
+        </w:rPr>
+        <w:t>Chương 4. Thực nghiệm</w:t>
+      </w:r>
+    </w:p>
+    <w:p>
+      <w:pPr>
+        <w:pStyle w:val="5"/>
+        <w:keepNext w:val="0"/>
+        <w:keepLines w:val="0"/>
+        <w:pageBreakBefore w:val="0"/>
+        <w:widowControl/>
+        <w:suppressLineNumbers w:val="0"/>
+        <w:kinsoku/>
+        <w:wordWrap/>
+        <w:overflowPunct/>
+        <w:topLinePunct w:val="0"/>
+        <w:autoSpaceDE/>
+        <w:autoSpaceDN/>
+        <w:bidi w:val="0"/>
+        <w:adjustRightInd/>
+        <w:snapToGrid/>
+        <w:spacing w:before="120" w:beforeAutospacing="0" w:after="120" w:afterAutospacing="0" w:line="240" w:lineRule="auto"/>
+        <w:jc w:val="both"/>
+        <w:textAlignment w:val="auto"/>
+        <w:rPr>
+          <w:rFonts w:hint="default" w:ascii="Times New Roman" w:hAnsi="Times New Roman" w:cs="Times New Roman"/>
+          <w:i w:val="0"/>
+          <w:iCs w:val="0"/>
+          <w:color w:val="000000"/>
+          <w:sz w:val="26"/>
+          <w:szCs w:val="26"/>
+          <w:highlight w:val="none"/>
+          <w:u w:val="none"/>
+        </w:rPr>
+      </w:pPr>
+      <w:r>
+        <w:rPr>
+          <w:rFonts w:hint="default" w:ascii="Times New Roman" w:hAnsi="Times New Roman" w:cs="Times New Roman"/>
+          <w:i w:val="0"/>
+          <w:iCs w:val="0"/>
+          <w:color w:val="000000"/>
+          <w:sz w:val="26"/>
+          <w:szCs w:val="26"/>
+          <w:highlight w:val="none"/>
+          <w:u w:val="none"/>
+          <w:shd w:val="clear" w:fill="FFFF00"/>
+          <w:vertAlign w:val="baseline"/>
+        </w:rPr>
+        <w:t>Bao gồm các nội dung như:</w:t>
+      </w:r>
+    </w:p>
+    <w:p>
+      <w:pPr>
+        <w:pStyle w:val="5"/>
+        <w:keepNext w:val="0"/>
+        <w:keepLines w:val="0"/>
+        <w:pageBreakBefore w:val="0"/>
+        <w:widowControl/>
+        <w:suppressLineNumbers w:val="0"/>
+        <w:kinsoku/>
+        <w:wordWrap/>
+        <w:overflowPunct/>
+        <w:topLinePunct w:val="0"/>
+        <w:autoSpaceDE/>
+        <w:autoSpaceDN/>
+        <w:bidi w:val="0"/>
+        <w:adjustRightInd/>
+        <w:snapToGrid/>
+        <w:spacing w:before="120" w:beforeAutospacing="0" w:after="120" w:afterAutospacing="0" w:line="240" w:lineRule="auto"/>
+        <w:ind w:left="720"/>
+        <w:jc w:val="both"/>
+        <w:textAlignment w:val="auto"/>
+        <w:rPr>
+          <w:rFonts w:hint="default" w:ascii="Times New Roman" w:hAnsi="Times New Roman" w:cs="Times New Roman"/>
+          <w:i w:val="0"/>
+          <w:iCs w:val="0"/>
+          <w:color w:val="000000"/>
+          <w:sz w:val="26"/>
+          <w:szCs w:val="26"/>
+          <w:highlight w:val="none"/>
+          <w:u w:val="none"/>
+        </w:rPr>
+      </w:pPr>
+      <w:r>
+        <w:rPr>
+          <w:rFonts w:hint="default" w:ascii="Times New Roman" w:hAnsi="Times New Roman" w:cs="Times New Roman"/>
+          <w:i w:val="0"/>
+          <w:iCs w:val="0"/>
+          <w:color w:val="000000"/>
+          <w:sz w:val="26"/>
+          <w:szCs w:val="26"/>
+          <w:highlight w:val="none"/>
+          <w:u w:val="none"/>
+          <w:shd w:val="clear" w:fill="FFFF00"/>
+          <w:vertAlign w:val="baseline"/>
+        </w:rPr>
+        <w:t>Dữ liệu thực nghiệm: trình bày về dữ liệu cho thực nghiệm (bao nhiêu cặp câu, chia ra Train bao nhiêu, dev bao nhiêu, test bao nhiêu, ..). Nếu bài báo đóng góp phần khởi tạo dữ liệu thì phải tách riêng mục này thành nội dung lớn như một chương chẳng hạn</w:t>
+      </w:r>
+    </w:p>
+    <w:p>
+      <w:pPr>
+        <w:pStyle w:val="5"/>
+        <w:keepNext w:val="0"/>
+        <w:keepLines w:val="0"/>
+        <w:pageBreakBefore w:val="0"/>
+        <w:widowControl/>
+        <w:suppressLineNumbers w:val="0"/>
+        <w:kinsoku/>
+        <w:wordWrap/>
+        <w:overflowPunct/>
+        <w:topLinePunct w:val="0"/>
+        <w:autoSpaceDE/>
+        <w:autoSpaceDN/>
+        <w:bidi w:val="0"/>
+        <w:adjustRightInd/>
+        <w:snapToGrid/>
+        <w:spacing w:before="120" w:beforeAutospacing="0" w:after="120" w:afterAutospacing="0" w:line="240" w:lineRule="auto"/>
+        <w:ind w:left="720"/>
+        <w:jc w:val="both"/>
+        <w:textAlignment w:val="auto"/>
+        <w:rPr>
+          <w:rFonts w:hint="default" w:ascii="Times New Roman" w:hAnsi="Times New Roman" w:cs="Times New Roman"/>
+          <w:i w:val="0"/>
+          <w:iCs w:val="0"/>
+          <w:color w:val="000000"/>
+          <w:sz w:val="26"/>
+          <w:szCs w:val="26"/>
+          <w:highlight w:val="none"/>
+          <w:u w:val="none"/>
+        </w:rPr>
+      </w:pPr>
+      <w:r>
+        <w:rPr>
+          <w:rFonts w:hint="default" w:ascii="Times New Roman" w:hAnsi="Times New Roman" w:cs="Times New Roman"/>
+          <w:i w:val="0"/>
+          <w:iCs w:val="0"/>
+          <w:color w:val="000000"/>
+          <w:sz w:val="26"/>
+          <w:szCs w:val="26"/>
+          <w:highlight w:val="none"/>
+          <w:u w:val="none"/>
+          <w:shd w:val="clear" w:fill="FFFF00"/>
+          <w:vertAlign w:val="baseline"/>
+        </w:rPr>
+        <w:t>Công cụ đánh giá: Trình bày các độ đo mà mình sử dụng để đánh giá kết quả thực nghiệm</w:t>
+      </w:r>
+    </w:p>
+    <w:p>
+      <w:pPr>
+        <w:pStyle w:val="5"/>
+        <w:keepNext w:val="0"/>
+        <w:keepLines w:val="0"/>
+        <w:pageBreakBefore w:val="0"/>
+        <w:widowControl/>
+        <w:suppressLineNumbers w:val="0"/>
+        <w:kinsoku/>
+        <w:wordWrap/>
+        <w:overflowPunct/>
+        <w:topLinePunct w:val="0"/>
+        <w:autoSpaceDE/>
+        <w:autoSpaceDN/>
+        <w:bidi w:val="0"/>
+        <w:adjustRightInd/>
+        <w:snapToGrid/>
+        <w:spacing w:before="120" w:beforeAutospacing="0" w:after="120" w:afterAutospacing="0" w:line="240" w:lineRule="auto"/>
+        <w:ind w:left="720"/>
+        <w:jc w:val="both"/>
+        <w:textAlignment w:val="auto"/>
+        <w:rPr>
+          <w:rFonts w:hint="default" w:ascii="Times New Roman" w:hAnsi="Times New Roman" w:cs="Times New Roman"/>
+          <w:i w:val="0"/>
+          <w:iCs w:val="0"/>
+          <w:color w:val="000000"/>
+          <w:sz w:val="26"/>
+          <w:szCs w:val="26"/>
+          <w:highlight w:val="none"/>
+          <w:u w:val="none"/>
+        </w:rPr>
+      </w:pPr>
+      <w:r>
+        <w:rPr>
+          <w:rFonts w:hint="default" w:ascii="Times New Roman" w:hAnsi="Times New Roman" w:cs="Times New Roman"/>
+          <w:i w:val="0"/>
+          <w:iCs w:val="0"/>
+          <w:color w:val="000000"/>
+          <w:sz w:val="26"/>
+          <w:szCs w:val="26"/>
+          <w:highlight w:val="none"/>
+          <w:u w:val="none"/>
+          <w:shd w:val="clear" w:fill="FFFF00"/>
+          <w:vertAlign w:val="baseline"/>
+        </w:rPr>
+        <w:t>Kết quả thực nghiệm: trình bày kết quả thực nghiệm, thường là bảng, hình </w:t>
+      </w:r>
+    </w:p>
+    <w:p>
+      <w:pPr>
+        <w:pStyle w:val="5"/>
+        <w:keepNext w:val="0"/>
+        <w:keepLines w:val="0"/>
+        <w:pageBreakBefore w:val="0"/>
+        <w:widowControl/>
+        <w:suppressLineNumbers w:val="0"/>
+        <w:kinsoku/>
+        <w:wordWrap/>
+        <w:overflowPunct/>
+        <w:topLinePunct w:val="0"/>
+        <w:autoSpaceDE/>
+        <w:autoSpaceDN/>
+        <w:bidi w:val="0"/>
+        <w:adjustRightInd/>
+        <w:snapToGrid/>
+        <w:spacing w:before="120" w:beforeAutospacing="0" w:after="120" w:afterAutospacing="0" w:line="240" w:lineRule="auto"/>
+        <w:ind w:left="720"/>
+        <w:jc w:val="both"/>
+        <w:textAlignment w:val="auto"/>
+        <w:rPr>
+          <w:rFonts w:hint="default" w:ascii="Times New Roman" w:hAnsi="Times New Roman" w:cs="Times New Roman"/>
+          <w:i w:val="0"/>
+          <w:iCs w:val="0"/>
+          <w:color w:val="000000"/>
+          <w:sz w:val="26"/>
+          <w:szCs w:val="26"/>
+          <w:highlight w:val="none"/>
+          <w:u w:val="none"/>
+        </w:rPr>
+      </w:pPr>
+      <w:r>
+        <w:rPr>
+          <w:rFonts w:hint="default" w:ascii="Times New Roman" w:hAnsi="Times New Roman" w:cs="Times New Roman"/>
+          <w:i w:val="0"/>
+          <w:iCs w:val="0"/>
+          <w:color w:val="000000"/>
+          <w:sz w:val="26"/>
+          <w:szCs w:val="26"/>
+          <w:highlight w:val="none"/>
+          <w:u w:val="none"/>
+          <w:shd w:val="clear" w:fill="FFFF00"/>
+          <w:vertAlign w:val="baseline"/>
+        </w:rPr>
+        <w:t>Thảo luận: Giải thích tại sao kết quả thực nghiệm lại như vậy, thường sử dụng các ví dụ trong bộ test để minh chứng cho kết quả thực nghiệm</w:t>
+      </w:r>
+    </w:p>
+    <w:p>
+      <w:pPr>
+        <w:pStyle w:val="5"/>
+        <w:keepNext w:val="0"/>
+        <w:keepLines w:val="0"/>
+        <w:pageBreakBefore w:val="0"/>
+        <w:widowControl/>
+        <w:suppressLineNumbers w:val="0"/>
+        <w:kinsoku/>
+        <w:wordWrap/>
+        <w:overflowPunct/>
+        <w:topLinePunct w:val="0"/>
+        <w:autoSpaceDE/>
+        <w:autoSpaceDN/>
+        <w:bidi w:val="0"/>
+        <w:adjustRightInd/>
+        <w:snapToGrid/>
+        <w:spacing w:before="120" w:beforeAutospacing="0" w:after="120" w:afterAutospacing="0" w:line="240" w:lineRule="auto"/>
+        <w:jc w:val="both"/>
+        <w:textAlignment w:val="auto"/>
+        <w:rPr>
+          <w:rFonts w:hint="default" w:ascii="Times New Roman" w:hAnsi="Times New Roman" w:cs="Times New Roman"/>
+          <w:i w:val="0"/>
+          <w:iCs w:val="0"/>
+          <w:color w:val="000000"/>
+          <w:sz w:val="26"/>
+          <w:szCs w:val="26"/>
+          <w:highlight w:val="yellow"/>
+          <w:u w:val="none"/>
+        </w:rPr>
+      </w:pPr>
+      <w:r>
+        <w:rPr>
+          <w:rFonts w:hint="default" w:ascii="Times New Roman" w:hAnsi="Times New Roman" w:cs="Times New Roman"/>
+          <w:b/>
+          <w:bCs/>
+          <w:i w:val="0"/>
+          <w:iCs w:val="0"/>
+          <w:color w:val="000000"/>
+          <w:sz w:val="26"/>
+          <w:szCs w:val="26"/>
+          <w:highlight w:val="yellow"/>
+          <w:u w:val="none"/>
+          <w:vertAlign w:val="baseline"/>
+        </w:rPr>
+        <w:t>Chương 5. Ứng dụng minh hoạ</w:t>
+      </w:r>
+    </w:p>
+    <w:p>
+      <w:pPr>
+        <w:pStyle w:val="5"/>
+        <w:keepNext w:val="0"/>
+        <w:keepLines w:val="0"/>
+        <w:pageBreakBefore w:val="0"/>
+        <w:widowControl/>
+        <w:suppressLineNumbers w:val="0"/>
+        <w:kinsoku/>
+        <w:wordWrap/>
+        <w:overflowPunct/>
+        <w:topLinePunct w:val="0"/>
+        <w:autoSpaceDE/>
+        <w:autoSpaceDN/>
+        <w:bidi w:val="0"/>
+        <w:adjustRightInd/>
+        <w:snapToGrid/>
+        <w:spacing w:before="120" w:beforeAutospacing="0" w:after="120" w:afterAutospacing="0" w:line="240" w:lineRule="auto"/>
+        <w:ind w:left="720"/>
+        <w:jc w:val="both"/>
+        <w:textAlignment w:val="auto"/>
+        <w:rPr>
+          <w:rFonts w:hint="default" w:ascii="Times New Roman" w:hAnsi="Times New Roman" w:cs="Times New Roman"/>
+          <w:i w:val="0"/>
+          <w:iCs w:val="0"/>
+          <w:color w:val="000000"/>
+          <w:sz w:val="26"/>
+          <w:szCs w:val="26"/>
+          <w:highlight w:val="yellow"/>
+          <w:u w:val="none"/>
+        </w:rPr>
+      </w:pPr>
+      <w:r>
+        <w:rPr>
+          <w:rFonts w:hint="default" w:ascii="Times New Roman" w:hAnsi="Times New Roman" w:cs="Times New Roman"/>
+          <w:i w:val="0"/>
+          <w:iCs w:val="0"/>
+          <w:color w:val="000000"/>
+          <w:sz w:val="26"/>
+          <w:szCs w:val="26"/>
+          <w:highlight w:val="yellow"/>
+          <w:u w:val="none"/>
+          <w:vertAlign w:val="baseline"/>
+        </w:rPr>
+        <w:t>Chương này có thể sáp nhập vào chương 4 nếu nó quá ngắn</w:t>
+      </w:r>
+    </w:p>
+    <w:p>
+      <w:pPr>
+        <w:pStyle w:val="5"/>
+        <w:keepNext w:val="0"/>
+        <w:keepLines w:val="0"/>
+        <w:pageBreakBefore w:val="0"/>
+        <w:widowControl/>
+        <w:suppressLineNumbers w:val="0"/>
+        <w:kinsoku/>
+        <w:wordWrap/>
+        <w:overflowPunct/>
+        <w:topLinePunct w:val="0"/>
+        <w:autoSpaceDE/>
+        <w:autoSpaceDN/>
+        <w:bidi w:val="0"/>
+        <w:adjustRightInd/>
+        <w:snapToGrid/>
+        <w:spacing w:before="120" w:beforeAutospacing="0" w:after="120" w:afterAutospacing="0" w:line="240" w:lineRule="auto"/>
+        <w:ind w:left="720"/>
+        <w:jc w:val="both"/>
+        <w:textAlignment w:val="auto"/>
+        <w:rPr>
+          <w:rFonts w:hint="default" w:ascii="Times New Roman" w:hAnsi="Times New Roman" w:cs="Times New Roman"/>
+          <w:sz w:val="26"/>
+          <w:szCs w:val="26"/>
+          <w:highlight w:val="yellow"/>
+        </w:rPr>
+      </w:pPr>
+      <w:r>
+        <w:rPr>
+          <w:rFonts w:hint="default" w:ascii="Times New Roman" w:hAnsi="Times New Roman" w:cs="Times New Roman"/>
+          <w:i w:val="0"/>
+          <w:iCs w:val="0"/>
+          <w:color w:val="000000"/>
+          <w:sz w:val="26"/>
+          <w:szCs w:val="26"/>
+          <w:highlight w:val="yellow"/>
+          <w:u w:val="none"/>
+          <w:vertAlign w:val="baseline"/>
+        </w:rPr>
+        <w:t>Trình bày ứng dụng minh hoạ (có thể là web, windows, …) để thể hiện ứng dụng demo nhờ dựa vào các phương pháp trên.</w:t>
+      </w:r>
+    </w:p>
+    <w:p>
+      <w:pPr>
+        <w:pStyle w:val="5"/>
+        <w:keepNext w:val="0"/>
+        <w:keepLines w:val="0"/>
+        <w:pageBreakBefore w:val="0"/>
+        <w:widowControl/>
+        <w:suppressLineNumbers w:val="0"/>
+        <w:kinsoku/>
+        <w:wordWrap/>
+        <w:overflowPunct/>
+        <w:topLinePunct w:val="0"/>
+        <w:autoSpaceDE/>
+        <w:autoSpaceDN/>
+        <w:bidi w:val="0"/>
+        <w:adjustRightInd/>
+        <w:snapToGrid/>
+        <w:spacing w:before="120" w:beforeAutospacing="0" w:after="120" w:afterAutospacing="0" w:line="240" w:lineRule="auto"/>
+        <w:jc w:val="both"/>
+        <w:textAlignment w:val="auto"/>
+        <w:rPr>
+          <w:rFonts w:hint="default" w:ascii="Times New Roman" w:hAnsi="Times New Roman" w:cs="Times New Roman"/>
+          <w:sz w:val="26"/>
+          <w:szCs w:val="26"/>
+          <w:highlight w:val="yellow"/>
+        </w:rPr>
+      </w:pPr>
+      <w:r>
+        <w:rPr>
+          <w:rFonts w:hint="default" w:ascii="Times New Roman" w:hAnsi="Times New Roman" w:cs="Times New Roman"/>
+          <w:b/>
+          <w:bCs/>
+          <w:i w:val="0"/>
+          <w:iCs w:val="0"/>
+          <w:color w:val="000000"/>
+          <w:sz w:val="26"/>
+          <w:szCs w:val="26"/>
+          <w:highlight w:val="yellow"/>
+          <w:u w:val="none"/>
+          <w:vertAlign w:val="baseline"/>
+        </w:rPr>
+        <w:t>Chương 6. Kết luận và hướng phát triển</w:t>
+      </w:r>
+    </w:p>
+    <w:p>
+      <w:pPr>
+        <w:pStyle w:val="5"/>
+        <w:keepNext w:val="0"/>
+        <w:keepLines w:val="0"/>
+        <w:pageBreakBefore w:val="0"/>
+        <w:widowControl/>
+        <w:suppressLineNumbers w:val="0"/>
+        <w:kinsoku/>
+        <w:wordWrap/>
+        <w:overflowPunct/>
+        <w:topLinePunct w:val="0"/>
+        <w:autoSpaceDE/>
+        <w:autoSpaceDN/>
+        <w:bidi w:val="0"/>
+        <w:adjustRightInd/>
+        <w:snapToGrid/>
+        <w:spacing w:before="120" w:beforeAutospacing="0" w:after="120" w:afterAutospacing="0" w:line="240" w:lineRule="auto"/>
+        <w:jc w:val="both"/>
+        <w:textAlignment w:val="auto"/>
+        <w:rPr>
+          <w:rFonts w:hint="default" w:ascii="Times New Roman" w:hAnsi="Times New Roman" w:cs="Times New Roman"/>
+          <w:sz w:val="26"/>
+          <w:szCs w:val="26"/>
+          <w:highlight w:val="yellow"/>
+        </w:rPr>
+      </w:pPr>
+      <w:r>
+        <w:rPr>
+          <w:rFonts w:hint="default" w:ascii="Times New Roman" w:hAnsi="Times New Roman" w:cs="Times New Roman"/>
+          <w:i w:val="0"/>
+          <w:iCs w:val="0"/>
+          <w:color w:val="000000"/>
+          <w:sz w:val="26"/>
+          <w:szCs w:val="26"/>
+          <w:highlight w:val="yellow"/>
+          <w:u w:val="none"/>
+          <w:vertAlign w:val="baseline"/>
+        </w:rPr>
+        <w:t>Trình bày từ 2 đến 5 trang giấy, tóm tắt kết quả đạt được và dự định nghiên cứu tiếp theo mình sẽ làm gì</w:t>
+      </w:r>
+    </w:p>
+    <w:p>
+      <w:pPr>
+        <w:pStyle w:val="5"/>
+        <w:keepNext w:val="0"/>
+        <w:keepLines w:val="0"/>
+        <w:pageBreakBefore w:val="0"/>
+        <w:widowControl/>
+        <w:suppressLineNumbers w:val="0"/>
+        <w:kinsoku/>
+        <w:wordWrap/>
+        <w:overflowPunct/>
+        <w:topLinePunct w:val="0"/>
+        <w:autoSpaceDE/>
+        <w:autoSpaceDN/>
+        <w:bidi w:val="0"/>
+        <w:adjustRightInd/>
+        <w:snapToGrid/>
+        <w:spacing w:before="120" w:beforeAutospacing="0" w:after="120" w:afterAutospacing="0" w:line="240" w:lineRule="auto"/>
+        <w:jc w:val="both"/>
+        <w:textAlignment w:val="auto"/>
+        <w:rPr>
+          <w:rFonts w:hint="default" w:ascii="Times New Roman" w:hAnsi="Times New Roman" w:cs="Times New Roman"/>
+          <w:sz w:val="26"/>
+          <w:szCs w:val="26"/>
+          <w:highlight w:val="yellow"/>
+        </w:rPr>
+      </w:pPr>
+      <w:r>
+        <w:rPr>
+          <w:rFonts w:hint="default" w:ascii="Times New Roman" w:hAnsi="Times New Roman" w:cs="Times New Roman"/>
+          <w:i w:val="0"/>
+          <w:iCs w:val="0"/>
+          <w:color w:val="000000"/>
+          <w:sz w:val="26"/>
+          <w:szCs w:val="26"/>
+          <w:highlight w:val="yellow"/>
+          <w:u w:val="none"/>
+          <w:vertAlign w:val="baseline"/>
+        </w:rPr>
+        <w:t>6.1. Kết luận</w:t>
+      </w:r>
+    </w:p>
+    <w:p>
+      <w:pPr>
+        <w:pStyle w:val="5"/>
+        <w:keepNext w:val="0"/>
+        <w:keepLines w:val="0"/>
+        <w:pageBreakBefore w:val="0"/>
+        <w:widowControl/>
+        <w:suppressLineNumbers w:val="0"/>
+        <w:kinsoku/>
+        <w:wordWrap/>
+        <w:overflowPunct/>
+        <w:topLinePunct w:val="0"/>
+        <w:autoSpaceDE/>
+        <w:autoSpaceDN/>
+        <w:bidi w:val="0"/>
+        <w:adjustRightInd/>
+        <w:snapToGrid/>
+        <w:spacing w:before="120" w:beforeAutospacing="0" w:after="120" w:afterAutospacing="0" w:line="240" w:lineRule="auto"/>
+        <w:jc w:val="both"/>
+        <w:textAlignment w:val="auto"/>
+        <w:rPr>
+          <w:rFonts w:hint="default" w:ascii="Times New Roman" w:hAnsi="Times New Roman" w:cs="Times New Roman"/>
+          <w:sz w:val="26"/>
+          <w:szCs w:val="26"/>
+          <w:highlight w:val="yellow"/>
+        </w:rPr>
+      </w:pPr>
+      <w:r>
+        <w:rPr>
+          <w:rFonts w:hint="default" w:ascii="Times New Roman" w:hAnsi="Times New Roman" w:cs="Times New Roman"/>
+          <w:i w:val="0"/>
+          <w:iCs w:val="0"/>
+          <w:color w:val="000000"/>
+          <w:sz w:val="26"/>
+          <w:szCs w:val="26"/>
+          <w:highlight w:val="yellow"/>
+          <w:u w:val="none"/>
+          <w:vertAlign w:val="baseline"/>
+        </w:rPr>
+        <w:t>6.2. Hướng phát triển</w:t>
+      </w:r>
+    </w:p>
+    <w:p>
+      <w:pPr>
+        <w:pStyle w:val="5"/>
+        <w:keepNext w:val="0"/>
+        <w:keepLines w:val="0"/>
+        <w:pageBreakBefore w:val="0"/>
+        <w:widowControl/>
+        <w:suppressLineNumbers w:val="0"/>
+        <w:kinsoku/>
+        <w:wordWrap/>
+        <w:overflowPunct/>
+        <w:topLinePunct w:val="0"/>
+        <w:autoSpaceDE/>
+        <w:autoSpaceDN/>
+        <w:bidi w:val="0"/>
+        <w:adjustRightInd/>
+        <w:snapToGrid/>
+        <w:spacing w:before="120" w:beforeAutospacing="0" w:after="120" w:afterAutospacing="0" w:line="240" w:lineRule="auto"/>
+        <w:jc w:val="both"/>
+        <w:textAlignment w:val="auto"/>
+        <w:rPr>
+          <w:rFonts w:hint="default" w:ascii="Times New Roman" w:hAnsi="Times New Roman" w:cs="Times New Roman"/>
+          <w:sz w:val="26"/>
+          <w:szCs w:val="26"/>
+          <w:highlight w:val="yellow"/>
+        </w:rPr>
+      </w:pPr>
+      <w:r>
+        <w:rPr>
+          <w:rFonts w:hint="default" w:ascii="Times New Roman" w:hAnsi="Times New Roman" w:cs="Times New Roman"/>
+          <w:b/>
+          <w:bCs/>
+          <w:i w:val="0"/>
+          <w:iCs w:val="0"/>
+          <w:color w:val="000000"/>
+          <w:sz w:val="26"/>
+          <w:szCs w:val="26"/>
+          <w:highlight w:val="yellow"/>
+          <w:u w:val="none"/>
+          <w:vertAlign w:val="baseline"/>
+        </w:rPr>
+        <w:t>Tài liệu tham khảo</w:t>
+      </w:r>
+    </w:p>
+    <w:p>
+      <w:pPr>
+        <w:pStyle w:val="5"/>
+        <w:keepNext w:val="0"/>
+        <w:keepLines w:val="0"/>
+        <w:pageBreakBefore w:val="0"/>
+        <w:widowControl/>
+        <w:suppressLineNumbers w:val="0"/>
+        <w:kinsoku/>
+        <w:wordWrap/>
+        <w:overflowPunct/>
+        <w:topLinePunct w:val="0"/>
+        <w:autoSpaceDE/>
+        <w:autoSpaceDN/>
+        <w:bidi w:val="0"/>
+        <w:adjustRightInd/>
+        <w:snapToGrid/>
+        <w:spacing w:before="120" w:beforeAutospacing="0" w:after="120" w:afterAutospacing="0" w:line="240" w:lineRule="auto"/>
+        <w:jc w:val="both"/>
+        <w:textAlignment w:val="auto"/>
+        <w:rPr>
+          <w:rFonts w:hint="default" w:ascii="Times New Roman" w:hAnsi="Times New Roman" w:cs="Times New Roman"/>
+          <w:sz w:val="26"/>
+          <w:szCs w:val="26"/>
+          <w:highlight w:val="yellow"/>
+        </w:rPr>
+      </w:pPr>
+      <w:r>
+        <w:rPr>
+          <w:rFonts w:hint="default" w:ascii="Times New Roman" w:hAnsi="Times New Roman" w:cs="Times New Roman"/>
+          <w:i w:val="0"/>
+          <w:iCs w:val="0"/>
+          <w:color w:val="000000"/>
+          <w:sz w:val="26"/>
+          <w:szCs w:val="26"/>
+          <w:highlight w:val="yellow"/>
+          <w:u w:val="none"/>
+          <w:vertAlign w:val="baseline"/>
+        </w:rPr>
+        <w:t>Liệt kê các tài liệu tham khảo ở đây</w:t>
+      </w:r>
+    </w:p>
+    <w:p>
+      <w:pPr>
+        <w:jc w:val="both"/>
+        <w:rPr>
+          <w:rFonts w:hint="default" w:ascii="Times New Roman" w:hAnsi="Times New Roman" w:cs="Times New Roman"/>
+          <w:sz w:val="26"/>
+          <w:szCs w:val="26"/>
+          <w:lang w:val="en-US"/>
+        </w:rPr>
+      </w:pPr>
+      <w:r>
+        <w:rPr>
+          <w:rFonts w:hint="default" w:ascii="Times New Roman" w:hAnsi="Times New Roman" w:cs="Times New Roman"/>
+          <w:sz w:val="26"/>
+          <w:szCs w:val="26"/>
+          <w:lang w:val="en-US"/>
+        </w:rPr>
+        <w:br w:type="page"/>
+      </w:r>
+    </w:p>
+    <w:p>
+      <w:pPr>
+        <w:pStyle w:val="5"/>
+        <w:keepNext w:val="0"/>
+        <w:keepLines w:val="0"/>
+        <w:pageBreakBefore w:val="0"/>
+        <w:widowControl/>
+        <w:suppressLineNumbers w:val="0"/>
+        <w:kinsoku/>
+        <w:wordWrap/>
+        <w:overflowPunct/>
+        <w:topLinePunct w:val="0"/>
+        <w:autoSpaceDE/>
+        <w:autoSpaceDN/>
+        <w:bidi w:val="0"/>
+        <w:adjustRightInd/>
+        <w:snapToGrid/>
+        <w:spacing w:before="120" w:beforeAutospacing="0" w:after="120" w:afterAutospacing="0" w:line="360" w:lineRule="auto"/>
+        <w:jc w:val="both"/>
+        <w:textAlignment w:val="auto"/>
+        <w:rPr>
+          <w:rFonts w:hint="default" w:ascii="Times New Roman" w:hAnsi="Times New Roman" w:cs="Times New Roman"/>
+          <w:sz w:val="26"/>
+          <w:szCs w:val="26"/>
+          <w:highlight w:val="none"/>
+        </w:rPr>
+      </w:pPr>
+      <w:r>
+        <w:rPr>
+          <w:rFonts w:hint="default" w:ascii="Times New Roman" w:hAnsi="Times New Roman" w:eastAsia="SimSun" w:cs="Times New Roman"/>
+          <w:sz w:val="26"/>
+          <w:szCs w:val="26"/>
+        </w:rPr>
+        <w:t>Bảng 1 trình bày kết quả</w:t>
+      </w:r>
+      <w:r>
+        <w:rPr>
+          <w:rFonts w:hint="default" w:ascii="Times New Roman" w:hAnsi="Times New Roman" w:cs="Times New Roman"/>
+          <w:sz w:val="26"/>
+          <w:szCs w:val="26"/>
+          <w:lang w:val="en-US"/>
+        </w:rPr>
+        <w:t xml:space="preserve"> đánh giá bằng các độ đo trên</w:t>
+      </w:r>
+      <w:r>
+        <w:rPr>
+          <w:rFonts w:hint="default" w:ascii="Times New Roman" w:hAnsi="Times New Roman" w:eastAsia="SimSun" w:cs="Times New Roman"/>
+          <w:sz w:val="26"/>
+          <w:szCs w:val="26"/>
+        </w:rPr>
+        <w:t xml:space="preserve"> của các mô hình khi được </w:t>
+      </w:r>
+      <w:r>
+        <w:rPr>
+          <w:rFonts w:hint="default" w:ascii="Times New Roman" w:hAnsi="Times New Roman" w:cs="Times New Roman"/>
+          <w:sz w:val="26"/>
+          <w:szCs w:val="26"/>
+          <w:lang w:val="en-US"/>
+        </w:rPr>
+        <w:t>huấn luyện</w:t>
+      </w:r>
+      <w:r>
+        <w:rPr>
+          <w:rFonts w:hint="default" w:ascii="Times New Roman" w:hAnsi="Times New Roman" w:eastAsia="SimSun" w:cs="Times New Roman"/>
+          <w:sz w:val="26"/>
+          <w:szCs w:val="26"/>
+        </w:rPr>
+        <w:t xml:space="preserve"> trên cùng một tập dữ liệu huấn luyện và kiểm </w:t>
+      </w:r>
+      <w:r>
+        <w:rPr>
+          <w:rFonts w:hint="default" w:ascii="Times New Roman" w:hAnsi="Times New Roman" w:cs="Times New Roman"/>
+          <w:sz w:val="26"/>
+          <w:szCs w:val="26"/>
+          <w:lang w:val="en-US"/>
+        </w:rPr>
+        <w:t>tra</w:t>
+      </w:r>
+      <w:r>
+        <w:rPr>
+          <w:rFonts w:hint="default" w:ascii="Times New Roman" w:hAnsi="Times New Roman" w:eastAsia="SimSun" w:cs="Times New Roman"/>
+          <w:sz w:val="26"/>
+          <w:szCs w:val="26"/>
+        </w:rPr>
+        <w:t>.</w:t>
+      </w:r>
+    </w:p>
+    <w:p>
+      <w:pPr>
+        <w:pStyle w:val="5"/>
+        <w:keepNext w:val="0"/>
+        <w:keepLines w:val="0"/>
+        <w:pageBreakBefore w:val="0"/>
+        <w:widowControl/>
+        <w:suppressLineNumbers w:val="0"/>
+        <w:kinsoku/>
+        <w:wordWrap/>
+        <w:overflowPunct/>
+        <w:topLinePunct w:val="0"/>
+        <w:autoSpaceDE/>
+        <w:autoSpaceDN/>
+        <w:bidi w:val="0"/>
+        <w:adjustRightInd/>
+        <w:snapToGrid/>
+        <w:spacing w:before="120" w:beforeAutospacing="0" w:after="120" w:afterAutospacing="0" w:line="360" w:lineRule="auto"/>
+        <w:jc w:val="both"/>
+        <w:textAlignment w:val="auto"/>
+        <w:rPr>
+          <w:rFonts w:hint="default" w:ascii="Times New Roman" w:hAnsi="Times New Roman" w:cs="Times New Roman"/>
+          <w:sz w:val="26"/>
+          <w:szCs w:val="26"/>
+          <w:highlight w:val="none"/>
+          <w:lang w:val="en-US"/>
+        </w:rPr>
+      </w:pPr>
+      <w:r>
+        <w:rPr>
+          <w:rFonts w:hint="default" w:ascii="Times New Roman" w:hAnsi="Times New Roman" w:cs="Times New Roman"/>
+          <w:sz w:val="26"/>
+          <w:szCs w:val="26"/>
+          <w:highlight w:val="none"/>
+        </w:rPr>
+        <w:t xml:space="preserve">● </w:t>
+      </w:r>
+      <w:r>
+        <w:rPr>
+          <w:rStyle w:val="6"/>
+          <w:rFonts w:hint="default" w:ascii="Times New Roman" w:hAnsi="Times New Roman" w:cs="Times New Roman"/>
+          <w:sz w:val="26"/>
+          <w:szCs w:val="26"/>
+          <w:highlight w:val="none"/>
+        </w:rPr>
+        <w:t>Roberta</w:t>
+      </w:r>
+      <w:r>
+        <w:rPr>
+          <w:rFonts w:hint="default" w:ascii="Times New Roman" w:hAnsi="Times New Roman" w:cs="Times New Roman"/>
+          <w:sz w:val="26"/>
+          <w:szCs w:val="26"/>
+          <w:highlight w:val="none"/>
+        </w:rPr>
+        <w:t xml:space="preserve">: </w:t>
+      </w:r>
+      <w:r>
+        <w:rPr>
+          <w:rFonts w:hint="default" w:cs="Times New Roman"/>
+          <w:sz w:val="26"/>
+          <w:szCs w:val="26"/>
+          <w:highlight w:val="none"/>
+          <w:lang w:val="en-US"/>
+        </w:rPr>
+        <w:t>Đạt hiệu suất phân loại khá kém</w:t>
+      </w:r>
+    </w:p>
+    <w:p>
+      <w:pPr>
+        <w:pStyle w:val="5"/>
+        <w:keepNext w:val="0"/>
+        <w:keepLines w:val="0"/>
+        <w:pageBreakBefore w:val="0"/>
+        <w:widowControl/>
+        <w:suppressLineNumbers w:val="0"/>
+        <w:kinsoku/>
+        <w:wordWrap/>
+        <w:overflowPunct/>
+        <w:topLinePunct w:val="0"/>
+        <w:autoSpaceDE/>
+        <w:autoSpaceDN/>
+        <w:bidi w:val="0"/>
+        <w:adjustRightInd/>
+        <w:snapToGrid/>
+        <w:spacing w:before="120" w:beforeAutospacing="0" w:after="120" w:afterAutospacing="0" w:line="360" w:lineRule="auto"/>
+        <w:jc w:val="both"/>
+        <w:textAlignment w:val="auto"/>
+        <w:rPr>
+          <w:rFonts w:hint="default" w:ascii="Times New Roman" w:hAnsi="Times New Roman" w:cs="Times New Roman"/>
+          <w:sz w:val="26"/>
+          <w:szCs w:val="26"/>
+          <w:highlight w:val="none"/>
+        </w:rPr>
+      </w:pPr>
+      <w:r>
+        <w:rPr>
+          <w:rFonts w:hint="default" w:ascii="Times New Roman" w:hAnsi="Times New Roman" w:cs="Times New Roman"/>
+          <w:sz w:val="26"/>
+          <w:szCs w:val="26"/>
+          <w:highlight w:val="none"/>
+          <w:lang w:val="en-US"/>
+        </w:rPr>
+        <w:t xml:space="preserve">Tuy đây là một mô hình khá phổ biến </w:t>
+      </w:r>
+      <w:r>
+        <w:rPr>
+          <w:rFonts w:hint="default" w:ascii="Times New Roman" w:hAnsi="Times New Roman" w:eastAsia="SimSun" w:cs="Times New Roman"/>
+          <w:sz w:val="26"/>
+          <w:szCs w:val="26"/>
+        </w:rPr>
+        <w:t>trong xử lý ngôn ngữ tự nhiên, tuy nhiên trong trường hợp phân loại tin giả tiếng Việt</w:t>
+      </w:r>
+      <w:r>
+        <w:rPr>
+          <w:rFonts w:hint="default" w:ascii="Times New Roman" w:hAnsi="Times New Roman" w:cs="Times New Roman"/>
+          <w:sz w:val="26"/>
+          <w:szCs w:val="26"/>
+          <w:lang w:val="en-US"/>
+        </w:rPr>
+        <w:t xml:space="preserve"> đã</w:t>
+      </w:r>
+      <w:r>
+        <w:rPr>
+          <w:rFonts w:hint="default" w:ascii="Times New Roman" w:hAnsi="Times New Roman" w:eastAsia="SimSun" w:cs="Times New Roman"/>
+          <w:sz w:val="26"/>
+          <w:szCs w:val="26"/>
+        </w:rPr>
+        <w:t xml:space="preserve"> </w:t>
+      </w:r>
+      <w:r>
+        <w:rPr>
+          <w:rFonts w:hint="default" w:cs="Times New Roman"/>
+          <w:sz w:val="26"/>
+          <w:szCs w:val="26"/>
+          <w:lang w:val="en-US"/>
+        </w:rPr>
+        <w:t>không đạt được kết quả như mong đợi</w:t>
+      </w:r>
+      <w:r>
+        <w:rPr>
+          <w:rFonts w:hint="default" w:ascii="Times New Roman" w:hAnsi="Times New Roman" w:cs="Times New Roman"/>
+          <w:sz w:val="26"/>
+          <w:szCs w:val="26"/>
+          <w:highlight w:val="none"/>
+          <w:lang w:val="en-US"/>
+        </w:rPr>
+        <w:t>.</w:t>
+      </w:r>
+      <w:r>
+        <w:rPr>
+          <w:rFonts w:hint="default" w:ascii="Times New Roman" w:hAnsi="Times New Roman" w:cs="Times New Roman"/>
+          <w:sz w:val="26"/>
+          <w:szCs w:val="26"/>
+          <w:highlight w:val="none"/>
+        </w:rPr>
+        <w:t xml:space="preserve"> </w:t>
+      </w:r>
+      <w:r>
+        <w:rPr>
+          <w:rFonts w:hint="default" w:ascii="Times New Roman" w:hAnsi="Times New Roman" w:cs="Times New Roman"/>
+          <w:sz w:val="26"/>
+          <w:szCs w:val="26"/>
+          <w:highlight w:val="none"/>
+          <w:lang w:val="en-US"/>
+        </w:rPr>
+        <w:t>V</w:t>
+      </w:r>
+      <w:r>
+        <w:rPr>
+          <w:rFonts w:hint="default" w:ascii="Times New Roman" w:hAnsi="Times New Roman" w:cs="Times New Roman"/>
+          <w:sz w:val="26"/>
+          <w:szCs w:val="26"/>
+          <w:highlight w:val="none"/>
+        </w:rPr>
+        <w:t>ới Độ chính xác (Accuracy) đạt 0.741 và AUC là 0.835</w:t>
+      </w:r>
+      <w:r>
+        <w:rPr>
+          <w:rFonts w:hint="default" w:ascii="Times New Roman" w:hAnsi="Times New Roman" w:cs="Times New Roman"/>
+          <w:sz w:val="26"/>
+          <w:szCs w:val="26"/>
+          <w:highlight w:val="none"/>
+          <w:lang w:val="en-US"/>
+        </w:rPr>
+        <w:t>, thấp hơn tất cả các mô hình còn lại</w:t>
+      </w:r>
+      <w:r>
+        <w:rPr>
+          <w:rFonts w:hint="default" w:ascii="Times New Roman" w:hAnsi="Times New Roman" w:cs="Times New Roman"/>
+          <w:sz w:val="26"/>
+          <w:szCs w:val="26"/>
+          <w:highlight w:val="none"/>
+        </w:rPr>
+        <w:t xml:space="preserve">. </w:t>
+      </w:r>
+    </w:p>
+    <w:p>
+      <w:pPr>
+        <w:pStyle w:val="5"/>
+        <w:keepNext w:val="0"/>
+        <w:keepLines w:val="0"/>
+        <w:pageBreakBefore w:val="0"/>
+        <w:widowControl/>
+        <w:suppressLineNumbers w:val="0"/>
+        <w:kinsoku/>
+        <w:wordWrap/>
+        <w:overflowPunct/>
+        <w:topLinePunct w:val="0"/>
+        <w:autoSpaceDE/>
+        <w:autoSpaceDN/>
+        <w:bidi w:val="0"/>
+        <w:adjustRightInd/>
+        <w:snapToGrid/>
+        <w:spacing w:before="120" w:beforeAutospacing="0" w:after="120" w:afterAutospacing="0" w:line="360" w:lineRule="auto"/>
+        <w:jc w:val="both"/>
+        <w:textAlignment w:val="auto"/>
+        <w:rPr>
+          <w:rFonts w:hint="default" w:ascii="Times New Roman" w:hAnsi="Times New Roman" w:cs="Times New Roman"/>
+          <w:sz w:val="26"/>
+          <w:szCs w:val="26"/>
+          <w:highlight w:val="none"/>
+        </w:rPr>
+      </w:pPr>
+      <w:r>
+        <w:rPr>
+          <w:rFonts w:hint="default" w:ascii="Times New Roman" w:hAnsi="Times New Roman" w:cs="Times New Roman"/>
+          <w:sz w:val="26"/>
+          <w:szCs w:val="26"/>
+          <w:highlight w:val="none"/>
+        </w:rPr>
+        <w:t xml:space="preserve">Mặc dù Precision </w:t>
+      </w:r>
+      <w:r>
+        <w:rPr>
+          <w:rFonts w:hint="default" w:ascii="Times New Roman" w:hAnsi="Times New Roman" w:cs="Times New Roman"/>
+          <w:sz w:val="26"/>
+          <w:szCs w:val="26"/>
+          <w:highlight w:val="none"/>
+          <w:lang w:val="en-US"/>
+        </w:rPr>
+        <w:t>đạt mức ổn</w:t>
+      </w:r>
+      <w:r>
+        <w:rPr>
+          <w:rFonts w:hint="default" w:ascii="Times New Roman" w:hAnsi="Times New Roman" w:cs="Times New Roman"/>
+          <w:sz w:val="26"/>
+          <w:szCs w:val="26"/>
+          <w:highlight w:val="none"/>
+        </w:rPr>
+        <w:t xml:space="preserve"> là 0.845, </w:t>
+      </w:r>
+      <w:r>
+        <w:rPr>
+          <w:rFonts w:hint="default" w:ascii="Times New Roman" w:hAnsi="Times New Roman" w:eastAsia="SimSun" w:cs="Times New Roman"/>
+          <w:sz w:val="26"/>
+          <w:szCs w:val="26"/>
+        </w:rPr>
+        <w:t>cho thấy mô hình có khả năng phân loại đúng tin thật với tỉ lệ lớn</w:t>
+      </w:r>
+      <w:r>
+        <w:rPr>
+          <w:rFonts w:hint="default" w:ascii="Times New Roman" w:hAnsi="Times New Roman" w:cs="Times New Roman"/>
+          <w:sz w:val="26"/>
+          <w:szCs w:val="26"/>
+          <w:lang w:val="en-US"/>
+        </w:rPr>
+        <w:t>. Tuy nhiên,</w:t>
+      </w:r>
+      <w:r>
+        <w:rPr>
+          <w:rFonts w:hint="default" w:ascii="Times New Roman" w:hAnsi="Times New Roman" w:cs="Times New Roman"/>
+          <w:sz w:val="26"/>
+          <w:szCs w:val="26"/>
+          <w:highlight w:val="none"/>
+        </w:rPr>
+        <w:t xml:space="preserve"> Recall chỉ ở mức 0.604, cho thấy mô hình</w:t>
+      </w:r>
+      <w:r>
+        <w:rPr>
+          <w:rFonts w:hint="default" w:ascii="Times New Roman" w:hAnsi="Times New Roman" w:cs="Times New Roman"/>
+          <w:sz w:val="26"/>
+          <w:szCs w:val="26"/>
+          <w:highlight w:val="none"/>
+          <w:lang w:val="en-US"/>
+        </w:rPr>
+        <w:t xml:space="preserve"> lại</w:t>
+      </w:r>
+      <w:r>
+        <w:rPr>
+          <w:rFonts w:hint="default" w:ascii="Times New Roman" w:hAnsi="Times New Roman" w:cs="Times New Roman"/>
+          <w:sz w:val="26"/>
+          <w:szCs w:val="26"/>
+          <w:highlight w:val="none"/>
+        </w:rPr>
+        <w:t xml:space="preserve"> bỏ lỡ nhiều trường hợp tin giả. </w:t>
+      </w:r>
+      <w:r>
+        <w:rPr>
+          <w:rFonts w:hint="default" w:ascii="Times New Roman" w:hAnsi="Times New Roman" w:eastAsia="SimSun" w:cs="Times New Roman"/>
+          <w:sz w:val="26"/>
+          <w:szCs w:val="26"/>
+        </w:rPr>
+        <w:t>Điề</w:t>
+      </w:r>
       <w:bookmarkStart w:id="0" w:name="_GoBack"/>
       <w:bookmarkEnd w:id="0"/>
+      <w:r>
+        <w:rPr>
+          <w:rFonts w:hint="default" w:ascii="Times New Roman" w:hAnsi="Times New Roman" w:eastAsia="SimSun" w:cs="Times New Roman"/>
+          <w:sz w:val="26"/>
+          <w:szCs w:val="26"/>
+        </w:rPr>
+        <w:t>u này có nghĩa là mặc dù RoBERTa có khả năng xác định một số lượng lớn tin thật, nhưng lại không thể phát hiện được nhiều trường hợp tin giả, làm giảm độ tin cậy của mô hình trong thực tế.</w:t>
+      </w:r>
+    </w:p>
+    <w:p>
+      <w:pPr>
+        <w:pStyle w:val="5"/>
+        <w:keepNext w:val="0"/>
+        <w:keepLines w:val="0"/>
+        <w:pageBreakBefore w:val="0"/>
+        <w:widowControl/>
+        <w:suppressLineNumbers w:val="0"/>
+        <w:kinsoku/>
+        <w:wordWrap/>
+        <w:overflowPunct/>
+        <w:topLinePunct w:val="0"/>
+        <w:autoSpaceDE/>
+        <w:autoSpaceDN/>
+        <w:bidi w:val="0"/>
+        <w:adjustRightInd/>
+        <w:snapToGrid/>
+        <w:spacing w:before="120" w:beforeAutospacing="0" w:after="120" w:afterAutospacing="0" w:line="360" w:lineRule="auto"/>
+        <w:jc w:val="both"/>
+        <w:textAlignment w:val="auto"/>
+        <w:rPr>
+          <w:rFonts w:hint="default" w:ascii="Times New Roman" w:hAnsi="Times New Roman" w:cs="Times New Roman"/>
+          <w:sz w:val="26"/>
+          <w:szCs w:val="26"/>
+          <w:highlight w:val="none"/>
+        </w:rPr>
+      </w:pPr>
+      <w:r>
+        <w:rPr>
+          <w:rFonts w:hint="default" w:ascii="Times New Roman" w:hAnsi="Times New Roman" w:cs="Times New Roman"/>
+          <w:sz w:val="26"/>
+          <w:szCs w:val="26"/>
+          <w:highlight w:val="none"/>
+        </w:rPr>
+        <w:t xml:space="preserve">● </w:t>
+      </w:r>
+      <w:r>
+        <w:rPr>
+          <w:rStyle w:val="6"/>
+          <w:rFonts w:hint="default" w:ascii="Times New Roman" w:hAnsi="Times New Roman" w:cs="Times New Roman"/>
+          <w:sz w:val="26"/>
+          <w:szCs w:val="26"/>
+          <w:highlight w:val="none"/>
+        </w:rPr>
+        <w:t>BERT</w:t>
+      </w:r>
+      <w:r>
+        <w:rPr>
+          <w:rFonts w:hint="default" w:ascii="Times New Roman" w:hAnsi="Times New Roman" w:cs="Times New Roman"/>
+          <w:sz w:val="26"/>
+          <w:szCs w:val="26"/>
+          <w:highlight w:val="none"/>
+        </w:rPr>
+        <w:t xml:space="preserve">: </w:t>
+      </w:r>
+      <w:r>
+        <w:rPr>
+          <w:rFonts w:hint="default" w:ascii="Times New Roman" w:hAnsi="Times New Roman" w:cs="Times New Roman"/>
+          <w:sz w:val="26"/>
+          <w:szCs w:val="26"/>
+          <w:highlight w:val="none"/>
+          <w:lang w:val="en-US"/>
+        </w:rPr>
+        <w:t>Đạt h</w:t>
+      </w:r>
+      <w:r>
+        <w:rPr>
+          <w:rFonts w:hint="default" w:ascii="Times New Roman" w:hAnsi="Times New Roman" w:eastAsia="SimSun" w:cs="Times New Roman"/>
+          <w:sz w:val="26"/>
+          <w:szCs w:val="26"/>
+        </w:rPr>
+        <w:t xml:space="preserve">iệu suất </w:t>
+      </w:r>
+      <w:r>
+        <w:rPr>
+          <w:rFonts w:hint="default" w:ascii="Times New Roman" w:hAnsi="Times New Roman" w:cs="Times New Roman"/>
+          <w:sz w:val="26"/>
+          <w:szCs w:val="26"/>
+          <w:lang w:val="en-US"/>
+        </w:rPr>
+        <w:t>tốt hơn so</w:t>
+      </w:r>
+      <w:r>
+        <w:rPr>
+          <w:rFonts w:hint="default" w:ascii="Times New Roman" w:hAnsi="Times New Roman" w:eastAsia="SimSun" w:cs="Times New Roman"/>
+          <w:sz w:val="26"/>
+          <w:szCs w:val="26"/>
+        </w:rPr>
+        <w:t xml:space="preserve"> với RoBERTa</w:t>
+      </w:r>
+    </w:p>
+    <w:p>
+      <w:pPr>
+        <w:pStyle w:val="5"/>
+        <w:keepNext w:val="0"/>
+        <w:keepLines w:val="0"/>
+        <w:pageBreakBefore w:val="0"/>
+        <w:widowControl/>
+        <w:suppressLineNumbers w:val="0"/>
+        <w:kinsoku/>
+        <w:wordWrap/>
+        <w:overflowPunct/>
+        <w:topLinePunct w:val="0"/>
+        <w:autoSpaceDE/>
+        <w:autoSpaceDN/>
+        <w:bidi w:val="0"/>
+        <w:adjustRightInd/>
+        <w:snapToGrid/>
+        <w:spacing w:before="120" w:beforeAutospacing="0" w:after="120" w:afterAutospacing="0" w:line="360" w:lineRule="auto"/>
+        <w:jc w:val="both"/>
+        <w:textAlignment w:val="auto"/>
+        <w:rPr>
+          <w:rFonts w:hint="default" w:ascii="Times New Roman" w:hAnsi="Times New Roman" w:cs="Times New Roman"/>
+          <w:sz w:val="26"/>
+          <w:szCs w:val="26"/>
+          <w:highlight w:val="none"/>
+        </w:rPr>
+      </w:pPr>
+      <w:r>
+        <w:rPr>
+          <w:rFonts w:hint="default" w:ascii="Times New Roman" w:hAnsi="Times New Roman" w:cs="Times New Roman"/>
+          <w:sz w:val="26"/>
+          <w:szCs w:val="26"/>
+          <w:highlight w:val="none"/>
+          <w:lang w:val="en-US"/>
+        </w:rPr>
+        <w:t>BERT có đ</w:t>
+      </w:r>
+      <w:r>
+        <w:rPr>
+          <w:rFonts w:hint="default" w:ascii="Times New Roman" w:hAnsi="Times New Roman" w:cs="Times New Roman"/>
+          <w:sz w:val="26"/>
+          <w:szCs w:val="26"/>
+          <w:highlight w:val="none"/>
+        </w:rPr>
+        <w:t>ộ chính xác đạt 0.787 và AUC là 0.858</w:t>
+      </w:r>
+      <w:r>
+        <w:rPr>
+          <w:rFonts w:hint="default" w:ascii="Times New Roman" w:hAnsi="Times New Roman" w:cs="Times New Roman"/>
+          <w:sz w:val="26"/>
+          <w:szCs w:val="26"/>
+          <w:highlight w:val="none"/>
+          <w:lang w:val="en-US"/>
+        </w:rPr>
+        <w:t xml:space="preserve">, </w:t>
+      </w:r>
+      <w:r>
+        <w:rPr>
+          <w:rFonts w:hint="default" w:ascii="Times New Roman" w:hAnsi="Times New Roman" w:eastAsia="SimSun" w:cs="Times New Roman"/>
+          <w:sz w:val="26"/>
+          <w:szCs w:val="26"/>
+        </w:rPr>
+        <w:t>cho thấy mô hình này có khả năng phân biệt giữa các loại tin tức tốt hơn</w:t>
+      </w:r>
+      <w:r>
+        <w:rPr>
+          <w:rFonts w:hint="default" w:ascii="Times New Roman" w:hAnsi="Times New Roman" w:cs="Times New Roman"/>
+          <w:sz w:val="26"/>
+          <w:szCs w:val="26"/>
+          <w:lang w:val="en-US"/>
+        </w:rPr>
+        <w:t xml:space="preserve"> RoBERTa.</w:t>
+      </w:r>
+      <w:r>
+        <w:rPr>
+          <w:rFonts w:hint="default" w:ascii="Times New Roman" w:hAnsi="Times New Roman" w:cs="Times New Roman"/>
+          <w:sz w:val="26"/>
+          <w:szCs w:val="26"/>
+          <w:highlight w:val="none"/>
+        </w:rPr>
+        <w:t xml:space="preserve"> Precision </w:t>
+      </w:r>
+      <w:r>
+        <w:rPr>
+          <w:rFonts w:hint="default" w:ascii="Times New Roman" w:hAnsi="Times New Roman" w:cs="Times New Roman"/>
+          <w:sz w:val="26"/>
+          <w:szCs w:val="26"/>
+          <w:highlight w:val="none"/>
+          <w:lang w:val="en-US"/>
+        </w:rPr>
+        <w:t>của BERT đạt</w:t>
+      </w:r>
+      <w:r>
+        <w:rPr>
+          <w:rFonts w:hint="default" w:ascii="Times New Roman" w:hAnsi="Times New Roman" w:cs="Times New Roman"/>
+          <w:sz w:val="26"/>
+          <w:szCs w:val="26"/>
+          <w:highlight w:val="none"/>
+        </w:rPr>
+        <w:t xml:space="preserve"> 0.850</w:t>
+      </w:r>
+      <w:r>
+        <w:rPr>
+          <w:rFonts w:hint="default" w:ascii="Times New Roman" w:hAnsi="Times New Roman" w:cs="Times New Roman"/>
+          <w:sz w:val="26"/>
+          <w:szCs w:val="26"/>
+          <w:highlight w:val="none"/>
+          <w:lang w:val="en-US"/>
+        </w:rPr>
+        <w:t xml:space="preserve"> gần giống với RoBERTa nhưng</w:t>
+      </w:r>
+      <w:r>
+        <w:rPr>
+          <w:rFonts w:hint="default" w:ascii="Times New Roman" w:hAnsi="Times New Roman" w:cs="Times New Roman"/>
+          <w:sz w:val="26"/>
+          <w:szCs w:val="26"/>
+          <w:highlight w:val="none"/>
+        </w:rPr>
+        <w:t xml:space="preserve"> Recall</w:t>
+      </w:r>
+      <w:r>
+        <w:rPr>
+          <w:rFonts w:hint="default" w:ascii="Times New Roman" w:hAnsi="Times New Roman" w:cs="Times New Roman"/>
+          <w:sz w:val="26"/>
+          <w:szCs w:val="26"/>
+          <w:highlight w:val="none"/>
+          <w:lang w:val="en-US"/>
+        </w:rPr>
+        <w:t xml:space="preserve"> của mô hình này đạt giá trị cao hơn</w:t>
+      </w:r>
+      <w:r>
+        <w:rPr>
+          <w:rFonts w:hint="default" w:ascii="Times New Roman" w:hAnsi="Times New Roman" w:cs="Times New Roman"/>
+          <w:sz w:val="26"/>
+          <w:szCs w:val="26"/>
+          <w:highlight w:val="none"/>
+        </w:rPr>
+        <w:t xml:space="preserve"> là 0.708, </w:t>
+      </w:r>
+      <w:r>
+        <w:rPr>
+          <w:rFonts w:hint="default" w:ascii="Times New Roman" w:hAnsi="Times New Roman" w:eastAsia="SimSun" w:cs="Times New Roman"/>
+          <w:sz w:val="26"/>
+          <w:szCs w:val="26"/>
+        </w:rPr>
+        <w:t>, cho thấy BERT có khả năng phát hiện nhiều hơn các trường hợp tin giả so với RoBERTa.</w:t>
+      </w:r>
+    </w:p>
+    <w:p>
+      <w:pPr>
+        <w:pStyle w:val="5"/>
+        <w:keepNext w:val="0"/>
+        <w:keepLines w:val="0"/>
+        <w:pageBreakBefore w:val="0"/>
+        <w:widowControl/>
+        <w:suppressLineNumbers w:val="0"/>
+        <w:kinsoku/>
+        <w:wordWrap/>
+        <w:overflowPunct/>
+        <w:topLinePunct w:val="0"/>
+        <w:autoSpaceDE/>
+        <w:autoSpaceDN/>
+        <w:bidi w:val="0"/>
+        <w:adjustRightInd/>
+        <w:snapToGrid/>
+        <w:spacing w:before="120" w:beforeAutospacing="0" w:after="120" w:afterAutospacing="0" w:line="360" w:lineRule="auto"/>
+        <w:jc w:val="both"/>
+        <w:textAlignment w:val="auto"/>
+        <w:rPr>
+          <w:rFonts w:hint="default" w:ascii="Times New Roman" w:hAnsi="Times New Roman" w:cs="Times New Roman"/>
+          <w:sz w:val="26"/>
+          <w:szCs w:val="26"/>
+          <w:highlight w:val="none"/>
+        </w:rPr>
+      </w:pPr>
+      <w:r>
+        <w:rPr>
+          <w:rFonts w:hint="default" w:ascii="Times New Roman" w:hAnsi="Times New Roman" w:cs="Times New Roman"/>
+          <w:sz w:val="26"/>
+          <w:szCs w:val="26"/>
+          <w:highlight w:val="none"/>
+          <w:lang w:val="en-US"/>
+        </w:rPr>
+        <w:t xml:space="preserve">Cùng với </w:t>
+      </w:r>
+      <w:r>
+        <w:rPr>
+          <w:rFonts w:hint="default" w:ascii="Times New Roman" w:hAnsi="Times New Roman" w:cs="Times New Roman"/>
+          <w:sz w:val="26"/>
+          <w:szCs w:val="26"/>
+          <w:highlight w:val="none"/>
+        </w:rPr>
+        <w:t xml:space="preserve">F1 Score </w:t>
+      </w:r>
+      <w:r>
+        <w:rPr>
+          <w:rFonts w:hint="default" w:ascii="Times New Roman" w:hAnsi="Times New Roman" w:cs="Times New Roman"/>
+          <w:sz w:val="26"/>
+          <w:szCs w:val="26"/>
+          <w:highlight w:val="none"/>
+          <w:lang w:val="en-US"/>
+        </w:rPr>
+        <w:t>đạt</w:t>
+      </w:r>
+      <w:r>
+        <w:rPr>
+          <w:rFonts w:hint="default" w:ascii="Times New Roman" w:hAnsi="Times New Roman" w:cs="Times New Roman"/>
+          <w:sz w:val="26"/>
+          <w:szCs w:val="26"/>
+          <w:highlight w:val="none"/>
+        </w:rPr>
+        <w:t xml:space="preserve"> 0.773 cho thấy</w:t>
+      </w:r>
+      <w:r>
+        <w:rPr>
+          <w:rFonts w:hint="default" w:ascii="Times New Roman" w:hAnsi="Times New Roman" w:cs="Times New Roman"/>
+          <w:sz w:val="26"/>
+          <w:szCs w:val="26"/>
+          <w:highlight w:val="none"/>
+          <w:lang w:val="en-US"/>
+        </w:rPr>
+        <w:t xml:space="preserve"> tổng quan</w:t>
+      </w:r>
+      <w:r>
+        <w:rPr>
+          <w:rFonts w:hint="default" w:ascii="Times New Roman" w:hAnsi="Times New Roman" w:cs="Times New Roman"/>
+          <w:sz w:val="26"/>
+          <w:szCs w:val="26"/>
+          <w:highlight w:val="none"/>
+        </w:rPr>
+        <w:t xml:space="preserve"> BERT là mô hình</w:t>
+      </w:r>
+      <w:r>
+        <w:rPr>
+          <w:rFonts w:hint="default" w:ascii="Times New Roman" w:hAnsi="Times New Roman" w:cs="Times New Roman"/>
+          <w:sz w:val="26"/>
+          <w:szCs w:val="26"/>
+          <w:highlight w:val="none"/>
+          <w:lang w:val="en-US"/>
+        </w:rPr>
+        <w:t xml:space="preserve"> có khả năng tốt hơn trong việc phân loại tin giả Tiếng Việt</w:t>
+      </w:r>
+      <w:r>
+        <w:rPr>
+          <w:rFonts w:hint="default" w:ascii="Times New Roman" w:hAnsi="Times New Roman" w:cs="Times New Roman"/>
+          <w:sz w:val="26"/>
+          <w:szCs w:val="26"/>
+          <w:highlight w:val="none"/>
+        </w:rPr>
+        <w:t xml:space="preserve"> nhưng vẫn chưa phải là</w:t>
+      </w:r>
+      <w:r>
+        <w:rPr>
+          <w:rFonts w:hint="default" w:ascii="Times New Roman" w:hAnsi="Times New Roman" w:cs="Times New Roman"/>
+          <w:sz w:val="26"/>
+          <w:szCs w:val="26"/>
+          <w:highlight w:val="none"/>
+          <w:lang w:val="en-US"/>
+        </w:rPr>
+        <w:t xml:space="preserve"> mô hình</w:t>
+      </w:r>
+      <w:r>
+        <w:rPr>
+          <w:rFonts w:hint="default" w:ascii="Times New Roman" w:hAnsi="Times New Roman" w:cs="Times New Roman"/>
+          <w:sz w:val="26"/>
+          <w:szCs w:val="26"/>
+          <w:highlight w:val="none"/>
+        </w:rPr>
+        <w:t xml:space="preserve"> tốt nhất trong các mô hình đã thử nghiệm.</w:t>
+      </w:r>
+    </w:p>
+    <w:p>
+      <w:pPr>
+        <w:pStyle w:val="5"/>
+        <w:keepNext w:val="0"/>
+        <w:keepLines w:val="0"/>
+        <w:pageBreakBefore w:val="0"/>
+        <w:widowControl/>
+        <w:suppressLineNumbers w:val="0"/>
+        <w:kinsoku/>
+        <w:wordWrap/>
+        <w:overflowPunct/>
+        <w:topLinePunct w:val="0"/>
+        <w:autoSpaceDE/>
+        <w:autoSpaceDN/>
+        <w:bidi w:val="0"/>
+        <w:adjustRightInd/>
+        <w:snapToGrid/>
+        <w:spacing w:before="120" w:beforeAutospacing="0" w:after="120" w:afterAutospacing="0" w:line="360" w:lineRule="auto"/>
+        <w:jc w:val="both"/>
+        <w:textAlignment w:val="auto"/>
+        <w:rPr>
+          <w:rFonts w:hint="default" w:ascii="Times New Roman" w:hAnsi="Times New Roman" w:cs="Times New Roman"/>
+          <w:sz w:val="26"/>
+          <w:szCs w:val="26"/>
+          <w:highlight w:val="none"/>
+        </w:rPr>
+      </w:pPr>
+      <w:r>
+        <w:rPr>
+          <w:rFonts w:hint="default" w:ascii="Times New Roman" w:hAnsi="Times New Roman" w:cs="Times New Roman"/>
+          <w:sz w:val="26"/>
+          <w:szCs w:val="26"/>
+          <w:highlight w:val="none"/>
+        </w:rPr>
+        <w:t xml:space="preserve">● </w:t>
+      </w:r>
+      <w:r>
+        <w:rPr>
+          <w:rStyle w:val="6"/>
+          <w:rFonts w:hint="default" w:ascii="Times New Roman" w:hAnsi="Times New Roman" w:cs="Times New Roman"/>
+          <w:sz w:val="26"/>
+          <w:szCs w:val="26"/>
+          <w:highlight w:val="none"/>
+        </w:rPr>
+        <w:t>PhoBERT</w:t>
+      </w:r>
+      <w:r>
+        <w:rPr>
+          <w:rFonts w:hint="default" w:ascii="Times New Roman" w:hAnsi="Times New Roman" w:cs="Times New Roman"/>
+          <w:sz w:val="26"/>
+          <w:szCs w:val="26"/>
+          <w:highlight w:val="none"/>
+        </w:rPr>
+        <w:t>: Đạt hiệu suất cao nhất với Độ chính xác 0.872 và AUC là 0.948, cho thấy khả năng phân biệt tin thật và tin giả rất xuất sắc. F1 Score là 0.879 cho thấy mô hình này cân bằng tốt giữa Precision và Recall, mặc dù hơi thấp hơn so với PhoBERT + TF-IDF.</w:t>
+      </w:r>
+    </w:p>
+    <w:p>
+      <w:pPr>
+        <w:pStyle w:val="5"/>
+        <w:keepNext w:val="0"/>
+        <w:keepLines w:val="0"/>
+        <w:pageBreakBefore w:val="0"/>
+        <w:widowControl/>
+        <w:suppressLineNumbers w:val="0"/>
+        <w:kinsoku/>
+        <w:wordWrap/>
+        <w:overflowPunct/>
+        <w:topLinePunct w:val="0"/>
+        <w:autoSpaceDE/>
+        <w:autoSpaceDN/>
+        <w:bidi w:val="0"/>
+        <w:adjustRightInd/>
+        <w:snapToGrid/>
+        <w:spacing w:before="120" w:beforeAutospacing="0" w:after="120" w:afterAutospacing="0" w:line="360" w:lineRule="auto"/>
+        <w:jc w:val="both"/>
+        <w:textAlignment w:val="auto"/>
+        <w:rPr>
+          <w:rFonts w:hint="default" w:ascii="Times New Roman" w:hAnsi="Times New Roman" w:cs="Times New Roman"/>
+          <w:sz w:val="26"/>
+          <w:szCs w:val="26"/>
+          <w:highlight w:val="none"/>
+        </w:rPr>
+      </w:pPr>
+      <w:r>
+        <w:rPr>
+          <w:rFonts w:hint="default" w:ascii="Times New Roman" w:hAnsi="Times New Roman" w:cs="Times New Roman"/>
+          <w:sz w:val="26"/>
+          <w:szCs w:val="26"/>
+          <w:highlight w:val="none"/>
+        </w:rPr>
+        <w:t xml:space="preserve">● </w:t>
+      </w:r>
+      <w:r>
+        <w:rPr>
+          <w:rStyle w:val="6"/>
+          <w:rFonts w:hint="default" w:ascii="Times New Roman" w:hAnsi="Times New Roman" w:cs="Times New Roman"/>
+          <w:sz w:val="26"/>
+          <w:szCs w:val="26"/>
+          <w:highlight w:val="none"/>
+        </w:rPr>
+        <w:t>PhoBERT + TF-IDF</w:t>
+      </w:r>
+      <w:r>
+        <w:rPr>
+          <w:rFonts w:hint="default" w:ascii="Times New Roman" w:hAnsi="Times New Roman" w:cs="Times New Roman"/>
+          <w:sz w:val="26"/>
+          <w:szCs w:val="26"/>
+          <w:highlight w:val="none"/>
+        </w:rPr>
+        <w:t>: Đạt Độ chính xác cao nhất là 0.</w:t>
+      </w:r>
+      <w:r>
+        <w:rPr>
+          <w:rFonts w:hint="default" w:ascii="Times New Roman" w:hAnsi="Times New Roman" w:cs="Times New Roman"/>
+          <w:sz w:val="26"/>
+          <w:szCs w:val="26"/>
+          <w:highlight w:val="none"/>
+          <w:lang w:val="en-US"/>
+        </w:rPr>
+        <w:t>898</w:t>
+      </w:r>
+      <w:r>
+        <w:rPr>
+          <w:rFonts w:hint="default" w:ascii="Times New Roman" w:hAnsi="Times New Roman" w:cs="Times New Roman"/>
+          <w:sz w:val="26"/>
+          <w:szCs w:val="26"/>
+          <w:highlight w:val="none"/>
+        </w:rPr>
+        <w:t xml:space="preserve"> trong số các mô hình, với Precision (0.863), Recall (0.913), và AUC (0.923) đều rất tốt. Mô hình này cân bằng tốt giữa độ chính xác và khả năng phát hiện, khiến nó trở thành mô hình hiệu quả nhất cho nhiệm vụ này.</w:t>
+      </w:r>
+    </w:p>
+    <w:p>
+      <w:pPr>
+        <w:jc w:val="both"/>
+        <w:rPr>
+          <w:rFonts w:hint="default" w:ascii="Times New Roman" w:hAnsi="Times New Roman" w:cs="Times New Roman"/>
+          <w:sz w:val="26"/>
+          <w:szCs w:val="26"/>
+          <w:lang w:val="en-US"/>
+        </w:rPr>
+      </w:pPr>
     </w:p>
     <w:sectPr>
       <w:pgSz w:w="11906" w:h="16838"/>
@@ -322,7 +1905,17 @@
       </w:tblCellMar>
     </w:tblPr>
   </w:style>
-  <w:style w:type="paragraph" w:styleId="4">
+  <w:style w:type="character" w:styleId="4">
+    <w:name w:val="Emphasis"/>
+    <w:basedOn w:val="2"/>
+    <w:qFormat/>
+    <w:uiPriority w:val="0"/>
+    <w:rPr>
+      <w:i/>
+      <w:iCs/>
+    </w:rPr>
+  </w:style>
+  <w:style w:type="paragraph" w:styleId="5">
     <w:name w:val="Normal (Web)"/>
     <w:qFormat/>
     <w:uiPriority w:val="0"/>
@@ -339,7 +1932,7 @@
       <w:lang w:val="en-US" w:eastAsia="zh-CN" w:bidi="ar"/>
     </w:rPr>
   </w:style>
-  <w:style w:type="character" w:styleId="5">
+  <w:style w:type="character" w:styleId="6">
     <w:name w:val="Strong"/>
     <w:basedOn w:val="2"/>
     <w:qFormat/>

--- a/Report/Draft/Nháp.docx
+++ b/Report/Draft/Nháp.docx
@@ -703,908 +703,135 @@
     <w:p>
       <w:pPr>
         <w:pStyle w:val="5"/>
-        <w:keepNext w:val="0"/>
-        <w:keepLines w:val="0"/>
-        <w:pageBreakBefore w:val="0"/>
-        <w:widowControl/>
-        <w:suppressLineNumbers w:val="0"/>
-        <w:kinsoku/>
-        <w:wordWrap/>
-        <w:overflowPunct/>
-        <w:topLinePunct w:val="0"/>
-        <w:autoSpaceDE/>
-        <w:autoSpaceDN/>
-        <w:bidi w:val="0"/>
-        <w:adjustRightInd/>
-        <w:snapToGrid/>
         <w:spacing w:before="120" w:beforeAutospacing="0" w:after="120" w:afterAutospacing="0" w:line="360" w:lineRule="auto"/>
         <w:jc w:val="both"/>
-        <w:textAlignment w:val="auto"/>
-        <w:rPr>
-          <w:rFonts w:hint="default" w:ascii="Times New Roman" w:hAnsi="Times New Roman" w:cs="Times New Roman"/>
-          <w:sz w:val="26"/>
-          <w:szCs w:val="26"/>
-          <w:highlight w:val="none"/>
-        </w:rPr>
-      </w:pPr>
-      <w:r>
-        <w:rPr>
-          <w:rFonts w:hint="default" w:ascii="Times New Roman" w:hAnsi="Times New Roman" w:eastAsia="SimSun" w:cs="Times New Roman"/>
-          <w:sz w:val="26"/>
-          <w:szCs w:val="26"/>
-        </w:rPr>
-        <w:t>Bảng 1 trình bày kết quả</w:t>
-      </w:r>
-      <w:r>
         <w:rPr>
           <w:rFonts w:hint="default" w:ascii="Times New Roman" w:hAnsi="Times New Roman" w:cs="Times New Roman"/>
           <w:sz w:val="26"/>
           <w:szCs w:val="26"/>
           <w:lang w:val="en-US"/>
         </w:rPr>
-        <w:t xml:space="preserve"> đánh giá bằng các độ đo trên</w:t>
-      </w:r>
-      <w:r>
-        <w:rPr>
-          <w:rFonts w:hint="default" w:ascii="Times New Roman" w:hAnsi="Times New Roman" w:eastAsia="SimSun" w:cs="Times New Roman"/>
-          <w:sz w:val="26"/>
-          <w:szCs w:val="26"/>
-        </w:rPr>
-        <w:t xml:space="preserve"> của các mô hình khi được </w:t>
-      </w:r>
-      <w:r>
-        <w:rPr>
-          <w:rFonts w:hint="default" w:ascii="Times New Roman" w:hAnsi="Times New Roman" w:cs="Times New Roman"/>
-          <w:sz w:val="26"/>
-          <w:szCs w:val="26"/>
+      </w:pPr>
+    </w:p>
+    <w:p>
+      <w:pPr>
+        <w:pStyle w:val="5"/>
+        <w:spacing w:before="120" w:beforeAutospacing="0" w:after="120" w:afterAutospacing="0" w:line="360" w:lineRule="auto"/>
+        <w:jc w:val="both"/>
+      </w:pPr>
+      <w:r>
+        <w:drawing>
+          <wp:inline distT="0" distB="0" distL="114300" distR="114300">
+            <wp:extent cx="5273040" cy="2607310"/>
+            <wp:effectExtent l="0" t="0" r="3810" b="2540"/>
+            <wp:docPr id="1" name="Picture 1"/>
+            <wp:cNvGraphicFramePr>
+              <a:graphicFrameLocks xmlns:a="http://schemas.openxmlformats.org/drawingml/2006/main" noChangeAspect="1"/>
+            </wp:cNvGraphicFramePr>
+            <a:graphic xmlns:a="http://schemas.openxmlformats.org/drawingml/2006/main">
+              <a:graphicData uri="http://schemas.openxmlformats.org/drawingml/2006/picture">
+                <pic:pic xmlns:pic="http://schemas.openxmlformats.org/drawingml/2006/picture">
+                  <pic:nvPicPr>
+                    <pic:cNvPr id="1" name="Picture 1"/>
+                    <pic:cNvPicPr>
+                      <a:picLocks noChangeAspect="1"/>
+                    </pic:cNvPicPr>
+                  </pic:nvPicPr>
+                  <pic:blipFill>
+                    <a:blip r:embed="rId4"/>
+                    <a:stretch>
+                      <a:fillRect/>
+                    </a:stretch>
+                  </pic:blipFill>
+                  <pic:spPr>
+                    <a:xfrm>
+                      <a:off x="0" y="0"/>
+                      <a:ext cx="5273040" cy="2607310"/>
+                    </a:xfrm>
+                    <a:prstGeom prst="rect">
+                      <a:avLst/>
+                    </a:prstGeom>
+                    <a:noFill/>
+                    <a:ln>
+                      <a:noFill/>
+                    </a:ln>
+                  </pic:spPr>
+                </pic:pic>
+              </a:graphicData>
+            </a:graphic>
+          </wp:inline>
+        </w:drawing>
+      </w:r>
+    </w:p>
+    <w:p>
+      <w:pPr>
+        <w:spacing w:before="120" w:after="120" w:line="360" w:lineRule="auto"/>
+        <w:jc w:val="both"/>
+        <w:rPr>
+          <w:rFonts w:ascii="Times New Roman" w:hAnsi="Times New Roman" w:cs="Times New Roman"/>
+          <w:sz w:val="26"/>
+          <w:szCs w:val="26"/>
+        </w:rPr>
+      </w:pPr>
+      <w:r>
+        <w:rPr>
+          <w:rFonts w:ascii="Times New Roman" w:hAnsi="Times New Roman" w:cs="Times New Roman"/>
+          <w:sz w:val="26"/>
+          <w:szCs w:val="26"/>
+        </w:rPr>
+        <w:t>Bảng 2 cho thấy một số trường hợp tiêu biểu trích từ tập huấn luyện, hầu hết các trường hợp đơn giản của tin thật và tin giả, chẳng hạn như câu 1 mang tính chất thông báo và câu 4 là thông tin bịa đặt chứa nhiều từ ngữ thu hút sự chú ý cả 4 mô hình đều cho kết quả chính xác. Đối với các trường hợp tin tức chứa nhiều thông tin hơn, các mô hình như BERT và RoBERTa đã có nhiều phân loại sai, khiến cho hai mô hình này có hiệu suất thấp và trở nên không đáng tin cậy.</w:t>
+      </w:r>
+    </w:p>
+    <w:p>
+      <w:pPr>
+        <w:spacing w:before="120" w:after="120" w:line="360" w:lineRule="auto"/>
+        <w:jc w:val="both"/>
+        <w:rPr>
+          <w:rFonts w:ascii="Times New Roman" w:hAnsi="Times New Roman" w:cs="Times New Roman"/>
+          <w:sz w:val="26"/>
+          <w:szCs w:val="26"/>
+        </w:rPr>
+      </w:pPr>
+      <w:r>
+        <w:rPr>
+          <w:rFonts w:ascii="Times New Roman" w:hAnsi="Times New Roman" w:cs="Times New Roman"/>
+          <w:sz w:val="26"/>
+          <w:szCs w:val="26"/>
+        </w:rPr>
+        <w:t xml:space="preserve">Mặc dù PhoBERT và PhoBERT + TF-IDF đã chứng minh khả  năng dự đoán chính xác cao nhưng vẫn có một số trường hợp ngoại lệ vẫn có dự đoán sai với dạng tin có 1 nửa thông tin thật và 1 nửa là giả, ví dụ đối với câu số 5 là "Tai nạn sập hầm lò đặc biệt nghiêm trọng ở Quảng Ninh khiến 5 công nhân tử vong,... đảng bộ và công đoàn bù nhìn chưa bao giờ lo cho điều kiện lao động của người dân" chứa thông tin thật là "Tai nạn sập hầm lò đặc biệt nghiêm trọng ở Quảng Ninh khiến 5 công nhân tử vong," nhưng phần bổ sung "…đảng bộ và công đoàn bù nhìn chưa bao giờ lo cho điều kiện lao động của người dân" lại không chính xác và chưa được kiểm chứng. Trong tình huống này, PhoBERT + TF-IDF đã phân loại đúng là tin giả, trong khi PhoBERT bị lừa bởi phần thông tin thật trong bài viết. Khả năng của PhoBERT + TF-IDF trong việc nhận diện chính xác những trường hợp như vậy là nhờ vào việc TF-IDF làm nổi bật các từ khóa quan trọng và giảm thiểu ảnh hưởng của những từ phổ biến nhưng ít thông tin. TF-IDF giúp mô hình nhận ra rằng thông tin bổ sung thiếu giá trị xác thực và không nên được coi là thật, từ đó nâng cao độ chính xác phân loại. </w:t>
+      </w:r>
+    </w:p>
+    <w:p>
+      <w:pPr>
+        <w:spacing w:before="120" w:after="120" w:line="360" w:lineRule="auto"/>
+        <w:jc w:val="both"/>
+        <w:rPr>
+          <w:rFonts w:ascii="Times New Roman" w:hAnsi="Times New Roman" w:cs="Times New Roman"/>
+          <w:sz w:val="26"/>
+          <w:szCs w:val="26"/>
+        </w:rPr>
+      </w:pPr>
+      <w:r>
+        <w:rPr>
+          <w:rFonts w:ascii="Times New Roman" w:hAnsi="Times New Roman" w:cs="Times New Roman"/>
+          <w:sz w:val="26"/>
+          <w:szCs w:val="26"/>
+        </w:rPr>
+        <w:t>Tuy nhiên, điều này cũng đã khiến PhoBERT + TF IDF đã thận trọng quá mức dẫn đến đánh giá sai một số tin thật như câu số 6.</w:t>
+      </w:r>
+    </w:p>
+    <w:p>
+      <w:pPr>
+        <w:pStyle w:val="5"/>
+        <w:spacing w:before="120" w:beforeAutospacing="0" w:after="120" w:afterAutospacing="0" w:line="360" w:lineRule="auto"/>
+        <w:jc w:val="both"/>
+        <w:rPr>
+          <w:rFonts w:hint="default"/>
           <w:lang w:val="en-US"/>
         </w:rPr>
-        <w:t>huấn luyện</w:t>
-      </w:r>
-      <w:r>
-        <w:rPr>
-          <w:rFonts w:hint="default" w:ascii="Times New Roman" w:hAnsi="Times New Roman" w:eastAsia="SimSun" w:cs="Times New Roman"/>
-          <w:sz w:val="26"/>
-          <w:szCs w:val="26"/>
-        </w:rPr>
-        <w:t xml:space="preserve"> trên cùng một tập dữ liệu huấn luyện và kiểm </w:t>
-      </w:r>
-      <w:r>
-        <w:rPr>
-          <w:rFonts w:hint="default" w:ascii="Times New Roman" w:hAnsi="Times New Roman" w:cs="Times New Roman"/>
-          <w:sz w:val="26"/>
-          <w:szCs w:val="26"/>
-          <w:lang w:val="en-US"/>
-        </w:rPr>
-        <w:t>tra</w:t>
-      </w:r>
-      <w:r>
-        <w:rPr>
-          <w:rFonts w:hint="default" w:ascii="Times New Roman" w:hAnsi="Times New Roman" w:eastAsia="SimSun" w:cs="Times New Roman"/>
-          <w:sz w:val="26"/>
-          <w:szCs w:val="26"/>
-        </w:rPr>
-        <w:t>.</w:t>
-      </w:r>
-    </w:p>
-    <w:p>
-      <w:pPr>
-        <w:pStyle w:val="5"/>
-        <w:keepNext w:val="0"/>
-        <w:keepLines w:val="0"/>
-        <w:pageBreakBefore w:val="0"/>
-        <w:widowControl/>
-        <w:suppressLineNumbers w:val="0"/>
-        <w:kinsoku/>
-        <w:wordWrap/>
-        <w:overflowPunct/>
-        <w:topLinePunct w:val="0"/>
-        <w:autoSpaceDE/>
-        <w:autoSpaceDN/>
-        <w:bidi w:val="0"/>
-        <w:adjustRightInd/>
-        <w:snapToGrid/>
-        <w:spacing w:before="120" w:beforeAutospacing="0" w:after="120" w:afterAutospacing="0" w:line="360" w:lineRule="auto"/>
-        <w:jc w:val="both"/>
-        <w:textAlignment w:val="auto"/>
-        <w:rPr>
-          <w:rFonts w:hint="default" w:ascii="Times New Roman" w:hAnsi="Times New Roman" w:cs="Times New Roman"/>
-          <w:sz w:val="26"/>
-          <w:szCs w:val="26"/>
-          <w:highlight w:val="none"/>
-          <w:lang w:val="en-US"/>
-        </w:rPr>
-      </w:pPr>
-      <w:r>
-        <w:rPr>
-          <w:rFonts w:hint="default" w:ascii="Times New Roman" w:hAnsi="Times New Roman" w:cs="Times New Roman"/>
-          <w:sz w:val="26"/>
-          <w:szCs w:val="26"/>
-          <w:highlight w:val="none"/>
-        </w:rPr>
-        <w:t xml:space="preserve">● </w:t>
-      </w:r>
-      <w:r>
-        <w:rPr>
-          <w:rStyle w:val="6"/>
-          <w:rFonts w:hint="default" w:ascii="Times New Roman" w:hAnsi="Times New Roman" w:cs="Times New Roman"/>
-          <w:sz w:val="26"/>
-          <w:szCs w:val="26"/>
-          <w:highlight w:val="none"/>
-        </w:rPr>
-        <w:t>Roberta</w:t>
-      </w:r>
-      <w:r>
-        <w:rPr>
-          <w:rFonts w:hint="default" w:ascii="Times New Roman" w:hAnsi="Times New Roman" w:cs="Times New Roman"/>
-          <w:sz w:val="26"/>
-          <w:szCs w:val="26"/>
-          <w:highlight w:val="none"/>
-        </w:rPr>
-        <w:t xml:space="preserve">: </w:t>
-      </w:r>
-      <w:r>
-        <w:rPr>
-          <w:rFonts w:hint="default" w:cs="Times New Roman"/>
-          <w:sz w:val="26"/>
-          <w:szCs w:val="26"/>
-          <w:highlight w:val="none"/>
-          <w:lang w:val="en-US"/>
-        </w:rPr>
-        <w:t>Đạt hiệu suất phân loại khá kém</w:t>
-      </w:r>
-    </w:p>
-    <w:p>
-      <w:pPr>
-        <w:pStyle w:val="5"/>
-        <w:keepNext w:val="0"/>
-        <w:keepLines w:val="0"/>
-        <w:pageBreakBefore w:val="0"/>
-        <w:widowControl/>
-        <w:suppressLineNumbers w:val="0"/>
-        <w:kinsoku/>
-        <w:wordWrap/>
-        <w:overflowPunct/>
-        <w:topLinePunct w:val="0"/>
-        <w:autoSpaceDE/>
-        <w:autoSpaceDN/>
-        <w:bidi w:val="0"/>
-        <w:adjustRightInd/>
-        <w:snapToGrid/>
-        <w:spacing w:before="120" w:beforeAutospacing="0" w:after="120" w:afterAutospacing="0" w:line="360" w:lineRule="auto"/>
-        <w:jc w:val="both"/>
-        <w:textAlignment w:val="auto"/>
-        <w:rPr>
-          <w:rFonts w:hint="default" w:ascii="Times New Roman" w:hAnsi="Times New Roman" w:cs="Times New Roman"/>
-          <w:sz w:val="26"/>
-          <w:szCs w:val="26"/>
-          <w:highlight w:val="none"/>
-        </w:rPr>
-      </w:pPr>
-      <w:r>
-        <w:rPr>
-          <w:rFonts w:hint="default" w:ascii="Times New Roman" w:hAnsi="Times New Roman" w:cs="Times New Roman"/>
-          <w:sz w:val="26"/>
-          <w:szCs w:val="26"/>
-          <w:highlight w:val="none"/>
-          <w:lang w:val="en-US"/>
-        </w:rPr>
-        <w:t xml:space="preserve">Tuy đây là một mô hình khá phổ biến </w:t>
-      </w:r>
-      <w:r>
-        <w:rPr>
-          <w:rFonts w:hint="default" w:ascii="Times New Roman" w:hAnsi="Times New Roman" w:eastAsia="SimSun" w:cs="Times New Roman"/>
-          <w:sz w:val="26"/>
-          <w:szCs w:val="26"/>
-        </w:rPr>
-        <w:t>trong xử lý ngôn ngữ tự nhiên, tuy nhiên trong trường hợp phân loại tin giả tiếng Việt</w:t>
-      </w:r>
-      <w:r>
-        <w:rPr>
-          <w:rFonts w:hint="default" w:ascii="Times New Roman" w:hAnsi="Times New Roman" w:cs="Times New Roman"/>
-          <w:sz w:val="26"/>
-          <w:szCs w:val="26"/>
-          <w:lang w:val="en-US"/>
-        </w:rPr>
-        <w:t xml:space="preserve"> đã</w:t>
-      </w:r>
-      <w:r>
-        <w:rPr>
-          <w:rFonts w:hint="default" w:ascii="Times New Roman" w:hAnsi="Times New Roman" w:eastAsia="SimSun" w:cs="Times New Roman"/>
-          <w:sz w:val="26"/>
-          <w:szCs w:val="26"/>
-        </w:rPr>
-        <w:t xml:space="preserve"> </w:t>
-      </w:r>
-      <w:r>
-        <w:rPr>
-          <w:rFonts w:hint="default" w:cs="Times New Roman"/>
-          <w:sz w:val="26"/>
-          <w:szCs w:val="26"/>
-          <w:lang w:val="en-US"/>
-        </w:rPr>
-        <w:t>không đạt được kết quả như mong đợi</w:t>
-      </w:r>
-      <w:r>
-        <w:rPr>
-          <w:rFonts w:hint="default" w:ascii="Times New Roman" w:hAnsi="Times New Roman" w:cs="Times New Roman"/>
-          <w:sz w:val="26"/>
-          <w:szCs w:val="26"/>
-          <w:highlight w:val="none"/>
-          <w:lang w:val="en-US"/>
-        </w:rPr>
-        <w:t>.</w:t>
-      </w:r>
-      <w:r>
-        <w:rPr>
-          <w:rFonts w:hint="default" w:ascii="Times New Roman" w:hAnsi="Times New Roman" w:cs="Times New Roman"/>
-          <w:sz w:val="26"/>
-          <w:szCs w:val="26"/>
-          <w:highlight w:val="none"/>
-        </w:rPr>
-        <w:t xml:space="preserve"> </w:t>
-      </w:r>
-      <w:r>
-        <w:rPr>
-          <w:rFonts w:hint="default" w:ascii="Times New Roman" w:hAnsi="Times New Roman" w:cs="Times New Roman"/>
-          <w:sz w:val="26"/>
-          <w:szCs w:val="26"/>
-          <w:highlight w:val="none"/>
-          <w:lang w:val="en-US"/>
-        </w:rPr>
-        <w:t>V</w:t>
-      </w:r>
-      <w:r>
-        <w:rPr>
-          <w:rFonts w:hint="default" w:ascii="Times New Roman" w:hAnsi="Times New Roman" w:cs="Times New Roman"/>
-          <w:sz w:val="26"/>
-          <w:szCs w:val="26"/>
-          <w:highlight w:val="none"/>
-        </w:rPr>
-        <w:t>ới Độ chính xác (Accuracy) đạt 0.741 và AUC là 0.835</w:t>
-      </w:r>
-      <w:r>
-        <w:rPr>
-          <w:rFonts w:hint="default" w:ascii="Times New Roman" w:hAnsi="Times New Roman" w:cs="Times New Roman"/>
-          <w:sz w:val="26"/>
-          <w:szCs w:val="26"/>
-          <w:highlight w:val="none"/>
-          <w:lang w:val="en-US"/>
-        </w:rPr>
-        <w:t>, thấp hơn tất cả các mô hình còn lại</w:t>
-      </w:r>
-      <w:r>
-        <w:rPr>
-          <w:rFonts w:hint="default" w:ascii="Times New Roman" w:hAnsi="Times New Roman" w:cs="Times New Roman"/>
-          <w:sz w:val="26"/>
-          <w:szCs w:val="26"/>
-          <w:highlight w:val="none"/>
-        </w:rPr>
-        <w:t xml:space="preserve">. </w:t>
-      </w:r>
-    </w:p>
-    <w:p>
-      <w:pPr>
-        <w:pStyle w:val="5"/>
-        <w:keepNext w:val="0"/>
-        <w:keepLines w:val="0"/>
-        <w:pageBreakBefore w:val="0"/>
-        <w:widowControl/>
-        <w:suppressLineNumbers w:val="0"/>
-        <w:kinsoku/>
-        <w:wordWrap/>
-        <w:overflowPunct/>
-        <w:topLinePunct w:val="0"/>
-        <w:autoSpaceDE/>
-        <w:autoSpaceDN/>
-        <w:bidi w:val="0"/>
-        <w:adjustRightInd/>
-        <w:snapToGrid/>
-        <w:spacing w:before="120" w:beforeAutospacing="0" w:after="120" w:afterAutospacing="0" w:line="360" w:lineRule="auto"/>
-        <w:jc w:val="both"/>
-        <w:textAlignment w:val="auto"/>
-        <w:rPr>
-          <w:rFonts w:hint="default" w:ascii="Times New Roman" w:hAnsi="Times New Roman" w:cs="Times New Roman"/>
-          <w:sz w:val="26"/>
-          <w:szCs w:val="26"/>
-          <w:highlight w:val="none"/>
-        </w:rPr>
-      </w:pPr>
-      <w:r>
-        <w:rPr>
-          <w:rFonts w:hint="default" w:ascii="Times New Roman" w:hAnsi="Times New Roman" w:cs="Times New Roman"/>
-          <w:sz w:val="26"/>
-          <w:szCs w:val="26"/>
-          <w:highlight w:val="none"/>
-        </w:rPr>
-        <w:t xml:space="preserve">Mặc dù Precision </w:t>
-      </w:r>
-      <w:r>
-        <w:rPr>
-          <w:rFonts w:hint="default" w:ascii="Times New Roman" w:hAnsi="Times New Roman" w:cs="Times New Roman"/>
-          <w:sz w:val="26"/>
-          <w:szCs w:val="26"/>
-          <w:highlight w:val="none"/>
-          <w:lang w:val="en-US"/>
-        </w:rPr>
-        <w:t>đạt mức ổn</w:t>
-      </w:r>
-      <w:r>
-        <w:rPr>
-          <w:rFonts w:hint="default" w:ascii="Times New Roman" w:hAnsi="Times New Roman" w:cs="Times New Roman"/>
-          <w:sz w:val="26"/>
-          <w:szCs w:val="26"/>
-          <w:highlight w:val="none"/>
-        </w:rPr>
-        <w:t xml:space="preserve"> là 0.845, </w:t>
-      </w:r>
-      <w:r>
-        <w:rPr>
-          <w:rFonts w:hint="default" w:ascii="Times New Roman" w:hAnsi="Times New Roman" w:eastAsia="SimSun" w:cs="Times New Roman"/>
-          <w:sz w:val="26"/>
-          <w:szCs w:val="26"/>
-        </w:rPr>
-        <w:t>cho thấy mô hình có khả năng phân loại đúng tin thật với tỉ lệ lớn</w:t>
-      </w:r>
-      <w:r>
-        <w:rPr>
-          <w:rFonts w:hint="default" w:ascii="Times New Roman" w:hAnsi="Times New Roman" w:cs="Times New Roman"/>
-          <w:sz w:val="26"/>
-          <w:szCs w:val="26"/>
-          <w:lang w:val="en-US"/>
-        </w:rPr>
-        <w:t>. Tuy nhiên,</w:t>
-      </w:r>
-      <w:r>
-        <w:rPr>
-          <w:rFonts w:hint="default" w:ascii="Times New Roman" w:hAnsi="Times New Roman" w:cs="Times New Roman"/>
-          <w:sz w:val="26"/>
-          <w:szCs w:val="26"/>
-          <w:highlight w:val="none"/>
-        </w:rPr>
-        <w:t xml:space="preserve"> Recall chỉ ở mức 0.604, cho thấy mô hình</w:t>
-      </w:r>
-      <w:r>
-        <w:rPr>
-          <w:rFonts w:hint="default" w:ascii="Times New Roman" w:hAnsi="Times New Roman" w:cs="Times New Roman"/>
-          <w:sz w:val="26"/>
-          <w:szCs w:val="26"/>
-          <w:highlight w:val="none"/>
-          <w:lang w:val="en-US"/>
-        </w:rPr>
-        <w:t xml:space="preserve"> lại</w:t>
-      </w:r>
-      <w:r>
-        <w:rPr>
-          <w:rFonts w:hint="default" w:ascii="Times New Roman" w:hAnsi="Times New Roman" w:cs="Times New Roman"/>
-          <w:sz w:val="26"/>
-          <w:szCs w:val="26"/>
-          <w:highlight w:val="none"/>
-        </w:rPr>
-        <w:t xml:space="preserve"> bỏ lỡ nhiều trường hợp tin giả. </w:t>
-      </w:r>
-      <w:r>
-        <w:rPr>
-          <w:rFonts w:hint="default" w:ascii="Times New Roman" w:hAnsi="Times New Roman" w:eastAsia="SimSun" w:cs="Times New Roman"/>
-          <w:sz w:val="26"/>
-          <w:szCs w:val="26"/>
-        </w:rPr>
-        <w:t>Điề</w:t>
-      </w:r>
+      </w:pPr>
       <w:bookmarkStart w:id="0" w:name="_GoBack"/>
       <w:bookmarkEnd w:id="0"/>
-      <w:r>
-        <w:rPr>
-          <w:rFonts w:hint="default" w:ascii="Times New Roman" w:hAnsi="Times New Roman" w:eastAsia="SimSun" w:cs="Times New Roman"/>
-          <w:sz w:val="26"/>
-          <w:szCs w:val="26"/>
-        </w:rPr>
-        <w:t>u này có nghĩa là mặc dù RoBERTa có khả năng xác định một số lượng lớn tin thật, nhưng lại không thể phát hiện được nhiều trường hợp tin giả, làm giảm độ tin cậy của mô hình trong thực tế.</w:t>
-      </w:r>
-    </w:p>
-    <w:p>
-      <w:pPr>
-        <w:pStyle w:val="5"/>
-        <w:keepNext w:val="0"/>
-        <w:keepLines w:val="0"/>
-        <w:pageBreakBefore w:val="0"/>
-        <w:widowControl/>
-        <w:suppressLineNumbers w:val="0"/>
-        <w:kinsoku/>
-        <w:wordWrap/>
-        <w:overflowPunct/>
-        <w:topLinePunct w:val="0"/>
-        <w:autoSpaceDE/>
-        <w:autoSpaceDN/>
-        <w:bidi w:val="0"/>
-        <w:adjustRightInd/>
-        <w:snapToGrid/>
-        <w:spacing w:before="120" w:beforeAutospacing="0" w:after="120" w:afterAutospacing="0" w:line="360" w:lineRule="auto"/>
-        <w:jc w:val="both"/>
-        <w:textAlignment w:val="auto"/>
-        <w:rPr>
-          <w:rFonts w:hint="default" w:ascii="Times New Roman" w:hAnsi="Times New Roman" w:cs="Times New Roman"/>
-          <w:sz w:val="26"/>
-          <w:szCs w:val="26"/>
-          <w:highlight w:val="none"/>
-        </w:rPr>
-      </w:pPr>
-      <w:r>
-        <w:rPr>
-          <w:rFonts w:hint="default" w:ascii="Times New Roman" w:hAnsi="Times New Roman" w:cs="Times New Roman"/>
-          <w:sz w:val="26"/>
-          <w:szCs w:val="26"/>
-          <w:highlight w:val="none"/>
-        </w:rPr>
-        <w:t xml:space="preserve">● </w:t>
-      </w:r>
-      <w:r>
-        <w:rPr>
-          <w:rStyle w:val="6"/>
-          <w:rFonts w:hint="default" w:ascii="Times New Roman" w:hAnsi="Times New Roman" w:cs="Times New Roman"/>
-          <w:sz w:val="26"/>
-          <w:szCs w:val="26"/>
-          <w:highlight w:val="none"/>
-        </w:rPr>
-        <w:t>BERT</w:t>
-      </w:r>
-      <w:r>
-        <w:rPr>
-          <w:rFonts w:hint="default" w:ascii="Times New Roman" w:hAnsi="Times New Roman" w:cs="Times New Roman"/>
-          <w:sz w:val="26"/>
-          <w:szCs w:val="26"/>
-          <w:highlight w:val="none"/>
-        </w:rPr>
-        <w:t xml:space="preserve">: </w:t>
-      </w:r>
-      <w:r>
-        <w:rPr>
-          <w:rFonts w:hint="default" w:ascii="Times New Roman" w:hAnsi="Times New Roman" w:cs="Times New Roman"/>
-          <w:sz w:val="26"/>
-          <w:szCs w:val="26"/>
-          <w:highlight w:val="none"/>
-          <w:lang w:val="en-US"/>
-        </w:rPr>
-        <w:t>Đạt h</w:t>
-      </w:r>
-      <w:r>
-        <w:rPr>
-          <w:rFonts w:hint="default" w:ascii="Times New Roman" w:hAnsi="Times New Roman" w:eastAsia="SimSun" w:cs="Times New Roman"/>
-          <w:sz w:val="26"/>
-          <w:szCs w:val="26"/>
-        </w:rPr>
-        <w:t xml:space="preserve">iệu suất </w:t>
-      </w:r>
-      <w:r>
-        <w:rPr>
-          <w:rFonts w:hint="default" w:ascii="Times New Roman" w:hAnsi="Times New Roman" w:cs="Times New Roman"/>
-          <w:sz w:val="26"/>
-          <w:szCs w:val="26"/>
-          <w:lang w:val="en-US"/>
-        </w:rPr>
-        <w:t>tốt hơn so</w:t>
-      </w:r>
-      <w:r>
-        <w:rPr>
-          <w:rFonts w:hint="default" w:ascii="Times New Roman" w:hAnsi="Times New Roman" w:eastAsia="SimSun" w:cs="Times New Roman"/>
-          <w:sz w:val="26"/>
-          <w:szCs w:val="26"/>
-        </w:rPr>
-        <w:t xml:space="preserve"> với RoBERTa</w:t>
-      </w:r>
-    </w:p>
-    <w:p>
-      <w:pPr>
-        <w:pStyle w:val="5"/>
-        <w:keepNext w:val="0"/>
-        <w:keepLines w:val="0"/>
-        <w:pageBreakBefore w:val="0"/>
-        <w:widowControl/>
-        <w:suppressLineNumbers w:val="0"/>
-        <w:kinsoku/>
-        <w:wordWrap/>
-        <w:overflowPunct/>
-        <w:topLinePunct w:val="0"/>
-        <w:autoSpaceDE/>
-        <w:autoSpaceDN/>
-        <w:bidi w:val="0"/>
-        <w:adjustRightInd/>
-        <w:snapToGrid/>
-        <w:spacing w:before="120" w:beforeAutospacing="0" w:after="120" w:afterAutospacing="0" w:line="360" w:lineRule="auto"/>
-        <w:jc w:val="both"/>
-        <w:textAlignment w:val="auto"/>
-        <w:rPr>
-          <w:rFonts w:hint="default" w:ascii="Times New Roman" w:hAnsi="Times New Roman" w:cs="Times New Roman"/>
-          <w:sz w:val="26"/>
-          <w:szCs w:val="26"/>
-          <w:highlight w:val="none"/>
-        </w:rPr>
-      </w:pPr>
-      <w:r>
-        <w:rPr>
-          <w:rFonts w:hint="default" w:ascii="Times New Roman" w:hAnsi="Times New Roman" w:cs="Times New Roman"/>
-          <w:sz w:val="26"/>
-          <w:szCs w:val="26"/>
-          <w:highlight w:val="none"/>
-          <w:lang w:val="en-US"/>
-        </w:rPr>
-        <w:t>BERT có đ</w:t>
-      </w:r>
-      <w:r>
-        <w:rPr>
-          <w:rFonts w:hint="default" w:ascii="Times New Roman" w:hAnsi="Times New Roman" w:cs="Times New Roman"/>
-          <w:sz w:val="26"/>
-          <w:szCs w:val="26"/>
-          <w:highlight w:val="none"/>
-        </w:rPr>
-        <w:t>ộ chính xác đạt 0.787 và AUC là 0.858</w:t>
-      </w:r>
-      <w:r>
-        <w:rPr>
-          <w:rFonts w:hint="default" w:ascii="Times New Roman" w:hAnsi="Times New Roman" w:cs="Times New Roman"/>
-          <w:sz w:val="26"/>
-          <w:szCs w:val="26"/>
-          <w:highlight w:val="none"/>
-          <w:lang w:val="en-US"/>
-        </w:rPr>
-        <w:t xml:space="preserve">, </w:t>
-      </w:r>
-      <w:r>
-        <w:rPr>
-          <w:rFonts w:hint="default" w:ascii="Times New Roman" w:hAnsi="Times New Roman" w:eastAsia="SimSun" w:cs="Times New Roman"/>
-          <w:sz w:val="26"/>
-          <w:szCs w:val="26"/>
-        </w:rPr>
-        <w:t>cho thấy mô hình này có khả năng phân biệt giữa các loại tin tức tốt hơn</w:t>
-      </w:r>
-      <w:r>
-        <w:rPr>
-          <w:rFonts w:hint="default" w:ascii="Times New Roman" w:hAnsi="Times New Roman" w:cs="Times New Roman"/>
-          <w:sz w:val="26"/>
-          <w:szCs w:val="26"/>
-          <w:lang w:val="en-US"/>
-        </w:rPr>
-        <w:t xml:space="preserve"> RoBERTa.</w:t>
-      </w:r>
-      <w:r>
-        <w:rPr>
-          <w:rFonts w:hint="default" w:ascii="Times New Roman" w:hAnsi="Times New Roman" w:cs="Times New Roman"/>
-          <w:sz w:val="26"/>
-          <w:szCs w:val="26"/>
-          <w:highlight w:val="none"/>
-        </w:rPr>
-        <w:t xml:space="preserve"> Precision </w:t>
-      </w:r>
-      <w:r>
-        <w:rPr>
-          <w:rFonts w:hint="default" w:ascii="Times New Roman" w:hAnsi="Times New Roman" w:cs="Times New Roman"/>
-          <w:sz w:val="26"/>
-          <w:szCs w:val="26"/>
-          <w:highlight w:val="none"/>
-          <w:lang w:val="en-US"/>
-        </w:rPr>
-        <w:t>của BERT đạt</w:t>
-      </w:r>
-      <w:r>
-        <w:rPr>
-          <w:rFonts w:hint="default" w:ascii="Times New Roman" w:hAnsi="Times New Roman" w:cs="Times New Roman"/>
-          <w:sz w:val="26"/>
-          <w:szCs w:val="26"/>
-          <w:highlight w:val="none"/>
-        </w:rPr>
-        <w:t xml:space="preserve"> 0.850</w:t>
-      </w:r>
-      <w:r>
-        <w:rPr>
-          <w:rFonts w:hint="default" w:ascii="Times New Roman" w:hAnsi="Times New Roman" w:cs="Times New Roman"/>
-          <w:sz w:val="26"/>
-          <w:szCs w:val="26"/>
-          <w:highlight w:val="none"/>
-          <w:lang w:val="en-US"/>
-        </w:rPr>
-        <w:t xml:space="preserve"> gần giống với RoBERTa nhưng</w:t>
-      </w:r>
-      <w:r>
-        <w:rPr>
-          <w:rFonts w:hint="default" w:ascii="Times New Roman" w:hAnsi="Times New Roman" w:cs="Times New Roman"/>
-          <w:sz w:val="26"/>
-          <w:szCs w:val="26"/>
-          <w:highlight w:val="none"/>
-        </w:rPr>
-        <w:t xml:space="preserve"> Recall</w:t>
-      </w:r>
-      <w:r>
-        <w:rPr>
-          <w:rFonts w:hint="default" w:ascii="Times New Roman" w:hAnsi="Times New Roman" w:cs="Times New Roman"/>
-          <w:sz w:val="26"/>
-          <w:szCs w:val="26"/>
-          <w:highlight w:val="none"/>
-          <w:lang w:val="en-US"/>
-        </w:rPr>
-        <w:t xml:space="preserve"> của mô hình này đạt giá trị cao hơn</w:t>
-      </w:r>
-      <w:r>
-        <w:rPr>
-          <w:rFonts w:hint="default" w:ascii="Times New Roman" w:hAnsi="Times New Roman" w:cs="Times New Roman"/>
-          <w:sz w:val="26"/>
-          <w:szCs w:val="26"/>
-          <w:highlight w:val="none"/>
-        </w:rPr>
-        <w:t xml:space="preserve"> là 0.708, </w:t>
-      </w:r>
-      <w:r>
-        <w:rPr>
-          <w:rFonts w:hint="default" w:ascii="Times New Roman" w:hAnsi="Times New Roman" w:eastAsia="SimSun" w:cs="Times New Roman"/>
-          <w:sz w:val="26"/>
-          <w:szCs w:val="26"/>
-        </w:rPr>
-        <w:t>, cho thấy BERT có khả năng phát hiện nhiều hơn các trường hợp tin giả so với RoBERTa.</w:t>
-      </w:r>
-    </w:p>
-    <w:p>
-      <w:pPr>
-        <w:pStyle w:val="5"/>
-        <w:keepNext w:val="0"/>
-        <w:keepLines w:val="0"/>
-        <w:pageBreakBefore w:val="0"/>
-        <w:widowControl/>
-        <w:suppressLineNumbers w:val="0"/>
-        <w:kinsoku/>
-        <w:wordWrap/>
-        <w:overflowPunct/>
-        <w:topLinePunct w:val="0"/>
-        <w:autoSpaceDE/>
-        <w:autoSpaceDN/>
-        <w:bidi w:val="0"/>
-        <w:adjustRightInd/>
-        <w:snapToGrid/>
-        <w:spacing w:before="120" w:beforeAutospacing="0" w:after="120" w:afterAutospacing="0" w:line="360" w:lineRule="auto"/>
-        <w:jc w:val="both"/>
-        <w:textAlignment w:val="auto"/>
-        <w:rPr>
-          <w:rFonts w:hint="default" w:ascii="Times New Roman" w:hAnsi="Times New Roman" w:cs="Times New Roman"/>
-          <w:sz w:val="26"/>
-          <w:szCs w:val="26"/>
-          <w:highlight w:val="none"/>
-        </w:rPr>
-      </w:pPr>
-      <w:r>
-        <w:rPr>
-          <w:rFonts w:hint="default" w:ascii="Times New Roman" w:hAnsi="Times New Roman" w:cs="Times New Roman"/>
-          <w:sz w:val="26"/>
-          <w:szCs w:val="26"/>
-          <w:highlight w:val="none"/>
-          <w:lang w:val="en-US"/>
-        </w:rPr>
-        <w:t xml:space="preserve">Cùng với </w:t>
-      </w:r>
-      <w:r>
-        <w:rPr>
-          <w:rFonts w:hint="default" w:ascii="Times New Roman" w:hAnsi="Times New Roman" w:cs="Times New Roman"/>
-          <w:sz w:val="26"/>
-          <w:szCs w:val="26"/>
-          <w:highlight w:val="none"/>
-        </w:rPr>
-        <w:t xml:space="preserve">F1 Score </w:t>
-      </w:r>
-      <w:r>
-        <w:rPr>
-          <w:rFonts w:hint="default" w:ascii="Times New Roman" w:hAnsi="Times New Roman" w:cs="Times New Roman"/>
-          <w:sz w:val="26"/>
-          <w:szCs w:val="26"/>
-          <w:highlight w:val="none"/>
-          <w:lang w:val="en-US"/>
-        </w:rPr>
-        <w:t>đạt</w:t>
-      </w:r>
-      <w:r>
-        <w:rPr>
-          <w:rFonts w:hint="default" w:ascii="Times New Roman" w:hAnsi="Times New Roman" w:cs="Times New Roman"/>
-          <w:sz w:val="26"/>
-          <w:szCs w:val="26"/>
-          <w:highlight w:val="none"/>
-        </w:rPr>
-        <w:t xml:space="preserve"> 0.773 cho thấy</w:t>
-      </w:r>
-      <w:r>
-        <w:rPr>
-          <w:rFonts w:hint="default" w:ascii="Times New Roman" w:hAnsi="Times New Roman" w:cs="Times New Roman"/>
-          <w:sz w:val="26"/>
-          <w:szCs w:val="26"/>
-          <w:highlight w:val="none"/>
-          <w:lang w:val="en-US"/>
-        </w:rPr>
-        <w:t xml:space="preserve"> tổng quan</w:t>
-      </w:r>
-      <w:r>
-        <w:rPr>
-          <w:rFonts w:hint="default" w:ascii="Times New Roman" w:hAnsi="Times New Roman" w:cs="Times New Roman"/>
-          <w:sz w:val="26"/>
-          <w:szCs w:val="26"/>
-          <w:highlight w:val="none"/>
-        </w:rPr>
-        <w:t xml:space="preserve"> BERT là mô hình</w:t>
-      </w:r>
-      <w:r>
-        <w:rPr>
-          <w:rFonts w:hint="default" w:ascii="Times New Roman" w:hAnsi="Times New Roman" w:cs="Times New Roman"/>
-          <w:sz w:val="26"/>
-          <w:szCs w:val="26"/>
-          <w:highlight w:val="none"/>
-          <w:lang w:val="en-US"/>
-        </w:rPr>
-        <w:t xml:space="preserve"> có khả năng tốt hơn trong việc phân loại tin giả Tiếng Việt</w:t>
-      </w:r>
-      <w:r>
-        <w:rPr>
-          <w:rFonts w:hint="default" w:ascii="Times New Roman" w:hAnsi="Times New Roman" w:cs="Times New Roman"/>
-          <w:sz w:val="26"/>
-          <w:szCs w:val="26"/>
-          <w:highlight w:val="none"/>
-        </w:rPr>
-        <w:t xml:space="preserve"> nhưng vẫn chưa phải là</w:t>
-      </w:r>
-      <w:r>
-        <w:rPr>
-          <w:rFonts w:hint="default" w:ascii="Times New Roman" w:hAnsi="Times New Roman" w:cs="Times New Roman"/>
-          <w:sz w:val="26"/>
-          <w:szCs w:val="26"/>
-          <w:highlight w:val="none"/>
-          <w:lang w:val="en-US"/>
-        </w:rPr>
-        <w:t xml:space="preserve"> mô hình</w:t>
-      </w:r>
-      <w:r>
-        <w:rPr>
-          <w:rFonts w:hint="default" w:ascii="Times New Roman" w:hAnsi="Times New Roman" w:cs="Times New Roman"/>
-          <w:sz w:val="26"/>
-          <w:szCs w:val="26"/>
-          <w:highlight w:val="none"/>
-        </w:rPr>
-        <w:t xml:space="preserve"> tốt nhất trong các mô hình đã thử nghiệm.</w:t>
-      </w:r>
-    </w:p>
-    <w:p>
-      <w:pPr>
-        <w:pStyle w:val="5"/>
-        <w:keepNext w:val="0"/>
-        <w:keepLines w:val="0"/>
-        <w:pageBreakBefore w:val="0"/>
-        <w:widowControl/>
-        <w:suppressLineNumbers w:val="0"/>
-        <w:kinsoku/>
-        <w:wordWrap/>
-        <w:overflowPunct/>
-        <w:topLinePunct w:val="0"/>
-        <w:autoSpaceDE/>
-        <w:autoSpaceDN/>
-        <w:bidi w:val="0"/>
-        <w:adjustRightInd/>
-        <w:snapToGrid/>
-        <w:spacing w:before="120" w:beforeAutospacing="0" w:after="120" w:afterAutospacing="0" w:line="360" w:lineRule="auto"/>
-        <w:jc w:val="both"/>
-        <w:textAlignment w:val="auto"/>
-        <w:rPr>
-          <w:rFonts w:hint="default" w:ascii="Times New Roman" w:hAnsi="Times New Roman" w:cs="Times New Roman"/>
-          <w:sz w:val="26"/>
-          <w:szCs w:val="26"/>
-          <w:highlight w:val="none"/>
-        </w:rPr>
-      </w:pPr>
-      <w:r>
-        <w:rPr>
-          <w:rFonts w:hint="default" w:ascii="Times New Roman" w:hAnsi="Times New Roman" w:cs="Times New Roman"/>
-          <w:sz w:val="26"/>
-          <w:szCs w:val="26"/>
-          <w:highlight w:val="none"/>
-        </w:rPr>
-        <w:t xml:space="preserve">● </w:t>
-      </w:r>
-      <w:r>
-        <w:rPr>
-          <w:rStyle w:val="6"/>
-          <w:rFonts w:hint="default" w:ascii="Times New Roman" w:hAnsi="Times New Roman" w:cs="Times New Roman"/>
-          <w:sz w:val="26"/>
-          <w:szCs w:val="26"/>
-          <w:highlight w:val="none"/>
-        </w:rPr>
-        <w:t>PhoBERT</w:t>
-      </w:r>
-      <w:r>
-        <w:rPr>
-          <w:rFonts w:hint="default" w:ascii="Times New Roman" w:hAnsi="Times New Roman" w:cs="Times New Roman"/>
-          <w:sz w:val="26"/>
-          <w:szCs w:val="26"/>
-          <w:highlight w:val="none"/>
-        </w:rPr>
-        <w:t>: Đạt hiệu suất cao nhất với Độ chính xác 0.872 và AUC là 0.948, cho thấy khả năng phân biệt tin thật và tin giả rất xuất sắc. F1 Score là 0.879 cho thấy mô hình này cân bằng tốt giữa Precision và Recall, mặc dù hơi thấp hơn so với PhoBERT + TF-IDF.</w:t>
-      </w:r>
-    </w:p>
-    <w:p>
-      <w:pPr>
-        <w:pStyle w:val="5"/>
-        <w:keepNext w:val="0"/>
-        <w:keepLines w:val="0"/>
-        <w:pageBreakBefore w:val="0"/>
-        <w:widowControl/>
-        <w:suppressLineNumbers w:val="0"/>
-        <w:kinsoku/>
-        <w:wordWrap/>
-        <w:overflowPunct/>
-        <w:topLinePunct w:val="0"/>
-        <w:autoSpaceDE/>
-        <w:autoSpaceDN/>
-        <w:bidi w:val="0"/>
-        <w:adjustRightInd/>
-        <w:snapToGrid/>
-        <w:spacing w:before="120" w:beforeAutospacing="0" w:after="120" w:afterAutospacing="0" w:line="360" w:lineRule="auto"/>
-        <w:jc w:val="both"/>
-        <w:textAlignment w:val="auto"/>
-        <w:rPr>
-          <w:rFonts w:hint="default" w:ascii="Times New Roman" w:hAnsi="Times New Roman" w:cs="Times New Roman"/>
-          <w:sz w:val="26"/>
-          <w:szCs w:val="26"/>
-          <w:highlight w:val="none"/>
-        </w:rPr>
-      </w:pPr>
-      <w:r>
-        <w:rPr>
-          <w:rFonts w:hint="default" w:ascii="Times New Roman" w:hAnsi="Times New Roman" w:cs="Times New Roman"/>
-          <w:sz w:val="26"/>
-          <w:szCs w:val="26"/>
-          <w:highlight w:val="none"/>
-        </w:rPr>
-        <w:t xml:space="preserve">● </w:t>
-      </w:r>
-      <w:r>
-        <w:rPr>
-          <w:rStyle w:val="6"/>
-          <w:rFonts w:hint="default" w:ascii="Times New Roman" w:hAnsi="Times New Roman" w:cs="Times New Roman"/>
-          <w:sz w:val="26"/>
-          <w:szCs w:val="26"/>
-          <w:highlight w:val="none"/>
-        </w:rPr>
-        <w:t>PhoBERT + TF-IDF</w:t>
-      </w:r>
-      <w:r>
-        <w:rPr>
-          <w:rFonts w:hint="default" w:ascii="Times New Roman" w:hAnsi="Times New Roman" w:cs="Times New Roman"/>
-          <w:sz w:val="26"/>
-          <w:szCs w:val="26"/>
-          <w:highlight w:val="none"/>
-        </w:rPr>
-        <w:t>: Đạt Độ chính xác cao nhất là 0.</w:t>
-      </w:r>
-      <w:r>
-        <w:rPr>
-          <w:rFonts w:hint="default" w:ascii="Times New Roman" w:hAnsi="Times New Roman" w:cs="Times New Roman"/>
-          <w:sz w:val="26"/>
-          <w:szCs w:val="26"/>
-          <w:highlight w:val="none"/>
-          <w:lang w:val="en-US"/>
-        </w:rPr>
-        <w:t>898</w:t>
-      </w:r>
-      <w:r>
-        <w:rPr>
-          <w:rFonts w:hint="default" w:ascii="Times New Roman" w:hAnsi="Times New Roman" w:cs="Times New Roman"/>
-          <w:sz w:val="26"/>
-          <w:szCs w:val="26"/>
-          <w:highlight w:val="none"/>
-        </w:rPr>
-        <w:t xml:space="preserve"> trong số các mô hình, với Precision (0.863), Recall (0.913), và AUC (0.923) đều rất tốt. Mô hình này cân bằng tốt giữa độ chính xác và khả năng phát hiện, khiến nó trở thành mô hình hiệu quả nhất cho nhiệm vụ này.</w:t>
-      </w:r>
-    </w:p>
-    <w:p>
-      <w:pPr>
-        <w:jc w:val="both"/>
-        <w:rPr>
-          <w:rFonts w:hint="default" w:ascii="Times New Roman" w:hAnsi="Times New Roman" w:cs="Times New Roman"/>
-          <w:sz w:val="26"/>
-          <w:szCs w:val="26"/>
-          <w:lang w:val="en-US"/>
-        </w:rPr>
-      </w:pPr>
     </w:p>
     <w:sectPr>
       <w:pgSz w:w="11906" w:h="16838"/>
